--- a/User Authorization(phần quyền người dùng) trong admin.docx
+++ b/User Authorization(phần quyền người dùng) trong admin.docx
@@ -1609,16 +1609,8 @@
         <w:rPr>
           <w:lang w:val="en-US"/>
         </w:rPr>
-        <w:t xml:space="preserve"> </w:t>
-      </w:r>
-      <w:proofErr w:type="spellStart"/>
-      <w:r>
-        <w:rPr>
-          <w:lang w:val="en-US"/>
-        </w:rPr>
-        <w:t>công</w:t>
-      </w:r>
-      <w:proofErr w:type="spellEnd"/>
+        <w:t xml:space="preserve"> công</w:t>
+      </w:r>
       <w:proofErr w:type="gramStart"/>
       <w:r>
         <w:rPr>
@@ -2727,6 +2719,162 @@
     <w:p/>
     <w:p/>
     <w:p/>
+    <w:p>
+      <w:pPr>
+        <w:pStyle w:val="ListParagraph"/>
+        <w:numPr>
+          <w:ilvl w:val="0"/>
+          <w:numId w:val="2"/>
+        </w:numPr>
+        <w:spacing w:after="160" w:line="278" w:lineRule="auto"/>
+        <w:rPr>
+          <w:highlight w:val="yellow"/>
+        </w:rPr>
+      </w:pPr>
+      <w:r>
+        <w:rPr>
+          <w:highlight w:val="yellow"/>
+          <w:lang w:val="vi-VN"/>
+        </w:rPr>
+        <w:t xml:space="preserve">Dùng   </w:t>
+      </w:r>
+      <w:r>
+        <w:rPr>
+          <w:highlight w:val="yellow"/>
+        </w:rPr>
+        <w:t xml:space="preserve">  [Authorize]</w:t>
+      </w:r>
+      <w:r>
+        <w:rPr>
+          <w:highlight w:val="yellow"/>
+          <w:lang w:val="vi-VN"/>
+        </w:rPr>
+        <w:t xml:space="preserve"> ở  Controller   Admin   </w:t>
+      </w:r>
+    </w:p>
+    <w:p>
+      <w:pPr>
+        <w:pStyle w:val="ListParagraph"/>
+        <w:rPr>
+          <w:highlight w:val="yellow"/>
+        </w:rPr>
+      </w:pPr>
+      <w:r>
+        <w:rPr>
+          <w:highlight w:val="yellow"/>
+        </w:rPr>
+        <w:t>[Area("Admin")]</w:t>
+      </w:r>
+    </w:p>
+    <w:p>
+      <w:pPr>
+        <w:pStyle w:val="ListParagraph"/>
+        <w:rPr>
+          <w:highlight w:val="yellow"/>
+          <w:lang w:val="vi-VN"/>
+        </w:rPr>
+      </w:pPr>
+      <w:r>
+        <w:rPr>
+          <w:highlight w:val="yellow"/>
+        </w:rPr>
+        <w:t xml:space="preserve"> [Authorize]</w:t>
+      </w:r>
+      <w:r>
+        <w:rPr>
+          <w:highlight w:val="yellow"/>
+          <w:lang w:val="vi-VN"/>
+        </w:rPr>
+        <w:t xml:space="preserve">    or    </w:t>
+      </w:r>
+      <w:r>
+        <w:rPr>
+          <w:highlight w:val="yellow"/>
+        </w:rPr>
+        <w:t>[Authorize(Roles = "Admin</w:t>
+      </w:r>
+      <w:r>
+        <w:rPr>
+          <w:highlight w:val="yellow"/>
+        </w:rPr>
+        <w:t>, Manager</w:t>
+      </w:r>
+      <w:r>
+        <w:rPr>
+          <w:highlight w:val="yellow"/>
+        </w:rPr>
+        <w:t>")]</w:t>
+      </w:r>
+    </w:p>
+    <w:p>
+      <w:pPr>
+        <w:pStyle w:val="ListParagraph"/>
+        <w:rPr>
+          <w:highlight w:val="yellow"/>
+          <w:lang w:val="vi-VN"/>
+        </w:rPr>
+      </w:pPr>
+    </w:p>
+    <w:p>
+      <w:pPr>
+        <w:pStyle w:val="ListParagraph"/>
+        <w:numPr>
+          <w:ilvl w:val="0"/>
+          <w:numId w:val="3"/>
+        </w:numPr>
+        <w:spacing w:after="160" w:line="278" w:lineRule="auto"/>
+        <w:rPr>
+          <w:highlight w:val="yellow"/>
+          <w:lang w:val="vi-VN"/>
+        </w:rPr>
+      </w:pPr>
+      <w:r>
+        <w:rPr>
+          <w:highlight w:val="yellow"/>
+          <w:lang w:val="vi-VN"/>
+        </w:rPr>
+        <w:t xml:space="preserve"> Tức  là  Phải Login (</w:t>
+      </w:r>
+      <w:r>
+        <w:rPr>
+          <w:highlight w:val="yellow"/>
+        </w:rPr>
+        <w:t xml:space="preserve">var result = User.Identity.IsAuthenticated </w:t>
+      </w:r>
+      <w:r>
+        <w:rPr>
+          <w:highlight w:val="yellow"/>
+          <w:lang w:val="vi-VN"/>
+        </w:rPr>
+        <w:t xml:space="preserve">== true ) và </w:t>
+      </w:r>
+      <w:r>
+        <w:rPr>
+          <w:highlight w:val="yellow"/>
+        </w:rPr>
+        <w:t xml:space="preserve"> có quyền cụ thể</w:t>
+      </w:r>
+      <w:r>
+        <w:rPr>
+          <w:highlight w:val="yellow"/>
+          <w:lang w:val="vi-VN"/>
+        </w:rPr>
+        <w:t xml:space="preserve">   mới </w:t>
+      </w:r>
+      <w:r>
+        <w:rPr>
+          <w:highlight w:val="yellow"/>
+        </w:rPr>
+        <w:t>vào</w:t>
+      </w:r>
+      <w:r>
+        <w:rPr>
+          <w:highlight w:val="yellow"/>
+          <w:lang w:val="vi-VN"/>
+        </w:rPr>
+        <w:t xml:space="preserve"> được trang  (Controller  /  action   )  Admin </w:t>
+      </w:r>
+    </w:p>
     <w:p/>
     <w:p/>
     <w:p/>
@@ -2899,38 +3047,3810 @@
         <w:rPr>
           <w:sz w:val="24"/>
           <w:szCs w:val="24"/>
-        </w:rPr>
-      </w:pPr>
-    </w:p>
-    <w:p>
-      <w:pPr>
+          <w:highlight w:val="yellow"/>
+          <w:lang w:val="vi-VN"/>
+        </w:rPr>
+      </w:pPr>
+      <w:r>
         <w:rPr>
           <w:sz w:val="24"/>
           <w:szCs w:val="24"/>
-        </w:rPr>
-      </w:pPr>
-    </w:p>
-    <w:p/>
-    <w:p/>
-    <w:p/>
-    <w:p/>
-    <w:p/>
-    <w:p/>
-    <w:p/>
-    <w:p/>
-    <w:p/>
-    <w:p/>
-    <w:p/>
-    <w:p/>
-    <w:p/>
-    <w:p/>
-    <w:p/>
-    <w:p/>
-    <w:p/>
-    <w:p/>
-    <w:p/>
-    <w:p/>
-    <w:p/>
+          <w:highlight w:val="yellow"/>
+        </w:rPr>
+        <w:t>RoleControllers</w:t>
+      </w:r>
+      <w:r>
+        <w:rPr>
+          <w:sz w:val="24"/>
+          <w:szCs w:val="24"/>
+          <w:highlight w:val="yellow"/>
+          <w:lang w:val="vi-VN"/>
+        </w:rPr>
+        <w:t xml:space="preserve"> </w:t>
+      </w:r>
+    </w:p>
+    <w:p>
+      <w:pPr>
+        <w:rPr>
+          <w:sz w:val="24"/>
+          <w:szCs w:val="24"/>
+          <w:lang w:val="vi-VN"/>
+        </w:rPr>
+      </w:pPr>
+      <w:r>
+        <w:rPr>
+          <w:sz w:val="24"/>
+          <w:szCs w:val="24"/>
+          <w:lang w:val="vi-VN"/>
+        </w:rPr>
+        <w:t xml:space="preserve"> </w:t>
+      </w:r>
+    </w:p>
+    <w:p>
+      <w:pPr>
+        <w:rPr>
+          <w:sz w:val="20"/>
+          <w:szCs w:val="20"/>
+          <w:lang w:val="en-US"/>
+        </w:rPr>
+      </w:pPr>
+      <w:r>
+        <w:rPr>
+          <w:sz w:val="20"/>
+          <w:szCs w:val="20"/>
+          <w:lang w:val="en-US"/>
+        </w:rPr>
+        <w:t xml:space="preserve">using </w:t>
+      </w:r>
+      <w:proofErr w:type="spellStart"/>
+      <w:proofErr w:type="gramStart"/>
+      <w:r>
+        <w:rPr>
+          <w:sz w:val="20"/>
+          <w:szCs w:val="20"/>
+          <w:lang w:val="en-US"/>
+        </w:rPr>
+        <w:t>Microsoft.AspNetCore.Authorization</w:t>
+      </w:r>
+      <w:proofErr w:type="spellEnd"/>
+      <w:proofErr w:type="gramEnd"/>
+      <w:r>
+        <w:rPr>
+          <w:sz w:val="20"/>
+          <w:szCs w:val="20"/>
+          <w:lang w:val="en-US"/>
+        </w:rPr>
+        <w:t>;</w:t>
+      </w:r>
+    </w:p>
+    <w:p>
+      <w:pPr>
+        <w:rPr>
+          <w:sz w:val="20"/>
+          <w:szCs w:val="20"/>
+          <w:lang w:val="en-US"/>
+        </w:rPr>
+      </w:pPr>
+      <w:r>
+        <w:rPr>
+          <w:sz w:val="20"/>
+          <w:szCs w:val="20"/>
+          <w:lang w:val="en-US"/>
+        </w:rPr>
+        <w:t xml:space="preserve">using </w:t>
+      </w:r>
+      <w:proofErr w:type="spellStart"/>
+      <w:proofErr w:type="gramStart"/>
+      <w:r>
+        <w:rPr>
+          <w:sz w:val="20"/>
+          <w:szCs w:val="20"/>
+          <w:lang w:val="en-US"/>
+        </w:rPr>
+        <w:t>Microsoft.AspNetCore.Identity</w:t>
+      </w:r>
+      <w:proofErr w:type="spellEnd"/>
+      <w:proofErr w:type="gramEnd"/>
+      <w:r>
+        <w:rPr>
+          <w:sz w:val="20"/>
+          <w:szCs w:val="20"/>
+          <w:lang w:val="en-US"/>
+        </w:rPr>
+        <w:t>;</w:t>
+      </w:r>
+    </w:p>
+    <w:p>
+      <w:pPr>
+        <w:rPr>
+          <w:sz w:val="20"/>
+          <w:szCs w:val="20"/>
+          <w:lang w:val="en-US"/>
+        </w:rPr>
+      </w:pPr>
+      <w:r>
+        <w:rPr>
+          <w:sz w:val="20"/>
+          <w:szCs w:val="20"/>
+          <w:lang w:val="en-US"/>
+        </w:rPr>
+        <w:t xml:space="preserve">using </w:t>
+      </w:r>
+      <w:proofErr w:type="spellStart"/>
+      <w:proofErr w:type="gramStart"/>
+      <w:r>
+        <w:rPr>
+          <w:sz w:val="20"/>
+          <w:szCs w:val="20"/>
+          <w:lang w:val="en-US"/>
+        </w:rPr>
+        <w:t>Microsoft.AspNetCore.Mvc</w:t>
+      </w:r>
+      <w:proofErr w:type="spellEnd"/>
+      <w:proofErr w:type="gramEnd"/>
+      <w:r>
+        <w:rPr>
+          <w:sz w:val="20"/>
+          <w:szCs w:val="20"/>
+          <w:lang w:val="en-US"/>
+        </w:rPr>
+        <w:t>;</w:t>
+      </w:r>
+    </w:p>
+    <w:p>
+      <w:pPr>
+        <w:rPr>
+          <w:sz w:val="20"/>
+          <w:szCs w:val="20"/>
+          <w:lang w:val="en-US"/>
+        </w:rPr>
+      </w:pPr>
+      <w:r>
+        <w:rPr>
+          <w:sz w:val="20"/>
+          <w:szCs w:val="20"/>
+          <w:lang w:val="en-US"/>
+        </w:rPr>
+        <w:t xml:space="preserve">using </w:t>
+      </w:r>
+      <w:proofErr w:type="spellStart"/>
+      <w:r>
+        <w:rPr>
+          <w:sz w:val="20"/>
+          <w:szCs w:val="20"/>
+          <w:lang w:val="en-US"/>
+        </w:rPr>
+        <w:t>Microsoft.</w:t>
+      </w:r>
+      <w:proofErr w:type="gramStart"/>
+      <w:r>
+        <w:rPr>
+          <w:sz w:val="20"/>
+          <w:szCs w:val="20"/>
+          <w:lang w:val="en-US"/>
+        </w:rPr>
+        <w:t>EntityFrameworkCore</w:t>
+      </w:r>
+      <w:proofErr w:type="spellEnd"/>
+      <w:r>
+        <w:rPr>
+          <w:sz w:val="20"/>
+          <w:szCs w:val="20"/>
+          <w:lang w:val="en-US"/>
+        </w:rPr>
+        <w:t>;</w:t>
+      </w:r>
+      <w:proofErr w:type="gramEnd"/>
+    </w:p>
+    <w:p>
+      <w:pPr>
+        <w:rPr>
+          <w:sz w:val="20"/>
+          <w:szCs w:val="20"/>
+          <w:lang w:val="en-US"/>
+        </w:rPr>
+      </w:pPr>
+      <w:r>
+        <w:rPr>
+          <w:sz w:val="20"/>
+          <w:szCs w:val="20"/>
+          <w:lang w:val="en-US"/>
+        </w:rPr>
+        <w:t xml:space="preserve">using </w:t>
+      </w:r>
+      <w:proofErr w:type="spellStart"/>
+      <w:proofErr w:type="gramStart"/>
+      <w:r>
+        <w:rPr>
+          <w:sz w:val="20"/>
+          <w:szCs w:val="20"/>
+          <w:lang w:val="en-US"/>
+        </w:rPr>
+        <w:t>System.Threading.Tasks</w:t>
+      </w:r>
+      <w:proofErr w:type="spellEnd"/>
+      <w:proofErr w:type="gramEnd"/>
+      <w:r>
+        <w:rPr>
+          <w:sz w:val="20"/>
+          <w:szCs w:val="20"/>
+          <w:lang w:val="en-US"/>
+        </w:rPr>
+        <w:t>;</w:t>
+      </w:r>
+    </w:p>
+    <w:p>
+      <w:pPr>
+        <w:rPr>
+          <w:sz w:val="20"/>
+          <w:szCs w:val="20"/>
+          <w:lang w:val="en-US"/>
+        </w:rPr>
+      </w:pPr>
+      <w:r>
+        <w:rPr>
+          <w:sz w:val="20"/>
+          <w:szCs w:val="20"/>
+          <w:lang w:val="en-US"/>
+        </w:rPr>
+        <w:t xml:space="preserve">using </w:t>
+      </w:r>
+      <w:proofErr w:type="spellStart"/>
+      <w:r>
+        <w:rPr>
+          <w:sz w:val="20"/>
+          <w:szCs w:val="20"/>
+          <w:lang w:val="en-US"/>
+        </w:rPr>
+        <w:t>TechLaptop.</w:t>
+      </w:r>
+      <w:proofErr w:type="gramStart"/>
+      <w:r>
+        <w:rPr>
+          <w:sz w:val="20"/>
+          <w:szCs w:val="20"/>
+          <w:lang w:val="en-US"/>
+        </w:rPr>
+        <w:t>Models</w:t>
+      </w:r>
+      <w:proofErr w:type="spellEnd"/>
+      <w:r>
+        <w:rPr>
+          <w:sz w:val="20"/>
+          <w:szCs w:val="20"/>
+          <w:lang w:val="en-US"/>
+        </w:rPr>
+        <w:t>;</w:t>
+      </w:r>
+      <w:proofErr w:type="gramEnd"/>
+    </w:p>
+    <w:p>
+      <w:pPr>
+        <w:rPr>
+          <w:sz w:val="20"/>
+          <w:szCs w:val="20"/>
+          <w:lang w:val="en-US"/>
+        </w:rPr>
+      </w:pPr>
+      <w:r>
+        <w:rPr>
+          <w:sz w:val="20"/>
+          <w:szCs w:val="20"/>
+          <w:lang w:val="en-US"/>
+        </w:rPr>
+        <w:t xml:space="preserve">using </w:t>
+      </w:r>
+      <w:proofErr w:type="spellStart"/>
+      <w:r>
+        <w:rPr>
+          <w:sz w:val="20"/>
+          <w:szCs w:val="20"/>
+          <w:lang w:val="en-US"/>
+        </w:rPr>
+        <w:t>TechLaptop.</w:t>
+      </w:r>
+      <w:proofErr w:type="gramStart"/>
+      <w:r>
+        <w:rPr>
+          <w:sz w:val="20"/>
+          <w:szCs w:val="20"/>
+          <w:lang w:val="en-US"/>
+        </w:rPr>
+        <w:t>Repository</w:t>
+      </w:r>
+      <w:proofErr w:type="spellEnd"/>
+      <w:r>
+        <w:rPr>
+          <w:sz w:val="20"/>
+          <w:szCs w:val="20"/>
+          <w:lang w:val="en-US"/>
+        </w:rPr>
+        <w:t>;</w:t>
+      </w:r>
+      <w:proofErr w:type="gramEnd"/>
+    </w:p>
+    <w:p>
+      <w:pPr>
+        <w:rPr>
+          <w:sz w:val="20"/>
+          <w:szCs w:val="20"/>
+          <w:lang w:val="en-US"/>
+        </w:rPr>
+      </w:pPr>
+    </w:p>
+    <w:p>
+      <w:pPr>
+        <w:rPr>
+          <w:sz w:val="20"/>
+          <w:szCs w:val="20"/>
+          <w:lang w:val="en-US"/>
+        </w:rPr>
+      </w:pPr>
+      <w:r>
+        <w:rPr>
+          <w:sz w:val="20"/>
+          <w:szCs w:val="20"/>
+          <w:lang w:val="en-US"/>
+        </w:rPr>
+        <w:t xml:space="preserve">namespace </w:t>
+      </w:r>
+      <w:proofErr w:type="spellStart"/>
+      <w:proofErr w:type="gramStart"/>
+      <w:r>
+        <w:rPr>
+          <w:sz w:val="20"/>
+          <w:szCs w:val="20"/>
+          <w:lang w:val="en-US"/>
+        </w:rPr>
+        <w:t>TechLaptop.Areas.Admin.Controllers</w:t>
+      </w:r>
+      <w:proofErr w:type="spellEnd"/>
+      <w:proofErr w:type="gramEnd"/>
+    </w:p>
+    <w:p>
+      <w:pPr>
+        <w:rPr>
+          <w:sz w:val="20"/>
+          <w:szCs w:val="20"/>
+          <w:lang w:val="en-US"/>
+        </w:rPr>
+      </w:pPr>
+      <w:r>
+        <w:rPr>
+          <w:sz w:val="20"/>
+          <w:szCs w:val="20"/>
+          <w:lang w:val="en-US"/>
+        </w:rPr>
+        <w:t>{</w:t>
+      </w:r>
+    </w:p>
+    <w:p>
+      <w:pPr>
+        <w:rPr>
+          <w:sz w:val="20"/>
+          <w:szCs w:val="20"/>
+          <w:lang w:val="en-US"/>
+        </w:rPr>
+      </w:pPr>
+      <w:r>
+        <w:rPr>
+          <w:sz w:val="20"/>
+          <w:szCs w:val="20"/>
+          <w:lang w:val="en-US"/>
+        </w:rPr>
+        <w:t xml:space="preserve">    [Area("Admin")]</w:t>
+      </w:r>
+    </w:p>
+    <w:p>
+      <w:pPr>
+        <w:rPr>
+          <w:sz w:val="20"/>
+          <w:szCs w:val="20"/>
+          <w:lang w:val="en-US"/>
+        </w:rPr>
+      </w:pPr>
+      <w:r>
+        <w:rPr>
+          <w:sz w:val="20"/>
+          <w:szCs w:val="20"/>
+          <w:lang w:val="en-US"/>
+        </w:rPr>
+        <w:t xml:space="preserve">    [</w:t>
+      </w:r>
+      <w:proofErr w:type="gramStart"/>
+      <w:r>
+        <w:rPr>
+          <w:sz w:val="20"/>
+          <w:szCs w:val="20"/>
+          <w:lang w:val="en-US"/>
+        </w:rPr>
+        <w:t>Authorize(</w:t>
+      </w:r>
+      <w:proofErr w:type="gramEnd"/>
+      <w:r>
+        <w:rPr>
+          <w:sz w:val="20"/>
+          <w:szCs w:val="20"/>
+          <w:lang w:val="en-US"/>
+        </w:rPr>
+        <w:t>Roles = "Admin")]</w:t>
+      </w:r>
+    </w:p>
+    <w:p>
+      <w:pPr>
+        <w:rPr>
+          <w:sz w:val="20"/>
+          <w:szCs w:val="20"/>
+          <w:lang w:val="en-US"/>
+        </w:rPr>
+      </w:pPr>
+      <w:r>
+        <w:rPr>
+          <w:sz w:val="20"/>
+          <w:szCs w:val="20"/>
+          <w:lang w:val="en-US"/>
+        </w:rPr>
+        <w:t xml:space="preserve">    </w:t>
+      </w:r>
+      <w:proofErr w:type="gramStart"/>
+      <w:r>
+        <w:rPr>
+          <w:sz w:val="20"/>
+          <w:szCs w:val="20"/>
+          <w:lang w:val="en-US"/>
+        </w:rPr>
+        <w:t>public</w:t>
+      </w:r>
+      <w:proofErr w:type="gramEnd"/>
+      <w:r>
+        <w:rPr>
+          <w:sz w:val="20"/>
+          <w:szCs w:val="20"/>
+          <w:lang w:val="en-US"/>
+        </w:rPr>
+        <w:t xml:space="preserve"> class </w:t>
+      </w:r>
+      <w:proofErr w:type="spellStart"/>
+      <w:proofErr w:type="gramStart"/>
+      <w:r>
+        <w:rPr>
+          <w:sz w:val="20"/>
+          <w:szCs w:val="20"/>
+          <w:lang w:val="en-US"/>
+        </w:rPr>
+        <w:t>RoleController</w:t>
+      </w:r>
+      <w:proofErr w:type="spellEnd"/>
+      <w:r>
+        <w:rPr>
+          <w:sz w:val="20"/>
+          <w:szCs w:val="20"/>
+          <w:lang w:val="en-US"/>
+        </w:rPr>
+        <w:t xml:space="preserve"> :</w:t>
+      </w:r>
+      <w:proofErr w:type="gramEnd"/>
+      <w:r>
+        <w:rPr>
+          <w:sz w:val="20"/>
+          <w:szCs w:val="20"/>
+          <w:lang w:val="en-US"/>
+        </w:rPr>
+        <w:t xml:space="preserve"> Controller</w:t>
+      </w:r>
+    </w:p>
+    <w:p>
+      <w:pPr>
+        <w:rPr>
+          <w:sz w:val="20"/>
+          <w:szCs w:val="20"/>
+          <w:lang w:val="en-US"/>
+        </w:rPr>
+      </w:pPr>
+      <w:r>
+        <w:rPr>
+          <w:sz w:val="20"/>
+          <w:szCs w:val="20"/>
+          <w:lang w:val="en-US"/>
+        </w:rPr>
+        <w:t xml:space="preserve">    {</w:t>
+      </w:r>
+    </w:p>
+    <w:p>
+      <w:pPr>
+        <w:rPr>
+          <w:sz w:val="20"/>
+          <w:szCs w:val="20"/>
+          <w:lang w:val="en-US"/>
+        </w:rPr>
+      </w:pPr>
+      <w:r>
+        <w:rPr>
+          <w:sz w:val="20"/>
+          <w:szCs w:val="20"/>
+          <w:lang w:val="en-US"/>
+        </w:rPr>
+        <w:t xml:space="preserve">        private </w:t>
+      </w:r>
+      <w:proofErr w:type="spellStart"/>
+      <w:r>
+        <w:rPr>
+          <w:sz w:val="20"/>
+          <w:szCs w:val="20"/>
+          <w:lang w:val="en-US"/>
+        </w:rPr>
+        <w:t>readonly</w:t>
+      </w:r>
+      <w:proofErr w:type="spellEnd"/>
+      <w:r>
+        <w:rPr>
+          <w:sz w:val="20"/>
+          <w:szCs w:val="20"/>
+          <w:lang w:val="en-US"/>
+        </w:rPr>
+        <w:t xml:space="preserve"> </w:t>
+      </w:r>
+      <w:proofErr w:type="spellStart"/>
+      <w:r>
+        <w:rPr>
+          <w:sz w:val="20"/>
+          <w:szCs w:val="20"/>
+          <w:lang w:val="en-US"/>
+        </w:rPr>
+        <w:t>DataContext</w:t>
+      </w:r>
+      <w:proofErr w:type="spellEnd"/>
+      <w:r>
+        <w:rPr>
+          <w:sz w:val="20"/>
+          <w:szCs w:val="20"/>
+          <w:lang w:val="en-US"/>
+        </w:rPr>
+        <w:t xml:space="preserve"> _</w:t>
+      </w:r>
+      <w:proofErr w:type="spellStart"/>
+      <w:proofErr w:type="gramStart"/>
+      <w:r>
+        <w:rPr>
+          <w:sz w:val="20"/>
+          <w:szCs w:val="20"/>
+          <w:lang w:val="en-US"/>
+        </w:rPr>
+        <w:t>dataContext</w:t>
+      </w:r>
+      <w:proofErr w:type="spellEnd"/>
+      <w:r>
+        <w:rPr>
+          <w:sz w:val="20"/>
+          <w:szCs w:val="20"/>
+          <w:lang w:val="en-US"/>
+        </w:rPr>
+        <w:t>;</w:t>
+      </w:r>
+      <w:proofErr w:type="gramEnd"/>
+    </w:p>
+    <w:p>
+      <w:pPr>
+        <w:rPr>
+          <w:sz w:val="20"/>
+          <w:szCs w:val="20"/>
+          <w:lang w:val="en-US"/>
+        </w:rPr>
+      </w:pPr>
+    </w:p>
+    <w:p>
+      <w:pPr>
+        <w:rPr>
+          <w:sz w:val="20"/>
+          <w:szCs w:val="20"/>
+          <w:lang w:val="en-US"/>
+        </w:rPr>
+      </w:pPr>
+      <w:r>
+        <w:rPr>
+          <w:sz w:val="20"/>
+          <w:szCs w:val="20"/>
+          <w:lang w:val="en-US"/>
+        </w:rPr>
+        <w:t xml:space="preserve">        public </w:t>
+      </w:r>
+      <w:proofErr w:type="spellStart"/>
+      <w:proofErr w:type="gramStart"/>
+      <w:r>
+        <w:rPr>
+          <w:sz w:val="20"/>
+          <w:szCs w:val="20"/>
+          <w:lang w:val="en-US"/>
+        </w:rPr>
+        <w:t>RoleController</w:t>
+      </w:r>
+      <w:proofErr w:type="spellEnd"/>
+      <w:r>
+        <w:rPr>
+          <w:sz w:val="20"/>
+          <w:szCs w:val="20"/>
+          <w:lang w:val="en-US"/>
+        </w:rPr>
+        <w:t>(</w:t>
+      </w:r>
+      <w:proofErr w:type="spellStart"/>
+      <w:proofErr w:type="gramEnd"/>
+      <w:r>
+        <w:rPr>
+          <w:sz w:val="20"/>
+          <w:szCs w:val="20"/>
+          <w:lang w:val="en-US"/>
+        </w:rPr>
+        <w:t>DataContext</w:t>
+      </w:r>
+      <w:proofErr w:type="spellEnd"/>
+      <w:r>
+        <w:rPr>
+          <w:sz w:val="20"/>
+          <w:szCs w:val="20"/>
+          <w:lang w:val="en-US"/>
+        </w:rPr>
+        <w:t xml:space="preserve"> _context)</w:t>
+      </w:r>
+    </w:p>
+    <w:p>
+      <w:pPr>
+        <w:rPr>
+          <w:sz w:val="20"/>
+          <w:szCs w:val="20"/>
+          <w:lang w:val="en-US"/>
+        </w:rPr>
+      </w:pPr>
+      <w:r>
+        <w:rPr>
+          <w:sz w:val="20"/>
+          <w:szCs w:val="20"/>
+          <w:lang w:val="en-US"/>
+        </w:rPr>
+        <w:t xml:space="preserve">        {</w:t>
+      </w:r>
+    </w:p>
+    <w:p>
+      <w:pPr>
+        <w:rPr>
+          <w:sz w:val="20"/>
+          <w:szCs w:val="20"/>
+          <w:lang w:val="en-US"/>
+        </w:rPr>
+      </w:pPr>
+      <w:r>
+        <w:rPr>
+          <w:sz w:val="20"/>
+          <w:szCs w:val="20"/>
+          <w:lang w:val="en-US"/>
+        </w:rPr>
+        <w:t xml:space="preserve">          </w:t>
+      </w:r>
+    </w:p>
+    <w:p>
+      <w:pPr>
+        <w:rPr>
+          <w:sz w:val="20"/>
+          <w:szCs w:val="20"/>
+          <w:lang w:val="en-US"/>
+        </w:rPr>
+      </w:pPr>
+      <w:r>
+        <w:rPr>
+          <w:sz w:val="20"/>
+          <w:szCs w:val="20"/>
+          <w:lang w:val="en-US"/>
+        </w:rPr>
+        <w:t xml:space="preserve">            _</w:t>
+      </w:r>
+      <w:proofErr w:type="spellStart"/>
+      <w:r>
+        <w:rPr>
+          <w:sz w:val="20"/>
+          <w:szCs w:val="20"/>
+          <w:lang w:val="en-US"/>
+        </w:rPr>
+        <w:t>dataContext</w:t>
+      </w:r>
+      <w:proofErr w:type="spellEnd"/>
+      <w:r>
+        <w:rPr>
+          <w:sz w:val="20"/>
+          <w:szCs w:val="20"/>
+          <w:lang w:val="en-US"/>
+        </w:rPr>
+        <w:t xml:space="preserve"> = _</w:t>
+      </w:r>
+      <w:proofErr w:type="gramStart"/>
+      <w:r>
+        <w:rPr>
+          <w:sz w:val="20"/>
+          <w:szCs w:val="20"/>
+          <w:lang w:val="en-US"/>
+        </w:rPr>
+        <w:t>context;</w:t>
+      </w:r>
+      <w:proofErr w:type="gramEnd"/>
+    </w:p>
+    <w:p>
+      <w:pPr>
+        <w:rPr>
+          <w:sz w:val="20"/>
+          <w:szCs w:val="20"/>
+          <w:lang w:val="en-US"/>
+        </w:rPr>
+      </w:pPr>
+      <w:r>
+        <w:rPr>
+          <w:sz w:val="20"/>
+          <w:szCs w:val="20"/>
+          <w:lang w:val="en-US"/>
+        </w:rPr>
+        <w:t xml:space="preserve">        }</w:t>
+      </w:r>
+    </w:p>
+    <w:p>
+      <w:pPr>
+        <w:rPr>
+          <w:sz w:val="20"/>
+          <w:szCs w:val="20"/>
+          <w:lang w:val="en-US"/>
+        </w:rPr>
+      </w:pPr>
+    </w:p>
+    <w:p>
+      <w:pPr>
+        <w:rPr>
+          <w:sz w:val="20"/>
+          <w:szCs w:val="20"/>
+          <w:lang w:val="vi-VN"/>
+        </w:rPr>
+      </w:pPr>
+      <w:r>
+        <w:rPr>
+          <w:sz w:val="20"/>
+          <w:szCs w:val="20"/>
+          <w:lang w:val="vi-VN"/>
+        </w:rPr>
+        <w:t xml:space="preserve">      </w:t>
+      </w:r>
+      <w:r>
+        <w:rPr>
+          <w:sz w:val="20"/>
+          <w:szCs w:val="20"/>
+          <w:highlight w:val="green"/>
+          <w:lang w:val="vi-VN"/>
+        </w:rPr>
+        <w:t xml:space="preserve">//  </w:t>
+      </w:r>
+      <w:r>
+        <w:rPr>
+          <w:sz w:val="20"/>
+          <w:szCs w:val="20"/>
+          <w:highlight w:val="green"/>
+          <w:lang w:val="vi-VN"/>
+        </w:rPr>
+        <w:t xml:space="preserve"> Lấy </w:t>
+      </w:r>
+      <w:r>
+        <w:rPr>
+          <w:sz w:val="20"/>
+          <w:szCs w:val="20"/>
+          <w:highlight w:val="green"/>
+          <w:lang w:val="vi-VN"/>
+        </w:rPr>
+        <w:t>Table AspNetRoles  chuyển thành  List</w:t>
+      </w:r>
+      <w:r>
+        <w:rPr>
+          <w:sz w:val="20"/>
+          <w:szCs w:val="20"/>
+          <w:lang w:val="vi-VN"/>
+        </w:rPr>
+        <w:t xml:space="preserve"> </w:t>
+      </w:r>
+    </w:p>
+    <w:p>
+      <w:pPr>
+        <w:rPr>
+          <w:sz w:val="20"/>
+          <w:szCs w:val="20"/>
+          <w:lang w:val="en-US"/>
+        </w:rPr>
+      </w:pPr>
+      <w:r>
+        <w:rPr>
+          <w:sz w:val="20"/>
+          <w:szCs w:val="20"/>
+          <w:lang w:val="en-US"/>
+        </w:rPr>
+        <w:t xml:space="preserve">        public async Task&lt;</w:t>
+      </w:r>
+      <w:proofErr w:type="spellStart"/>
+      <w:r>
+        <w:rPr>
+          <w:sz w:val="20"/>
+          <w:szCs w:val="20"/>
+          <w:lang w:val="en-US"/>
+        </w:rPr>
+        <w:t>IActionResult</w:t>
+      </w:r>
+      <w:proofErr w:type="spellEnd"/>
+      <w:r>
+        <w:rPr>
+          <w:sz w:val="20"/>
+          <w:szCs w:val="20"/>
+          <w:lang w:val="en-US"/>
+        </w:rPr>
+        <w:t xml:space="preserve">&gt; </w:t>
+      </w:r>
+      <w:proofErr w:type="gramStart"/>
+      <w:r>
+        <w:rPr>
+          <w:sz w:val="20"/>
+          <w:szCs w:val="20"/>
+          <w:highlight w:val="green"/>
+          <w:lang w:val="en-US"/>
+        </w:rPr>
+        <w:t>Index</w:t>
+      </w:r>
+      <w:r>
+        <w:rPr>
+          <w:sz w:val="20"/>
+          <w:szCs w:val="20"/>
+          <w:lang w:val="en-US"/>
+        </w:rPr>
+        <w:t>(</w:t>
+      </w:r>
+      <w:proofErr w:type="gramEnd"/>
+      <w:r>
+        <w:rPr>
+          <w:sz w:val="20"/>
+          <w:szCs w:val="20"/>
+          <w:lang w:val="en-US"/>
+        </w:rPr>
+        <w:t>)</w:t>
+      </w:r>
+    </w:p>
+    <w:p>
+      <w:pPr>
+        <w:rPr>
+          <w:sz w:val="20"/>
+          <w:szCs w:val="20"/>
+          <w:lang w:val="en-US"/>
+        </w:rPr>
+      </w:pPr>
+      <w:r>
+        <w:rPr>
+          <w:sz w:val="20"/>
+          <w:szCs w:val="20"/>
+          <w:lang w:val="en-US"/>
+        </w:rPr>
+        <w:t xml:space="preserve">        {</w:t>
+      </w:r>
+    </w:p>
+    <w:p>
+      <w:pPr>
+        <w:rPr>
+          <w:sz w:val="20"/>
+          <w:szCs w:val="20"/>
+          <w:lang w:val="en-US"/>
+        </w:rPr>
+      </w:pPr>
+      <w:r>
+        <w:rPr>
+          <w:sz w:val="20"/>
+          <w:szCs w:val="20"/>
+          <w:lang w:val="en-US"/>
+        </w:rPr>
+        <w:t xml:space="preserve">            var roles   </w:t>
+      </w:r>
+      <w:proofErr w:type="gramStart"/>
+      <w:r>
+        <w:rPr>
+          <w:sz w:val="20"/>
+          <w:szCs w:val="20"/>
+          <w:lang w:val="en-US"/>
+        </w:rPr>
+        <w:t>=  await</w:t>
+      </w:r>
+      <w:proofErr w:type="gramEnd"/>
+      <w:r>
+        <w:rPr>
+          <w:sz w:val="20"/>
+          <w:szCs w:val="20"/>
+          <w:lang w:val="en-US"/>
+        </w:rPr>
+        <w:t xml:space="preserve"> _</w:t>
+      </w:r>
+      <w:proofErr w:type="spellStart"/>
+      <w:proofErr w:type="gramStart"/>
+      <w:r>
+        <w:rPr>
+          <w:sz w:val="20"/>
+          <w:szCs w:val="20"/>
+          <w:lang w:val="en-US"/>
+        </w:rPr>
+        <w:t>dataContext.Roles.OrderByDescending</w:t>
+      </w:r>
+      <w:proofErr w:type="spellEnd"/>
+      <w:proofErr w:type="gramEnd"/>
+      <w:r>
+        <w:rPr>
+          <w:sz w:val="20"/>
+          <w:szCs w:val="20"/>
+          <w:lang w:val="en-US"/>
+        </w:rPr>
+        <w:t xml:space="preserve"> (r =&gt;   </w:t>
+      </w:r>
+      <w:proofErr w:type="spellStart"/>
+      <w:proofErr w:type="gramStart"/>
+      <w:r>
+        <w:rPr>
+          <w:sz w:val="20"/>
+          <w:szCs w:val="20"/>
+          <w:lang w:val="en-US"/>
+        </w:rPr>
+        <w:t>r.Id</w:t>
+      </w:r>
+      <w:proofErr w:type="spellEnd"/>
+      <w:r>
+        <w:rPr>
+          <w:sz w:val="20"/>
+          <w:szCs w:val="20"/>
+          <w:lang w:val="en-US"/>
+        </w:rPr>
+        <w:t>).</w:t>
+      </w:r>
+      <w:proofErr w:type="spellStart"/>
+      <w:r>
+        <w:rPr>
+          <w:sz w:val="20"/>
+          <w:szCs w:val="20"/>
+          <w:lang w:val="en-US"/>
+        </w:rPr>
+        <w:t>ToListAsync</w:t>
+      </w:r>
+      <w:proofErr w:type="spellEnd"/>
+      <w:proofErr w:type="gramEnd"/>
+      <w:r>
+        <w:rPr>
+          <w:sz w:val="20"/>
+          <w:szCs w:val="20"/>
+          <w:lang w:val="en-US"/>
+        </w:rPr>
+        <w:t>(</w:t>
+      </w:r>
+      <w:proofErr w:type="gramStart"/>
+      <w:r>
+        <w:rPr>
+          <w:sz w:val="20"/>
+          <w:szCs w:val="20"/>
+          <w:lang w:val="en-US"/>
+        </w:rPr>
+        <w:t>);</w:t>
+      </w:r>
+      <w:proofErr w:type="gramEnd"/>
+    </w:p>
+    <w:p>
+      <w:pPr>
+        <w:rPr>
+          <w:sz w:val="20"/>
+          <w:szCs w:val="20"/>
+          <w:lang w:val="en-US"/>
+        </w:rPr>
+      </w:pPr>
+    </w:p>
+    <w:p>
+      <w:pPr>
+        <w:rPr>
+          <w:sz w:val="20"/>
+          <w:szCs w:val="20"/>
+          <w:lang w:val="en-US"/>
+        </w:rPr>
+      </w:pPr>
+      <w:r>
+        <w:rPr>
+          <w:sz w:val="20"/>
+          <w:szCs w:val="20"/>
+          <w:lang w:val="en-US"/>
+        </w:rPr>
+        <w:t xml:space="preserve">            return View(roles</w:t>
+      </w:r>
+      <w:proofErr w:type="gramStart"/>
+      <w:r>
+        <w:rPr>
+          <w:sz w:val="20"/>
+          <w:szCs w:val="20"/>
+          <w:lang w:val="en-US"/>
+        </w:rPr>
+        <w:t>);</w:t>
+      </w:r>
+      <w:proofErr w:type="gramEnd"/>
+    </w:p>
+    <w:p>
+      <w:pPr>
+        <w:rPr>
+          <w:sz w:val="20"/>
+          <w:szCs w:val="20"/>
+          <w:lang w:val="en-US"/>
+        </w:rPr>
+      </w:pPr>
+      <w:r>
+        <w:rPr>
+          <w:sz w:val="20"/>
+          <w:szCs w:val="20"/>
+          <w:lang w:val="en-US"/>
+        </w:rPr>
+        <w:t xml:space="preserve">        }</w:t>
+      </w:r>
+    </w:p>
+    <w:p>
+      <w:pPr>
+        <w:rPr>
+          <w:sz w:val="20"/>
+          <w:szCs w:val="20"/>
+          <w:lang w:val="en-US"/>
+        </w:rPr>
+      </w:pPr>
+      <w:r>
+        <w:rPr>
+          <w:sz w:val="20"/>
+          <w:szCs w:val="20"/>
+          <w:lang w:val="en-US"/>
+        </w:rPr>
+        <w:t xml:space="preserve">    }</w:t>
+      </w:r>
+    </w:p>
+    <w:p>
+      <w:pPr>
+        <w:rPr>
+          <w:sz w:val="20"/>
+          <w:szCs w:val="20"/>
+          <w:lang w:val="en-US"/>
+        </w:rPr>
+      </w:pPr>
+      <w:r>
+        <w:rPr>
+          <w:sz w:val="20"/>
+          <w:szCs w:val="20"/>
+          <w:lang w:val="en-US"/>
+        </w:rPr>
+        <w:t>}</w:t>
+      </w:r>
+    </w:p>
+    <w:p>
+      <w:pPr>
+        <w:rPr>
+          <w:sz w:val="24"/>
+          <w:szCs w:val="24"/>
+        </w:rPr>
+      </w:pPr>
+    </w:p>
+    <w:p>
+      <w:pPr>
+        <w:rPr>
+          <w:lang w:val="vi-VN"/>
+        </w:rPr>
+      </w:pPr>
+    </w:p>
+    <w:p>
+      <w:pPr>
+        <w:rPr>
+          <w:lang w:val="en-US"/>
+        </w:rPr>
+      </w:pPr>
+      <w:r>
+        <w:rPr>
+          <w:lang w:val="en-US"/>
+        </w:rPr>
+        <w:t>[</w:t>
+      </w:r>
+      <w:proofErr w:type="spellStart"/>
+      <w:r>
+        <w:rPr>
+          <w:lang w:val="en-US"/>
+        </w:rPr>
+        <w:t>HttpGet</w:t>
+      </w:r>
+      <w:proofErr w:type="spellEnd"/>
+      <w:r>
+        <w:rPr>
+          <w:lang w:val="en-US"/>
+        </w:rPr>
+        <w:t>]</w:t>
+      </w:r>
+    </w:p>
+    <w:p>
+      <w:pPr>
+        <w:rPr>
+          <w:lang w:val="en-US"/>
+        </w:rPr>
+      </w:pPr>
+      <w:r>
+        <w:rPr>
+          <w:lang w:val="en-US"/>
+        </w:rPr>
+        <w:t xml:space="preserve"> public async Task&lt;</w:t>
+      </w:r>
+      <w:proofErr w:type="spellStart"/>
+      <w:r>
+        <w:rPr>
+          <w:lang w:val="en-US"/>
+        </w:rPr>
+        <w:t>IActionResult</w:t>
+      </w:r>
+      <w:proofErr w:type="spellEnd"/>
+      <w:r>
+        <w:rPr>
+          <w:lang w:val="en-US"/>
+        </w:rPr>
+        <w:t xml:space="preserve">&gt; </w:t>
+      </w:r>
+      <w:proofErr w:type="gramStart"/>
+      <w:r>
+        <w:rPr>
+          <w:highlight w:val="green"/>
+          <w:lang w:val="en-US"/>
+        </w:rPr>
+        <w:t>Create(</w:t>
+      </w:r>
+      <w:proofErr w:type="gramEnd"/>
+      <w:r>
+        <w:rPr>
+          <w:highlight w:val="green"/>
+          <w:lang w:val="en-US"/>
+        </w:rPr>
+        <w:t>)</w:t>
+      </w:r>
+    </w:p>
+    <w:p>
+      <w:pPr>
+        <w:rPr>
+          <w:lang w:val="en-US"/>
+        </w:rPr>
+      </w:pPr>
+      <w:r>
+        <w:rPr>
+          <w:lang w:val="en-US"/>
+        </w:rPr>
+        <w:t xml:space="preserve"> {</w:t>
+      </w:r>
+    </w:p>
+    <w:p>
+      <w:pPr>
+        <w:rPr>
+          <w:lang w:val="en-US"/>
+        </w:rPr>
+      </w:pPr>
+      <w:r>
+        <w:rPr>
+          <w:lang w:val="en-US"/>
+        </w:rPr>
+        <w:t xml:space="preserve">     return </w:t>
+      </w:r>
+      <w:proofErr w:type="gramStart"/>
+      <w:r>
+        <w:rPr>
+          <w:lang w:val="en-US"/>
+        </w:rPr>
+        <w:t>View();</w:t>
+      </w:r>
+      <w:proofErr w:type="gramEnd"/>
+    </w:p>
+    <w:p>
+      <w:pPr>
+        <w:rPr>
+          <w:lang w:val="vi-VN"/>
+        </w:rPr>
+      </w:pPr>
+      <w:r>
+        <w:rPr>
+          <w:lang w:val="en-US"/>
+        </w:rPr>
+        <w:t xml:space="preserve"> }</w:t>
+      </w:r>
+    </w:p>
+    <w:p>
+      <w:pPr>
+        <w:rPr>
+          <w:lang w:val="vi-VN"/>
+        </w:rPr>
+      </w:pPr>
+    </w:p>
+    <w:p>
+      <w:pPr>
+        <w:rPr>
+          <w:lang w:val="vi-VN"/>
+        </w:rPr>
+      </w:pPr>
+    </w:p>
+    <w:p>
+      <w:pPr>
+        <w:rPr>
+          <w:lang w:val="vi-VN"/>
+        </w:rPr>
+      </w:pPr>
+    </w:p>
+    <w:p>
+      <w:pPr>
+        <w:rPr>
+          <w:lang w:val="vi-VN"/>
+        </w:rPr>
+      </w:pPr>
+    </w:p>
+    <w:p>
+      <w:pPr>
+        <w:rPr>
+          <w:lang w:val="en-US"/>
+        </w:rPr>
+      </w:pPr>
+      <w:r>
+        <w:rPr>
+          <w:lang w:val="en-US"/>
+        </w:rPr>
+        <w:t>[</w:t>
+      </w:r>
+      <w:proofErr w:type="spellStart"/>
+      <w:r>
+        <w:rPr>
+          <w:lang w:val="en-US"/>
+        </w:rPr>
+        <w:t>HttpPost</w:t>
+      </w:r>
+      <w:proofErr w:type="spellEnd"/>
+      <w:r>
+        <w:rPr>
+          <w:lang w:val="en-US"/>
+        </w:rPr>
+        <w:t xml:space="preserve">] // </w:t>
+      </w:r>
+      <w:proofErr w:type="spellStart"/>
+      <w:r>
+        <w:rPr>
+          <w:lang w:val="en-US"/>
+        </w:rPr>
+        <w:t>Chỉ</w:t>
+      </w:r>
+      <w:proofErr w:type="spellEnd"/>
+      <w:r>
+        <w:rPr>
+          <w:lang w:val="en-US"/>
+        </w:rPr>
+        <w:t xml:space="preserve"> </w:t>
+      </w:r>
+      <w:proofErr w:type="spellStart"/>
+      <w:r>
+        <w:rPr>
+          <w:lang w:val="en-US"/>
+        </w:rPr>
+        <w:t>nhận</w:t>
+      </w:r>
+      <w:proofErr w:type="spellEnd"/>
+      <w:r>
+        <w:rPr>
+          <w:lang w:val="en-US"/>
+        </w:rPr>
+        <w:t xml:space="preserve"> POST requests</w:t>
+      </w:r>
+    </w:p>
+    <w:p>
+      <w:pPr>
+        <w:rPr>
+          <w:lang w:val="en-US"/>
+        </w:rPr>
+      </w:pPr>
+      <w:r>
+        <w:rPr>
+          <w:lang w:val="en-US"/>
+        </w:rPr>
+        <w:t>[</w:t>
+      </w:r>
+      <w:proofErr w:type="spellStart"/>
+      <w:r>
+        <w:rPr>
+          <w:lang w:val="en-US"/>
+        </w:rPr>
+        <w:t>ValidateAntiForgeryToken</w:t>
+      </w:r>
+      <w:proofErr w:type="spellEnd"/>
+      <w:r>
+        <w:rPr>
+          <w:lang w:val="en-US"/>
+        </w:rPr>
+        <w:t>]</w:t>
+      </w:r>
+    </w:p>
+    <w:p>
+      <w:pPr>
+        <w:rPr>
+          <w:lang w:val="en-US"/>
+        </w:rPr>
+      </w:pPr>
+      <w:proofErr w:type="gramStart"/>
+      <w:r>
+        <w:rPr>
+          <w:lang w:val="en-US"/>
+        </w:rPr>
+        <w:t>public async</w:t>
+      </w:r>
+      <w:proofErr w:type="gramEnd"/>
+      <w:r>
+        <w:rPr>
+          <w:lang w:val="en-US"/>
+        </w:rPr>
+        <w:t xml:space="preserve"> Task&lt;</w:t>
+      </w:r>
+      <w:proofErr w:type="spellStart"/>
+      <w:r>
+        <w:rPr>
+          <w:lang w:val="en-US"/>
+        </w:rPr>
+        <w:t>IActionResult</w:t>
+      </w:r>
+      <w:proofErr w:type="spellEnd"/>
+      <w:r>
+        <w:rPr>
+          <w:lang w:val="en-US"/>
+        </w:rPr>
+        <w:t xml:space="preserve">&gt; </w:t>
+      </w:r>
+      <w:proofErr w:type="gramStart"/>
+      <w:r>
+        <w:rPr>
+          <w:highlight w:val="green"/>
+          <w:lang w:val="en-US"/>
+        </w:rPr>
+        <w:t>Create(</w:t>
+      </w:r>
+      <w:proofErr w:type="spellStart"/>
+      <w:proofErr w:type="gramEnd"/>
+      <w:r>
+        <w:rPr>
+          <w:highlight w:val="green"/>
+          <w:lang w:val="en-US"/>
+        </w:rPr>
+        <w:t>IdentityRole</w:t>
+      </w:r>
+      <w:proofErr w:type="spellEnd"/>
+      <w:r>
+        <w:rPr>
+          <w:highlight w:val="green"/>
+          <w:lang w:val="en-US"/>
+        </w:rPr>
+        <w:t xml:space="preserve"> role)</w:t>
+      </w:r>
+    </w:p>
+    <w:p>
+      <w:pPr>
+        <w:rPr>
+          <w:lang w:val="en-US"/>
+        </w:rPr>
+      </w:pPr>
+      <w:r>
+        <w:rPr>
+          <w:lang w:val="en-US"/>
+        </w:rPr>
+        <w:t>{</w:t>
+      </w:r>
+    </w:p>
+    <w:p>
+      <w:pPr>
+        <w:rPr>
+          <w:lang w:val="en-US"/>
+        </w:rPr>
+      </w:pPr>
+      <w:r>
+        <w:rPr>
+          <w:lang w:val="en-US"/>
+        </w:rPr>
+        <w:t xml:space="preserve">    </w:t>
+      </w:r>
+      <w:r>
+        <w:rPr>
+          <w:highlight w:val="green"/>
+          <w:lang w:val="en-US"/>
+        </w:rPr>
+        <w:t xml:space="preserve">// </w:t>
+      </w:r>
+      <w:proofErr w:type="spellStart"/>
+      <w:r>
+        <w:rPr>
+          <w:highlight w:val="green"/>
+          <w:lang w:val="en-US"/>
+        </w:rPr>
+        <w:t>Kiểm</w:t>
+      </w:r>
+      <w:proofErr w:type="spellEnd"/>
+      <w:r>
+        <w:rPr>
+          <w:highlight w:val="green"/>
+          <w:lang w:val="en-US"/>
+        </w:rPr>
+        <w:t xml:space="preserve"> </w:t>
+      </w:r>
+      <w:proofErr w:type="spellStart"/>
+      <w:proofErr w:type="gramStart"/>
+      <w:r>
+        <w:rPr>
+          <w:highlight w:val="green"/>
+          <w:lang w:val="en-US"/>
+        </w:rPr>
+        <w:t>tra</w:t>
+      </w:r>
+      <w:proofErr w:type="spellEnd"/>
+      <w:r>
+        <w:rPr>
+          <w:highlight w:val="green"/>
+          <w:lang w:val="en-US"/>
+        </w:rPr>
+        <w:t xml:space="preserve">  Role</w:t>
+      </w:r>
+      <w:proofErr w:type="gramEnd"/>
+      <w:r>
+        <w:rPr>
+          <w:highlight w:val="green"/>
+          <w:lang w:val="en-US"/>
+        </w:rPr>
+        <w:t xml:space="preserve"> </w:t>
+      </w:r>
+      <w:proofErr w:type="spellStart"/>
+      <w:proofErr w:type="gramStart"/>
+      <w:r>
+        <w:rPr>
+          <w:highlight w:val="green"/>
+          <w:lang w:val="en-US"/>
+        </w:rPr>
+        <w:t>có</w:t>
+      </w:r>
+      <w:proofErr w:type="spellEnd"/>
+      <w:r>
+        <w:rPr>
+          <w:highlight w:val="green"/>
+          <w:lang w:val="en-US"/>
+        </w:rPr>
+        <w:t xml:space="preserve">  </w:t>
+      </w:r>
+      <w:proofErr w:type="spellStart"/>
+      <w:r>
+        <w:rPr>
+          <w:highlight w:val="green"/>
+          <w:lang w:val="en-US"/>
+        </w:rPr>
+        <w:t>tồn</w:t>
+      </w:r>
+      <w:proofErr w:type="spellEnd"/>
+      <w:proofErr w:type="gramEnd"/>
+      <w:r>
+        <w:rPr>
+          <w:highlight w:val="green"/>
+          <w:lang w:val="en-US"/>
+        </w:rPr>
+        <w:t xml:space="preserve"> </w:t>
+      </w:r>
+      <w:proofErr w:type="spellStart"/>
+      <w:proofErr w:type="gramStart"/>
+      <w:r>
+        <w:rPr>
+          <w:highlight w:val="green"/>
+          <w:lang w:val="en-US"/>
+        </w:rPr>
+        <w:t>tại</w:t>
+      </w:r>
+      <w:proofErr w:type="spellEnd"/>
+      <w:r>
+        <w:rPr>
+          <w:highlight w:val="green"/>
+          <w:lang w:val="en-US"/>
+        </w:rPr>
+        <w:t xml:space="preserve">  </w:t>
+      </w:r>
+      <w:proofErr w:type="spellStart"/>
+      <w:r>
+        <w:rPr>
+          <w:highlight w:val="green"/>
+          <w:lang w:val="en-US"/>
+        </w:rPr>
+        <w:t>trong</w:t>
+      </w:r>
+      <w:proofErr w:type="spellEnd"/>
+      <w:proofErr w:type="gramEnd"/>
+      <w:r>
+        <w:rPr>
+          <w:highlight w:val="green"/>
+          <w:lang w:val="en-US"/>
+        </w:rPr>
+        <w:t xml:space="preserve">  </w:t>
+      </w:r>
+      <w:proofErr w:type="spellStart"/>
+      <w:proofErr w:type="gramStart"/>
+      <w:r>
+        <w:rPr>
+          <w:highlight w:val="green"/>
+          <w:lang w:val="en-US"/>
+        </w:rPr>
+        <w:t>AspnetRoles</w:t>
+      </w:r>
+      <w:proofErr w:type="spellEnd"/>
+      <w:r>
+        <w:rPr>
+          <w:highlight w:val="green"/>
+          <w:lang w:val="en-US"/>
+        </w:rPr>
+        <w:t xml:space="preserve">  </w:t>
+      </w:r>
+      <w:proofErr w:type="spellStart"/>
+      <w:r>
+        <w:rPr>
+          <w:highlight w:val="green"/>
+          <w:lang w:val="en-US"/>
+        </w:rPr>
+        <w:t>chưa</w:t>
+      </w:r>
+      <w:proofErr w:type="spellEnd"/>
+      <w:proofErr w:type="gramEnd"/>
+      <w:r>
+        <w:rPr>
+          <w:highlight w:val="green"/>
+          <w:lang w:val="en-US"/>
+        </w:rPr>
+        <w:t xml:space="preserve">  </w:t>
+      </w:r>
+      <w:proofErr w:type="spellStart"/>
+      <w:r>
+        <w:rPr>
+          <w:highlight w:val="green"/>
+          <w:lang w:val="en-US"/>
+        </w:rPr>
+        <w:t>thông</w:t>
+      </w:r>
+      <w:proofErr w:type="spellEnd"/>
+      <w:r>
+        <w:rPr>
+          <w:highlight w:val="green"/>
+          <w:lang w:val="en-US"/>
+        </w:rPr>
+        <w:t xml:space="preserve"> </w:t>
+      </w:r>
+      <w:proofErr w:type="gramStart"/>
+      <w:r>
+        <w:rPr>
+          <w:highlight w:val="green"/>
+          <w:lang w:val="en-US"/>
+        </w:rPr>
+        <w:t xml:space="preserve">qua  </w:t>
+      </w:r>
+      <w:proofErr w:type="spellStart"/>
+      <w:r>
+        <w:rPr>
+          <w:highlight w:val="green"/>
+          <w:lang w:val="en-US"/>
+        </w:rPr>
+        <w:t>role</w:t>
+      </w:r>
+      <w:proofErr w:type="gramEnd"/>
+      <w:r>
+        <w:rPr>
+          <w:highlight w:val="green"/>
+          <w:lang w:val="en-US"/>
+        </w:rPr>
+        <w:t>.Name</w:t>
+      </w:r>
+      <w:proofErr w:type="spellEnd"/>
+    </w:p>
+    <w:p>
+      <w:pPr>
+        <w:rPr>
+          <w:lang w:val="en-US"/>
+        </w:rPr>
+      </w:pPr>
+      <w:r>
+        <w:rPr>
+          <w:lang w:val="en-US"/>
+        </w:rPr>
+        <w:t xml:space="preserve">    if </w:t>
+      </w:r>
+      <w:proofErr w:type="gramStart"/>
+      <w:r>
+        <w:rPr>
+          <w:lang w:val="en-US"/>
+        </w:rPr>
+        <w:t>(!await</w:t>
+      </w:r>
+      <w:proofErr w:type="gramEnd"/>
+      <w:r>
+        <w:rPr>
+          <w:lang w:val="en-US"/>
+        </w:rPr>
+        <w:t xml:space="preserve"> _</w:t>
+      </w:r>
+      <w:proofErr w:type="spellStart"/>
+      <w:r>
+        <w:rPr>
+          <w:lang w:val="en-US"/>
+        </w:rPr>
+        <w:t>roleManager.RoleExistsAsync</w:t>
+      </w:r>
+      <w:proofErr w:type="spellEnd"/>
+      <w:r>
+        <w:rPr>
+          <w:lang w:val="en-US"/>
+        </w:rPr>
+        <w:t>(</w:t>
+      </w:r>
+      <w:proofErr w:type="spellStart"/>
+      <w:proofErr w:type="gramStart"/>
+      <w:r>
+        <w:rPr>
+          <w:lang w:val="en-US"/>
+        </w:rPr>
+        <w:t>role.Name</w:t>
+      </w:r>
+      <w:proofErr w:type="spellEnd"/>
+      <w:proofErr w:type="gramEnd"/>
+      <w:r>
+        <w:rPr>
+          <w:lang w:val="en-US"/>
+        </w:rPr>
+        <w:t>))</w:t>
+      </w:r>
+    </w:p>
+    <w:p>
+      <w:pPr>
+        <w:rPr>
+          <w:lang w:val="en-US"/>
+        </w:rPr>
+      </w:pPr>
+      <w:r>
+        <w:rPr>
+          <w:lang w:val="en-US"/>
+        </w:rPr>
+        <w:t xml:space="preserve">    {</w:t>
+      </w:r>
+    </w:p>
+    <w:p>
+      <w:pPr>
+        <w:rPr>
+          <w:lang w:val="en-US"/>
+        </w:rPr>
+      </w:pPr>
+      <w:r>
+        <w:rPr>
+          <w:lang w:val="en-US"/>
+        </w:rPr>
+        <w:t xml:space="preserve">     </w:t>
+      </w:r>
+      <w:proofErr w:type="gramStart"/>
+      <w:r>
+        <w:rPr>
+          <w:lang w:val="en-US"/>
+        </w:rPr>
+        <w:t xml:space="preserve">var  </w:t>
+      </w:r>
+      <w:proofErr w:type="spellStart"/>
+      <w:r>
+        <w:rPr>
+          <w:lang w:val="en-US"/>
+        </w:rPr>
+        <w:t>newRole</w:t>
+      </w:r>
+      <w:proofErr w:type="spellEnd"/>
+      <w:proofErr w:type="gramEnd"/>
+      <w:r>
+        <w:rPr>
+          <w:lang w:val="en-US"/>
+        </w:rPr>
+        <w:t>=   await _</w:t>
+      </w:r>
+      <w:proofErr w:type="spellStart"/>
+      <w:r>
+        <w:rPr>
+          <w:lang w:val="en-US"/>
+        </w:rPr>
+        <w:t>roleManager.CreateAsync</w:t>
+      </w:r>
+      <w:proofErr w:type="spellEnd"/>
+      <w:r>
+        <w:rPr>
+          <w:lang w:val="en-US"/>
+        </w:rPr>
+        <w:t xml:space="preserve">(new </w:t>
+      </w:r>
+      <w:proofErr w:type="spellStart"/>
+      <w:r>
+        <w:rPr>
+          <w:lang w:val="en-US"/>
+        </w:rPr>
+        <w:t>IdentityRole</w:t>
+      </w:r>
+      <w:proofErr w:type="spellEnd"/>
+      <w:r>
+        <w:rPr>
+          <w:lang w:val="en-US"/>
+        </w:rPr>
+        <w:t>(</w:t>
+      </w:r>
+      <w:proofErr w:type="spellStart"/>
+      <w:proofErr w:type="gramStart"/>
+      <w:r>
+        <w:rPr>
+          <w:lang w:val="en-US"/>
+        </w:rPr>
+        <w:t>role.Name</w:t>
+      </w:r>
+      <w:proofErr w:type="spellEnd"/>
+      <w:proofErr w:type="gramEnd"/>
+      <w:r>
+        <w:rPr>
+          <w:lang w:val="en-US"/>
+        </w:rPr>
+        <w:t>)</w:t>
+      </w:r>
+      <w:proofErr w:type="gramStart"/>
+      <w:r>
+        <w:rPr>
+          <w:lang w:val="en-US"/>
+        </w:rPr>
+        <w:t>);</w:t>
+      </w:r>
+      <w:proofErr w:type="gramEnd"/>
+    </w:p>
+    <w:p>
+      <w:pPr>
+        <w:rPr>
+          <w:lang w:val="en-US"/>
+        </w:rPr>
+      </w:pPr>
+    </w:p>
+    <w:p>
+      <w:pPr>
+        <w:rPr>
+          <w:lang w:val="en-US"/>
+        </w:rPr>
+      </w:pPr>
+      <w:r>
+        <w:rPr>
+          <w:lang w:val="en-US"/>
+        </w:rPr>
+        <w:t xml:space="preserve">     </w:t>
+      </w:r>
+      <w:proofErr w:type="spellStart"/>
+      <w:r>
+        <w:rPr>
+          <w:lang w:val="en-US"/>
+        </w:rPr>
+        <w:t>TempData</w:t>
+      </w:r>
+      <w:proofErr w:type="spellEnd"/>
+      <w:r>
+        <w:rPr>
+          <w:lang w:val="en-US"/>
+        </w:rPr>
+        <w:t>["success"] = "</w:t>
+      </w:r>
+      <w:proofErr w:type="spellStart"/>
+      <w:r>
+        <w:rPr>
+          <w:lang w:val="en-US"/>
+        </w:rPr>
+        <w:t>Tạo</w:t>
+      </w:r>
+      <w:proofErr w:type="spellEnd"/>
+      <w:r>
+        <w:rPr>
+          <w:lang w:val="en-US"/>
+        </w:rPr>
+        <w:t xml:space="preserve"> </w:t>
+      </w:r>
+      <w:proofErr w:type="spellStart"/>
+      <w:r>
+        <w:rPr>
+          <w:lang w:val="en-US"/>
+        </w:rPr>
+        <w:t>thành</w:t>
+      </w:r>
+      <w:proofErr w:type="spellEnd"/>
+      <w:r>
+        <w:rPr>
+          <w:lang w:val="en-US"/>
+        </w:rPr>
+        <w:t xml:space="preserve"> </w:t>
+      </w:r>
+      <w:proofErr w:type="spellStart"/>
+      <w:r>
+        <w:rPr>
+          <w:lang w:val="en-US"/>
+        </w:rPr>
+        <w:t>công</w:t>
+      </w:r>
+      <w:proofErr w:type="spellEnd"/>
+      <w:proofErr w:type="gramStart"/>
+      <w:r>
+        <w:rPr>
+          <w:lang w:val="en-US"/>
+        </w:rPr>
+        <w:t>";</w:t>
+      </w:r>
+      <w:proofErr w:type="gramEnd"/>
+    </w:p>
+    <w:p>
+      <w:pPr>
+        <w:rPr>
+          <w:lang w:val="en-US"/>
+        </w:rPr>
+      </w:pPr>
+    </w:p>
+    <w:p>
+      <w:pPr>
+        <w:rPr>
+          <w:lang w:val="en-US"/>
+        </w:rPr>
+      </w:pPr>
+      <w:r>
+        <w:rPr>
+          <w:lang w:val="en-US"/>
+        </w:rPr>
+        <w:t xml:space="preserve">    }</w:t>
+      </w:r>
+    </w:p>
+    <w:p>
+      <w:pPr>
+        <w:rPr>
+          <w:lang w:val="en-US"/>
+        </w:rPr>
+      </w:pPr>
+    </w:p>
+    <w:p>
+      <w:pPr>
+        <w:rPr>
+          <w:lang w:val="vi-VN"/>
+        </w:rPr>
+      </w:pPr>
+      <w:r>
+        <w:rPr>
+          <w:lang w:val="en-US"/>
+        </w:rPr>
+        <w:t xml:space="preserve">    </w:t>
+      </w:r>
+      <w:proofErr w:type="gramStart"/>
+      <w:r>
+        <w:rPr>
+          <w:lang w:val="en-US"/>
+        </w:rPr>
+        <w:t xml:space="preserve">return  </w:t>
+      </w:r>
+      <w:proofErr w:type="spellStart"/>
+      <w:r>
+        <w:rPr>
+          <w:lang w:val="en-US"/>
+        </w:rPr>
+        <w:t>RedirectToAction</w:t>
+      </w:r>
+      <w:proofErr w:type="spellEnd"/>
+      <w:proofErr w:type="gramEnd"/>
+      <w:r>
+        <w:rPr>
+          <w:lang w:val="en-US"/>
+        </w:rPr>
+        <w:t>("</w:t>
+      </w:r>
+      <w:proofErr w:type="spellStart"/>
+      <w:r>
+        <w:rPr>
+          <w:lang w:val="en-US"/>
+        </w:rPr>
+        <w:t>Index","Role</w:t>
+      </w:r>
+      <w:proofErr w:type="spellEnd"/>
+      <w:r>
+        <w:rPr>
+          <w:lang w:val="en-US"/>
+        </w:rPr>
+        <w:t>");</w:t>
+      </w:r>
+      <w:r>
+        <w:rPr>
+          <w:lang w:val="vi-VN"/>
+        </w:rPr>
+        <w:t xml:space="preserve"> </w:t>
+      </w:r>
+      <w:r>
+        <w:rPr>
+          <w:highlight w:val="green"/>
+          <w:lang w:val="vi-VN"/>
+        </w:rPr>
+        <w:t>/</w:t>
+      </w:r>
+      <w:proofErr w:type="gramStart"/>
+      <w:r>
+        <w:rPr>
+          <w:highlight w:val="green"/>
+          <w:lang w:val="vi-VN"/>
+        </w:rPr>
+        <w:t>/  quay</w:t>
+      </w:r>
+      <w:proofErr w:type="gramEnd"/>
+      <w:r>
+        <w:rPr>
+          <w:highlight w:val="green"/>
+          <w:lang w:val="vi-VN"/>
+        </w:rPr>
+        <w:t xml:space="preserve"> </w:t>
+      </w:r>
+      <w:proofErr w:type="gramStart"/>
+      <w:r>
+        <w:rPr>
+          <w:highlight w:val="green"/>
+          <w:lang w:val="vi-VN"/>
+        </w:rPr>
+        <w:t>về  Controller</w:t>
+      </w:r>
+      <w:proofErr w:type="gramEnd"/>
+      <w:r>
+        <w:rPr>
+          <w:highlight w:val="green"/>
+          <w:lang w:val="vi-VN"/>
+        </w:rPr>
+        <w:t>/Action</w:t>
+      </w:r>
+      <w:r>
+        <w:rPr>
+          <w:lang w:val="vi-VN"/>
+        </w:rPr>
+        <w:t xml:space="preserve"> </w:t>
+      </w:r>
+    </w:p>
+    <w:p>
+      <w:pPr>
+        <w:rPr>
+          <w:lang w:val="en-US"/>
+        </w:rPr>
+      </w:pPr>
+    </w:p>
+    <w:p>
+      <w:pPr>
+        <w:rPr>
+          <w:lang w:val="vi-VN"/>
+        </w:rPr>
+      </w:pPr>
+      <w:r>
+        <w:rPr>
+          <w:lang w:val="en-US"/>
+        </w:rPr>
+        <w:t>}</w:t>
+      </w:r>
+    </w:p>
+    <w:p>
+      <w:pPr>
+        <w:rPr>
+          <w:lang w:val="vi-VN"/>
+        </w:rPr>
+      </w:pPr>
+    </w:p>
+    <w:p/>
+    <w:p>
+      <w:pPr>
+        <w:rPr>
+          <w:lang w:val="vi-VN"/>
+        </w:rPr>
+      </w:pPr>
+    </w:p>
+    <w:p/>
+    <w:p/>
+    <w:p>
+      <w:pPr>
+        <w:rPr>
+          <w:sz w:val="24"/>
+          <w:szCs w:val="24"/>
+          <w:lang w:val="vi-VN"/>
+        </w:rPr>
+      </w:pPr>
+      <w:r>
+        <w:rPr>
+          <w:sz w:val="24"/>
+          <w:szCs w:val="24"/>
+          <w:highlight w:val="yellow"/>
+        </w:rPr>
+        <w:t>Views</w:t>
+      </w:r>
+      <w:r>
+        <w:rPr>
+          <w:sz w:val="24"/>
+          <w:szCs w:val="24"/>
+          <w:lang w:val="vi-VN"/>
+        </w:rPr>
+        <w:t xml:space="preserve">  </w:t>
+      </w:r>
+    </w:p>
+    <w:p>
+      <w:pPr>
+        <w:rPr>
+          <w:lang w:val="vi-VN"/>
+        </w:rPr>
+      </w:pPr>
+      <w:r>
+        <w:rPr>
+          <w:highlight w:val="green"/>
+        </w:rPr>
+        <w:t>Index</w:t>
+      </w:r>
+      <w:r>
+        <w:rPr>
+          <w:lang w:val="vi-VN"/>
+        </w:rPr>
+        <w:t xml:space="preserve"> </w:t>
+      </w:r>
+    </w:p>
+    <w:p>
+      <w:pPr>
+        <w:rPr>
+          <w:lang w:val="vi-VN"/>
+        </w:rPr>
+      </w:pPr>
+    </w:p>
+    <w:p>
+      <w:pPr>
+        <w:rPr>
+          <w:lang w:val="vi-VN"/>
+        </w:rPr>
+      </w:pPr>
+      <w:r>
+        <w:rPr>
+          <w:lang w:val="en-US"/>
+        </w:rPr>
+        <w:t>@model List&lt;</w:t>
+      </w:r>
+      <w:proofErr w:type="spellStart"/>
+      <w:r>
+        <w:rPr>
+          <w:lang w:val="en-US"/>
+        </w:rPr>
+        <w:t>IdentityRole</w:t>
+      </w:r>
+      <w:proofErr w:type="spellEnd"/>
+      <w:proofErr w:type="gramStart"/>
+      <w:r>
+        <w:rPr>
+          <w:lang w:val="en-US"/>
+        </w:rPr>
+        <w:t>&gt;</w:t>
+      </w:r>
+      <w:r>
+        <w:rPr>
+          <w:lang w:val="vi-VN"/>
+        </w:rPr>
+        <w:t xml:space="preserve">  </w:t>
+      </w:r>
+      <w:r>
+        <w:rPr>
+          <w:highlight w:val="green"/>
+          <w:lang w:val="vi-VN"/>
+        </w:rPr>
+        <w:t>//  khai</w:t>
+      </w:r>
+      <w:proofErr w:type="gramEnd"/>
+      <w:r>
+        <w:rPr>
+          <w:highlight w:val="green"/>
+          <w:lang w:val="vi-VN"/>
+        </w:rPr>
+        <w:t xml:space="preserve">  báo kiểu dữ liệu của </w:t>
+      </w:r>
+      <w:proofErr w:type="gramStart"/>
+      <w:r>
+        <w:rPr>
+          <w:highlight w:val="green"/>
+          <w:lang w:val="vi-VN"/>
+        </w:rPr>
+        <w:t>Table  AspNetRoles</w:t>
+      </w:r>
+      <w:proofErr w:type="gramEnd"/>
+      <w:r>
+        <w:rPr>
+          <w:lang w:val="vi-VN"/>
+        </w:rPr>
+        <w:t xml:space="preserve">  </w:t>
+      </w:r>
+    </w:p>
+    <w:p>
+      <w:pPr>
+        <w:rPr>
+          <w:lang w:val="en-US"/>
+        </w:rPr>
+      </w:pPr>
+      <w:r>
+        <w:rPr>
+          <w:lang w:val="en-US"/>
+        </w:rPr>
+        <w:t>&lt;</w:t>
+      </w:r>
+      <w:proofErr w:type="gramStart"/>
+      <w:r>
+        <w:rPr>
+          <w:b/>
+          <w:bCs/>
+          <w:lang w:val="en-US"/>
+        </w:rPr>
+        <w:t>a</w:t>
+      </w:r>
+      <w:proofErr w:type="gramEnd"/>
+      <w:r>
+        <w:rPr>
+          <w:lang w:val="en-US"/>
+        </w:rPr>
+        <w:t xml:space="preserve"> </w:t>
+      </w:r>
+      <w:r>
+        <w:rPr>
+          <w:b/>
+          <w:bCs/>
+          <w:lang w:val="en-US"/>
+        </w:rPr>
+        <w:t>asp-action</w:t>
+      </w:r>
+      <w:r>
+        <w:rPr>
+          <w:lang w:val="en-US"/>
+        </w:rPr>
+        <w:t xml:space="preserve">="Create" </w:t>
+      </w:r>
+      <w:r>
+        <w:rPr>
+          <w:b/>
+          <w:bCs/>
+          <w:lang w:val="en-US"/>
+        </w:rPr>
+        <w:t>asp-controller</w:t>
+      </w:r>
+      <w:r>
+        <w:rPr>
+          <w:lang w:val="en-US"/>
+        </w:rPr>
+        <w:t>="Role"&gt;</w:t>
+      </w:r>
+      <w:proofErr w:type="gramStart"/>
+      <w:r>
+        <w:rPr>
+          <w:lang w:val="en-US"/>
+        </w:rPr>
+        <w:t>Add  Role</w:t>
+      </w:r>
+      <w:proofErr w:type="gramEnd"/>
+      <w:r>
+        <w:rPr>
+          <w:lang w:val="en-US"/>
+        </w:rPr>
+        <w:t>&lt;/</w:t>
+      </w:r>
+      <w:r>
+        <w:rPr>
+          <w:b/>
+          <w:bCs/>
+          <w:lang w:val="en-US"/>
+        </w:rPr>
+        <w:t>a</w:t>
+      </w:r>
+      <w:r>
+        <w:rPr>
+          <w:lang w:val="en-US"/>
+        </w:rPr>
+        <w:t>&gt;</w:t>
+      </w:r>
+    </w:p>
+    <w:p>
+      <w:pPr>
+        <w:rPr>
+          <w:lang w:val="en-US"/>
+        </w:rPr>
+      </w:pPr>
+      <w:r>
+        <w:rPr>
+          <w:lang w:val="en-US"/>
+        </w:rPr>
+        <w:t>&lt;table class="table"&gt;</w:t>
+      </w:r>
+    </w:p>
+    <w:p>
+      <w:pPr>
+        <w:rPr>
+          <w:lang w:val="en-US"/>
+        </w:rPr>
+      </w:pPr>
+      <w:r>
+        <w:rPr>
+          <w:lang w:val="en-US"/>
+        </w:rPr>
+        <w:t xml:space="preserve">    &lt;</w:t>
+      </w:r>
+      <w:proofErr w:type="spellStart"/>
+      <w:r>
+        <w:rPr>
+          <w:lang w:val="en-US"/>
+        </w:rPr>
+        <w:t>thead</w:t>
+      </w:r>
+      <w:proofErr w:type="spellEnd"/>
+      <w:r>
+        <w:rPr>
+          <w:lang w:val="en-US"/>
+        </w:rPr>
+        <w:t>&gt;</w:t>
+      </w:r>
+    </w:p>
+    <w:p>
+      <w:pPr>
+        <w:rPr>
+          <w:lang w:val="en-US"/>
+        </w:rPr>
+      </w:pPr>
+      <w:r>
+        <w:rPr>
+          <w:lang w:val="en-US"/>
+        </w:rPr>
+        <w:t xml:space="preserve">        &lt;tr&gt;  </w:t>
+      </w:r>
+    </w:p>
+    <w:p>
+      <w:pPr>
+        <w:rPr>
+          <w:lang w:val="en-US"/>
+        </w:rPr>
+      </w:pPr>
+      <w:r>
+        <w:rPr>
+          <w:lang w:val="en-US"/>
+        </w:rPr>
+        <w:t xml:space="preserve">            &lt;</w:t>
+      </w:r>
+      <w:proofErr w:type="spellStart"/>
+      <w:r>
+        <w:rPr>
+          <w:lang w:val="en-US"/>
+        </w:rPr>
+        <w:t>th</w:t>
+      </w:r>
+      <w:proofErr w:type="spellEnd"/>
+      <w:r>
+        <w:rPr>
+          <w:lang w:val="en-US"/>
+        </w:rPr>
+        <w:t xml:space="preserve"> scope="col"&gt; Id&lt;/</w:t>
+      </w:r>
+      <w:proofErr w:type="spellStart"/>
+      <w:r>
+        <w:rPr>
+          <w:lang w:val="en-US"/>
+        </w:rPr>
+        <w:t>th</w:t>
+      </w:r>
+      <w:proofErr w:type="spellEnd"/>
+      <w:r>
+        <w:rPr>
+          <w:lang w:val="en-US"/>
+        </w:rPr>
+        <w:t>&gt;</w:t>
+      </w:r>
+    </w:p>
+    <w:p>
+      <w:pPr>
+        <w:rPr>
+          <w:lang w:val="en-US"/>
+        </w:rPr>
+      </w:pPr>
+      <w:r>
+        <w:rPr>
+          <w:lang w:val="en-US"/>
+        </w:rPr>
+        <w:t xml:space="preserve">            &lt;</w:t>
+      </w:r>
+      <w:proofErr w:type="spellStart"/>
+      <w:r>
+        <w:rPr>
+          <w:lang w:val="en-US"/>
+        </w:rPr>
+        <w:t>th</w:t>
+      </w:r>
+      <w:proofErr w:type="spellEnd"/>
+      <w:r>
+        <w:rPr>
+          <w:lang w:val="en-US"/>
+        </w:rPr>
+        <w:t xml:space="preserve"> scope="col"&gt;Role Name&lt;/</w:t>
+      </w:r>
+      <w:proofErr w:type="spellStart"/>
+      <w:r>
+        <w:rPr>
+          <w:lang w:val="en-US"/>
+        </w:rPr>
+        <w:t>th</w:t>
+      </w:r>
+      <w:proofErr w:type="spellEnd"/>
+      <w:r>
+        <w:rPr>
+          <w:lang w:val="en-US"/>
+        </w:rPr>
+        <w:t>&gt;</w:t>
+      </w:r>
+    </w:p>
+    <w:p>
+      <w:pPr>
+        <w:rPr>
+          <w:lang w:val="en-US"/>
+        </w:rPr>
+      </w:pPr>
+      <w:r>
+        <w:rPr>
+          <w:lang w:val="en-US"/>
+        </w:rPr>
+        <w:t xml:space="preserve">            &lt;</w:t>
+      </w:r>
+      <w:proofErr w:type="spellStart"/>
+      <w:r>
+        <w:rPr>
+          <w:lang w:val="en-US"/>
+        </w:rPr>
+        <w:t>th</w:t>
+      </w:r>
+      <w:proofErr w:type="spellEnd"/>
+      <w:r>
+        <w:rPr>
+          <w:lang w:val="en-US"/>
+        </w:rPr>
+        <w:t xml:space="preserve"> scope="col"&gt;Manage Role&lt;/</w:t>
+      </w:r>
+      <w:proofErr w:type="spellStart"/>
+      <w:r>
+        <w:rPr>
+          <w:lang w:val="en-US"/>
+        </w:rPr>
+        <w:t>th</w:t>
+      </w:r>
+      <w:proofErr w:type="spellEnd"/>
+      <w:r>
+        <w:rPr>
+          <w:lang w:val="en-US"/>
+        </w:rPr>
+        <w:t>&gt;</w:t>
+      </w:r>
+    </w:p>
+    <w:p>
+      <w:pPr>
+        <w:rPr>
+          <w:lang w:val="vi-VN"/>
+        </w:rPr>
+      </w:pPr>
+      <w:r>
+        <w:rPr>
+          <w:lang w:val="en-US"/>
+        </w:rPr>
+        <w:t xml:space="preserve">          </w:t>
+      </w:r>
+    </w:p>
+    <w:p>
+      <w:pPr>
+        <w:rPr>
+          <w:lang w:val="en-US"/>
+        </w:rPr>
+      </w:pPr>
+      <w:r>
+        <w:rPr>
+          <w:lang w:val="en-US"/>
+        </w:rPr>
+        <w:t xml:space="preserve">        &lt;/tr&gt;</w:t>
+      </w:r>
+    </w:p>
+    <w:p>
+      <w:pPr>
+        <w:rPr>
+          <w:lang w:val="en-US"/>
+        </w:rPr>
+      </w:pPr>
+      <w:r>
+        <w:rPr>
+          <w:lang w:val="en-US"/>
+        </w:rPr>
+        <w:t xml:space="preserve">        &lt;/tr&gt;</w:t>
+      </w:r>
+    </w:p>
+    <w:p>
+      <w:pPr>
+        <w:rPr>
+          <w:lang w:val="en-US"/>
+        </w:rPr>
+      </w:pPr>
+      <w:r>
+        <w:rPr>
+          <w:lang w:val="en-US"/>
+        </w:rPr>
+        <w:t xml:space="preserve">    &lt;/</w:t>
+      </w:r>
+      <w:proofErr w:type="spellStart"/>
+      <w:r>
+        <w:rPr>
+          <w:lang w:val="en-US"/>
+        </w:rPr>
+        <w:t>thead</w:t>
+      </w:r>
+      <w:proofErr w:type="spellEnd"/>
+      <w:r>
+        <w:rPr>
+          <w:lang w:val="en-US"/>
+        </w:rPr>
+        <w:t>&gt;</w:t>
+      </w:r>
+    </w:p>
+    <w:p>
+      <w:pPr>
+        <w:rPr>
+          <w:lang w:val="en-US"/>
+        </w:rPr>
+      </w:pPr>
+      <w:r>
+        <w:rPr>
+          <w:lang w:val="en-US"/>
+        </w:rPr>
+        <w:t xml:space="preserve">    &lt;</w:t>
+      </w:r>
+      <w:proofErr w:type="spellStart"/>
+      <w:r>
+        <w:rPr>
+          <w:lang w:val="en-US"/>
+        </w:rPr>
+        <w:t>tbody</w:t>
+      </w:r>
+      <w:proofErr w:type="spellEnd"/>
+      <w:r>
+        <w:rPr>
+          <w:lang w:val="en-US"/>
+        </w:rPr>
+        <w:t>&gt;</w:t>
+      </w:r>
+    </w:p>
+    <w:p>
+      <w:pPr>
+        <w:rPr>
+          <w:lang w:val="en-US"/>
+        </w:rPr>
+      </w:pPr>
+      <w:r>
+        <w:rPr>
+          <w:lang w:val="en-US"/>
+        </w:rPr>
+        <w:t xml:space="preserve">        </w:t>
+      </w:r>
+      <w:proofErr w:type="gramStart"/>
+      <w:r>
+        <w:rPr>
+          <w:lang w:val="en-US"/>
+        </w:rPr>
+        <w:t>@foreach</w:t>
+      </w:r>
+      <w:proofErr w:type="gramEnd"/>
+      <w:r>
+        <w:rPr>
+          <w:lang w:val="en-US"/>
+        </w:rPr>
+        <w:t xml:space="preserve"> (var item in Model)</w:t>
+      </w:r>
+    </w:p>
+    <w:p>
+      <w:pPr>
+        <w:rPr>
+          <w:lang w:val="en-US"/>
+        </w:rPr>
+      </w:pPr>
+      <w:r>
+        <w:rPr>
+          <w:lang w:val="en-US"/>
+        </w:rPr>
+        <w:t xml:space="preserve">        {</w:t>
+      </w:r>
+    </w:p>
+    <w:p>
+      <w:pPr>
+        <w:rPr>
+          <w:lang w:val="en-US"/>
+        </w:rPr>
+      </w:pPr>
+      <w:r>
+        <w:rPr>
+          <w:lang w:val="en-US"/>
+        </w:rPr>
+        <w:t xml:space="preserve">            &lt;tr&gt;</w:t>
+      </w:r>
+    </w:p>
+    <w:p>
+      <w:pPr>
+        <w:rPr>
+          <w:lang w:val="en-US"/>
+        </w:rPr>
+      </w:pPr>
+      <w:r>
+        <w:rPr>
+          <w:lang w:val="en-US"/>
+        </w:rPr>
+        <w:t xml:space="preserve">                &lt;</w:t>
+      </w:r>
+      <w:proofErr w:type="spellStart"/>
+      <w:r>
+        <w:rPr>
+          <w:lang w:val="en-US"/>
+        </w:rPr>
+        <w:t>th</w:t>
+      </w:r>
+      <w:proofErr w:type="spellEnd"/>
+      <w:r>
+        <w:rPr>
+          <w:lang w:val="en-US"/>
+        </w:rPr>
+        <w:t xml:space="preserve"> scope="row"&gt;@</w:t>
+      </w:r>
+      <w:proofErr w:type="gramStart"/>
+      <w:r>
+        <w:rPr>
+          <w:lang w:val="en-US"/>
+        </w:rPr>
+        <w:t>item.Id</w:t>
+      </w:r>
+      <w:proofErr w:type="gramEnd"/>
+      <w:r>
+        <w:rPr>
+          <w:lang w:val="en-US"/>
+        </w:rPr>
+        <w:t>&lt;/th&gt;</w:t>
+      </w:r>
+    </w:p>
+    <w:p>
+      <w:pPr>
+        <w:rPr>
+          <w:lang w:val="en-US"/>
+        </w:rPr>
+      </w:pPr>
+      <w:r>
+        <w:rPr>
+          <w:lang w:val="en-US"/>
+        </w:rPr>
+        <w:t xml:space="preserve">                &lt;td&gt;@</w:t>
+      </w:r>
+      <w:proofErr w:type="gramStart"/>
+      <w:r>
+        <w:rPr>
+          <w:lang w:val="en-US"/>
+        </w:rPr>
+        <w:t>item.Name</w:t>
+      </w:r>
+      <w:proofErr w:type="gramEnd"/>
+      <w:r>
+        <w:rPr>
+          <w:lang w:val="en-US"/>
+        </w:rPr>
+        <w:t>&lt;/td&gt;</w:t>
+      </w:r>
+    </w:p>
+    <w:p>
+      <w:pPr>
+        <w:rPr>
+          <w:lang w:val="vi-VN"/>
+        </w:rPr>
+      </w:pPr>
+      <w:r>
+        <w:rPr>
+          <w:lang w:val="en-US"/>
+        </w:rPr>
+        <w:t xml:space="preserve">                </w:t>
+      </w:r>
+    </w:p>
+    <w:p>
+      <w:pPr>
+        <w:rPr>
+          <w:lang w:val="en-US"/>
+        </w:rPr>
+      </w:pPr>
+      <w:r>
+        <w:rPr>
+          <w:lang w:val="en-US"/>
+        </w:rPr>
+        <w:t xml:space="preserve">                &lt;td&gt;</w:t>
+      </w:r>
+    </w:p>
+    <w:p>
+      <w:pPr>
+        <w:rPr>
+          <w:lang w:val="en-US"/>
+        </w:rPr>
+      </w:pPr>
+      <w:r>
+        <w:rPr>
+          <w:lang w:val="en-US"/>
+        </w:rPr>
+        <w:lastRenderedPageBreak/>
+        <w:t xml:space="preserve">                    &lt;</w:t>
+      </w:r>
+      <w:proofErr w:type="gramStart"/>
+      <w:r>
+        <w:rPr>
+          <w:b/>
+          <w:bCs/>
+          <w:lang w:val="en-US"/>
+        </w:rPr>
+        <w:t>a</w:t>
+      </w:r>
+      <w:proofErr w:type="gramEnd"/>
+      <w:r>
+        <w:rPr>
+          <w:lang w:val="en-US"/>
+        </w:rPr>
+        <w:t xml:space="preserve"> </w:t>
+      </w:r>
+      <w:r>
+        <w:rPr>
+          <w:b/>
+          <w:bCs/>
+          <w:lang w:val="en-US"/>
+        </w:rPr>
+        <w:t>asp-action</w:t>
+      </w:r>
+      <w:r>
+        <w:rPr>
+          <w:lang w:val="en-US"/>
+        </w:rPr>
+        <w:t xml:space="preserve">="Edit" </w:t>
+      </w:r>
+      <w:r>
+        <w:rPr>
+          <w:b/>
+          <w:bCs/>
+          <w:lang w:val="en-US"/>
+        </w:rPr>
+        <w:t>asp-controller</w:t>
+      </w:r>
+      <w:r>
+        <w:rPr>
+          <w:lang w:val="en-US"/>
+        </w:rPr>
+        <w:t xml:space="preserve">="Role" </w:t>
+      </w:r>
+      <w:r>
+        <w:rPr>
+          <w:b/>
+          <w:bCs/>
+          <w:lang w:val="en-US"/>
+        </w:rPr>
+        <w:t>asp-route-Id</w:t>
+      </w:r>
+      <w:proofErr w:type="gramStart"/>
+      <w:r>
+        <w:rPr>
+          <w:lang w:val="en-US"/>
+        </w:rPr>
+        <w:t>="@</w:t>
+      </w:r>
+      <w:proofErr w:type="spellStart"/>
+      <w:r>
+        <w:rPr>
+          <w:lang w:val="en-US"/>
+        </w:rPr>
+        <w:t>item.Id</w:t>
+      </w:r>
+      <w:proofErr w:type="spellEnd"/>
+      <w:proofErr w:type="gramEnd"/>
+      <w:r>
+        <w:rPr>
+          <w:lang w:val="en-US"/>
+        </w:rPr>
+        <w:t>" class="</w:t>
+      </w:r>
+      <w:proofErr w:type="spellStart"/>
+      <w:r>
+        <w:rPr>
+          <w:lang w:val="en-US"/>
+        </w:rPr>
+        <w:t>btn</w:t>
+      </w:r>
+      <w:proofErr w:type="spellEnd"/>
+      <w:r>
+        <w:rPr>
+          <w:lang w:val="en-US"/>
+        </w:rPr>
+        <w:t xml:space="preserve"> </w:t>
+      </w:r>
+      <w:proofErr w:type="spellStart"/>
+      <w:r>
+        <w:rPr>
+          <w:lang w:val="en-US"/>
+        </w:rPr>
+        <w:t>btn</w:t>
+      </w:r>
+      <w:proofErr w:type="spellEnd"/>
+      <w:r>
+        <w:rPr>
+          <w:lang w:val="en-US"/>
+        </w:rPr>
+        <w:t xml:space="preserve">-warning </w:t>
+      </w:r>
+      <w:proofErr w:type="spellStart"/>
+      <w:r>
+        <w:rPr>
+          <w:lang w:val="en-US"/>
+        </w:rPr>
+        <w:t>btn-sm</w:t>
+      </w:r>
+      <w:proofErr w:type="spellEnd"/>
+      <w:r>
+        <w:rPr>
+          <w:lang w:val="en-US"/>
+        </w:rPr>
+        <w:t>"&gt;Edit&lt;/</w:t>
+      </w:r>
+      <w:r>
+        <w:rPr>
+          <w:b/>
+          <w:bCs/>
+          <w:lang w:val="en-US"/>
+        </w:rPr>
+        <w:t>a</w:t>
+      </w:r>
+      <w:r>
+        <w:rPr>
+          <w:lang w:val="en-US"/>
+        </w:rPr>
+        <w:t>&gt;</w:t>
+      </w:r>
+    </w:p>
+    <w:p>
+      <w:pPr>
+        <w:rPr>
+          <w:lang w:val="en-US"/>
+        </w:rPr>
+      </w:pPr>
+      <w:r>
+        <w:rPr>
+          <w:lang w:val="en-US"/>
+        </w:rPr>
+        <w:t xml:space="preserve">                    &lt;</w:t>
+      </w:r>
+      <w:proofErr w:type="gramStart"/>
+      <w:r>
+        <w:rPr>
+          <w:b/>
+          <w:bCs/>
+          <w:lang w:val="en-US"/>
+        </w:rPr>
+        <w:t>a</w:t>
+      </w:r>
+      <w:proofErr w:type="gramEnd"/>
+      <w:r>
+        <w:rPr>
+          <w:lang w:val="en-US"/>
+        </w:rPr>
+        <w:t xml:space="preserve"> </w:t>
+      </w:r>
+      <w:r>
+        <w:rPr>
+          <w:b/>
+          <w:bCs/>
+          <w:lang w:val="en-US"/>
+        </w:rPr>
+        <w:t>asp-action</w:t>
+      </w:r>
+      <w:r>
+        <w:rPr>
+          <w:lang w:val="en-US"/>
+        </w:rPr>
+        <w:t xml:space="preserve">="Delete" </w:t>
+      </w:r>
+      <w:r>
+        <w:rPr>
+          <w:b/>
+          <w:bCs/>
+          <w:lang w:val="en-US"/>
+        </w:rPr>
+        <w:t>asp-controller</w:t>
+      </w:r>
+      <w:r>
+        <w:rPr>
+          <w:lang w:val="en-US"/>
+        </w:rPr>
+        <w:t xml:space="preserve">="Role" </w:t>
+      </w:r>
+      <w:r>
+        <w:rPr>
+          <w:b/>
+          <w:bCs/>
+          <w:lang w:val="en-US"/>
+        </w:rPr>
+        <w:t>asp-route-Id</w:t>
+      </w:r>
+      <w:proofErr w:type="gramStart"/>
+      <w:r>
+        <w:rPr>
+          <w:lang w:val="en-US"/>
+        </w:rPr>
+        <w:t>="@</w:t>
+      </w:r>
+      <w:proofErr w:type="spellStart"/>
+      <w:r>
+        <w:rPr>
+          <w:lang w:val="en-US"/>
+        </w:rPr>
+        <w:t>item.Id</w:t>
+      </w:r>
+      <w:proofErr w:type="spellEnd"/>
+      <w:proofErr w:type="gramEnd"/>
+      <w:r>
+        <w:rPr>
+          <w:lang w:val="en-US"/>
+        </w:rPr>
+        <w:t>" class="</w:t>
+      </w:r>
+      <w:proofErr w:type="spellStart"/>
+      <w:r>
+        <w:rPr>
+          <w:lang w:val="en-US"/>
+        </w:rPr>
+        <w:t>btn</w:t>
+      </w:r>
+      <w:proofErr w:type="spellEnd"/>
+      <w:r>
+        <w:rPr>
+          <w:lang w:val="en-US"/>
+        </w:rPr>
+        <w:t xml:space="preserve"> </w:t>
+      </w:r>
+      <w:proofErr w:type="spellStart"/>
+      <w:r>
+        <w:rPr>
+          <w:lang w:val="en-US"/>
+        </w:rPr>
+        <w:t>btn</w:t>
+      </w:r>
+      <w:proofErr w:type="spellEnd"/>
+      <w:r>
+        <w:rPr>
+          <w:lang w:val="en-US"/>
+        </w:rPr>
+        <w:t xml:space="preserve">-danger </w:t>
+      </w:r>
+      <w:proofErr w:type="spellStart"/>
+      <w:r>
+        <w:rPr>
+          <w:lang w:val="en-US"/>
+        </w:rPr>
+        <w:t>btn-sm</w:t>
+      </w:r>
+      <w:proofErr w:type="spellEnd"/>
+      <w:r>
+        <w:rPr>
+          <w:lang w:val="en-US"/>
+        </w:rPr>
+        <w:t xml:space="preserve"> </w:t>
+      </w:r>
+      <w:proofErr w:type="spellStart"/>
+      <w:r>
+        <w:rPr>
+          <w:lang w:val="en-US"/>
+        </w:rPr>
+        <w:t>confirmDeletion</w:t>
+      </w:r>
+      <w:proofErr w:type="spellEnd"/>
+      <w:r>
+        <w:rPr>
+          <w:lang w:val="en-US"/>
+        </w:rPr>
+        <w:t>"&gt;Delete&lt;/</w:t>
+      </w:r>
+      <w:r>
+        <w:rPr>
+          <w:b/>
+          <w:bCs/>
+          <w:lang w:val="en-US"/>
+        </w:rPr>
+        <w:t>a</w:t>
+      </w:r>
+      <w:r>
+        <w:rPr>
+          <w:lang w:val="en-US"/>
+        </w:rPr>
+        <w:t>&gt;</w:t>
+      </w:r>
+    </w:p>
+    <w:p>
+      <w:pPr>
+        <w:rPr>
+          <w:lang w:val="en-US"/>
+        </w:rPr>
+      </w:pPr>
+    </w:p>
+    <w:p>
+      <w:pPr>
+        <w:rPr>
+          <w:lang w:val="en-US"/>
+        </w:rPr>
+      </w:pPr>
+      <w:r>
+        <w:rPr>
+          <w:lang w:val="en-US"/>
+        </w:rPr>
+        <w:t xml:space="preserve">                &lt;/td&gt;</w:t>
+      </w:r>
+    </w:p>
+    <w:p>
+      <w:pPr>
+        <w:rPr>
+          <w:lang w:val="en-US"/>
+        </w:rPr>
+      </w:pPr>
+    </w:p>
+    <w:p>
+      <w:pPr>
+        <w:rPr>
+          <w:lang w:val="en-US"/>
+        </w:rPr>
+      </w:pPr>
+      <w:r>
+        <w:rPr>
+          <w:lang w:val="en-US"/>
+        </w:rPr>
+        <w:t xml:space="preserve">            &lt;/tr&gt;</w:t>
+      </w:r>
+    </w:p>
+    <w:p>
+      <w:pPr>
+        <w:rPr>
+          <w:lang w:val="en-US"/>
+        </w:rPr>
+      </w:pPr>
+      <w:r>
+        <w:rPr>
+          <w:lang w:val="en-US"/>
+        </w:rPr>
+        <w:t xml:space="preserve">        }</w:t>
+      </w:r>
+    </w:p>
+    <w:p>
+      <w:pPr>
+        <w:rPr>
+          <w:lang w:val="en-US"/>
+        </w:rPr>
+      </w:pPr>
+    </w:p>
+    <w:p>
+      <w:pPr>
+        <w:rPr>
+          <w:lang w:val="en-US"/>
+        </w:rPr>
+      </w:pPr>
+      <w:r>
+        <w:rPr>
+          <w:lang w:val="en-US"/>
+        </w:rPr>
+        <w:t xml:space="preserve">    &lt;/</w:t>
+      </w:r>
+      <w:proofErr w:type="spellStart"/>
+      <w:r>
+        <w:rPr>
+          <w:lang w:val="en-US"/>
+        </w:rPr>
+        <w:t>tbody</w:t>
+      </w:r>
+      <w:proofErr w:type="spellEnd"/>
+      <w:r>
+        <w:rPr>
+          <w:lang w:val="en-US"/>
+        </w:rPr>
+        <w:t>&gt;</w:t>
+      </w:r>
+    </w:p>
+    <w:p>
+      <w:pPr>
+        <w:rPr>
+          <w:lang w:val="en-US"/>
+        </w:rPr>
+      </w:pPr>
+      <w:r>
+        <w:rPr>
+          <w:lang w:val="en-US"/>
+        </w:rPr>
+        <w:t>&lt;/table&gt;</w:t>
+      </w:r>
+    </w:p>
+    <w:p>
+      <w:pPr>
+        <w:rPr>
+          <w:lang w:val="en-US"/>
+        </w:rPr>
+      </w:pPr>
+    </w:p>
+    <w:p/>
+    <w:p/>
+    <w:p>
+      <w:pPr>
+        <w:rPr>
+          <w:lang w:val="vi-VN"/>
+        </w:rPr>
+      </w:pPr>
+      <w:r>
+        <w:rPr>
+          <w:highlight w:val="green"/>
+          <w:lang w:val="en-US"/>
+        </w:rPr>
+        <w:t>Create</w:t>
+      </w:r>
+    </w:p>
+    <w:p>
+      <w:pPr>
+        <w:rPr>
+          <w:lang w:val="vi-VN"/>
+        </w:rPr>
+      </w:pPr>
+      <w:r>
+        <w:rPr>
+          <w:lang w:val="en-US"/>
+        </w:rPr>
+        <w:t xml:space="preserve">@model </w:t>
+      </w:r>
+      <w:proofErr w:type="spellStart"/>
+      <w:r>
+        <w:rPr>
+          <w:lang w:val="en-US"/>
+        </w:rPr>
+        <w:t>IdentityRole</w:t>
+      </w:r>
+      <w:proofErr w:type="spellEnd"/>
+      <w:r>
+        <w:rPr>
+          <w:lang w:val="vi-VN"/>
+        </w:rPr>
+        <w:t xml:space="preserve">    </w:t>
+      </w:r>
+      <w:r>
+        <w:rPr>
+          <w:highlight w:val="green"/>
+          <w:lang w:val="vi-VN"/>
+        </w:rPr>
+        <w:t>/</w:t>
+      </w:r>
+      <w:proofErr w:type="gramStart"/>
+      <w:r>
+        <w:rPr>
+          <w:highlight w:val="green"/>
+          <w:lang w:val="vi-VN"/>
+        </w:rPr>
+        <w:t>/  khai</w:t>
+      </w:r>
+      <w:proofErr w:type="gramEnd"/>
+      <w:r>
+        <w:rPr>
+          <w:highlight w:val="green"/>
+          <w:lang w:val="vi-VN"/>
+        </w:rPr>
+        <w:t xml:space="preserve">  báo kiểu dữ liệu của </w:t>
+      </w:r>
+      <w:proofErr w:type="gramStart"/>
+      <w:r>
+        <w:rPr>
+          <w:highlight w:val="green"/>
+          <w:lang w:val="vi-VN"/>
+        </w:rPr>
+        <w:t>Table  AspNetRoles</w:t>
+      </w:r>
+      <w:proofErr w:type="gramEnd"/>
+      <w:r>
+        <w:rPr>
+          <w:lang w:val="vi-VN"/>
+        </w:rPr>
+        <w:t xml:space="preserve">  </w:t>
+      </w:r>
+    </w:p>
+    <w:p>
+      <w:pPr>
+        <w:rPr>
+          <w:lang w:val="vi-VN"/>
+        </w:rPr>
+      </w:pPr>
+    </w:p>
+    <w:p>
+      <w:pPr>
+        <w:rPr>
+          <w:lang w:val="en-US"/>
+        </w:rPr>
+      </w:pPr>
+      <w:r>
+        <w:rPr>
+          <w:lang w:val="en-US"/>
+        </w:rPr>
+        <w:t xml:space="preserve">&lt;h3&gt;   </w:t>
+      </w:r>
+      <w:proofErr w:type="gramStart"/>
+      <w:r>
+        <w:rPr>
+          <w:lang w:val="en-US"/>
+        </w:rPr>
+        <w:t>Create  Role</w:t>
+      </w:r>
+      <w:proofErr w:type="gramEnd"/>
+      <w:r>
+        <w:rPr>
+          <w:lang w:val="en-US"/>
+        </w:rPr>
+        <w:t xml:space="preserve"> &lt;/h3&gt;</w:t>
+      </w:r>
+    </w:p>
+    <w:p>
+      <w:pPr>
+        <w:rPr>
+          <w:lang w:val="en-US"/>
+        </w:rPr>
+      </w:pPr>
+      <w:r>
+        <w:rPr>
+          <w:lang w:val="en-US"/>
+        </w:rPr>
+        <w:t>&lt;div class="col-md-9"&gt;</w:t>
+      </w:r>
+    </w:p>
+    <w:p>
+      <w:pPr>
+        <w:rPr>
+          <w:lang w:val="en-US"/>
+        </w:rPr>
+      </w:pPr>
+      <w:r>
+        <w:rPr>
+          <w:lang w:val="en-US"/>
+        </w:rPr>
+        <w:t xml:space="preserve">    &lt;</w:t>
+      </w:r>
+      <w:r>
+        <w:rPr>
+          <w:b/>
+          <w:bCs/>
+          <w:lang w:val="en-US"/>
+        </w:rPr>
+        <w:t>form</w:t>
+      </w:r>
+      <w:r>
+        <w:rPr>
+          <w:lang w:val="en-US"/>
+        </w:rPr>
+        <w:t xml:space="preserve"> </w:t>
+      </w:r>
+      <w:proofErr w:type="gramStart"/>
+      <w:r>
+        <w:rPr>
+          <w:b/>
+          <w:bCs/>
+          <w:lang w:val="en-US"/>
+        </w:rPr>
+        <w:t>asp</w:t>
+      </w:r>
+      <w:proofErr w:type="gramEnd"/>
+      <w:r>
+        <w:rPr>
+          <w:b/>
+          <w:bCs/>
+          <w:lang w:val="en-US"/>
+        </w:rPr>
+        <w:t>-action</w:t>
+      </w:r>
+      <w:r>
+        <w:rPr>
+          <w:lang w:val="en-US"/>
+        </w:rPr>
+        <w:t xml:space="preserve">="Create" </w:t>
+      </w:r>
+      <w:r>
+        <w:rPr>
+          <w:b/>
+          <w:bCs/>
+          <w:lang w:val="en-US"/>
+        </w:rPr>
+        <w:t>asp-controller</w:t>
+      </w:r>
+      <w:r>
+        <w:rPr>
+          <w:lang w:val="en-US"/>
+        </w:rPr>
+        <w:t xml:space="preserve">="Role" </w:t>
+      </w:r>
+      <w:proofErr w:type="spellStart"/>
+      <w:r>
+        <w:rPr>
+          <w:lang w:val="en-US"/>
+        </w:rPr>
+        <w:t>enctype</w:t>
+      </w:r>
+      <w:proofErr w:type="spellEnd"/>
+      <w:r>
+        <w:rPr>
+          <w:lang w:val="en-US"/>
+        </w:rPr>
+        <w:t>="multipart/form-data"&gt;</w:t>
+      </w:r>
+    </w:p>
+    <w:p>
+      <w:pPr>
+        <w:rPr>
+          <w:lang w:val="en-US"/>
+        </w:rPr>
+      </w:pPr>
+    </w:p>
+    <w:p>
+      <w:pPr>
+        <w:rPr>
+          <w:lang w:val="en-US"/>
+        </w:rPr>
+      </w:pPr>
+      <w:r>
+        <w:rPr>
+          <w:lang w:val="en-US"/>
+        </w:rPr>
+        <w:t xml:space="preserve">        &lt;</w:t>
+      </w:r>
+      <w:r>
+        <w:rPr>
+          <w:b/>
+          <w:bCs/>
+          <w:lang w:val="en-US"/>
+        </w:rPr>
+        <w:t>div</w:t>
+      </w:r>
+      <w:r>
+        <w:rPr>
+          <w:lang w:val="en-US"/>
+        </w:rPr>
+        <w:t xml:space="preserve"> </w:t>
+      </w:r>
+      <w:r>
+        <w:rPr>
+          <w:b/>
+          <w:bCs/>
+          <w:lang w:val="en-US"/>
+        </w:rPr>
+        <w:t>asp-validation-summary</w:t>
+      </w:r>
+      <w:r>
+        <w:rPr>
+          <w:lang w:val="en-US"/>
+        </w:rPr>
+        <w:t>="</w:t>
+      </w:r>
+      <w:proofErr w:type="spellStart"/>
+      <w:r>
+        <w:rPr>
+          <w:lang w:val="en-US"/>
+        </w:rPr>
+        <w:t>ModelOnly</w:t>
+      </w:r>
+      <w:proofErr w:type="spellEnd"/>
+      <w:r>
+        <w:rPr>
+          <w:lang w:val="en-US"/>
+        </w:rPr>
+        <w:t>" class="text-danger"&gt;      &lt;/</w:t>
+      </w:r>
+      <w:r>
+        <w:rPr>
+          <w:b/>
+          <w:bCs/>
+          <w:lang w:val="en-US"/>
+        </w:rPr>
+        <w:t>div</w:t>
+      </w:r>
+      <w:r>
+        <w:rPr>
+          <w:lang w:val="en-US"/>
+        </w:rPr>
+        <w:t>&gt;</w:t>
+      </w:r>
+    </w:p>
+    <w:p>
+      <w:pPr>
+        <w:rPr>
+          <w:lang w:val="vi-VN"/>
+        </w:rPr>
+      </w:pPr>
+    </w:p>
+    <w:p>
+      <w:pPr>
+        <w:rPr>
+          <w:lang w:val="en-US"/>
+        </w:rPr>
+      </w:pPr>
+      <w:r>
+        <w:rPr>
+          <w:lang w:val="en-US"/>
+        </w:rPr>
+        <w:t xml:space="preserve">        &lt;div class=" form-group"&gt;</w:t>
+      </w:r>
+    </w:p>
+    <w:p>
+      <w:pPr>
+        <w:rPr>
+          <w:lang w:val="en-US"/>
+        </w:rPr>
+      </w:pPr>
+      <w:r>
+        <w:rPr>
+          <w:lang w:val="en-US"/>
+        </w:rPr>
+        <w:t xml:space="preserve">            &lt;label&gt;Name&lt;/label&gt;</w:t>
+      </w:r>
+    </w:p>
+    <w:p>
+      <w:pPr>
+        <w:rPr>
+          <w:lang w:val="en-US"/>
+        </w:rPr>
+      </w:pPr>
+      <w:r>
+        <w:rPr>
+          <w:lang w:val="en-US"/>
+        </w:rPr>
+        <w:t xml:space="preserve">            &lt;</w:t>
+      </w:r>
+      <w:r>
+        <w:rPr>
+          <w:b/>
+          <w:bCs/>
+          <w:lang w:val="en-US"/>
+        </w:rPr>
+        <w:t>input</w:t>
+      </w:r>
+      <w:r>
+        <w:rPr>
+          <w:lang w:val="en-US"/>
+        </w:rPr>
+        <w:t xml:space="preserve"> </w:t>
+      </w:r>
+      <w:r>
+        <w:rPr>
+          <w:b/>
+          <w:bCs/>
+          <w:lang w:val="en-US"/>
+        </w:rPr>
+        <w:t>asp-for</w:t>
+      </w:r>
+      <w:r>
+        <w:rPr>
+          <w:lang w:val="en-US"/>
+        </w:rPr>
+        <w:t>="Name" class="form-control" /&gt;</w:t>
+      </w:r>
+    </w:p>
+    <w:p>
+      <w:pPr>
+        <w:rPr>
+          <w:lang w:val="en-US"/>
+        </w:rPr>
+      </w:pPr>
+      <w:r>
+        <w:rPr>
+          <w:lang w:val="en-US"/>
+        </w:rPr>
+        <w:t xml:space="preserve">            &lt;</w:t>
+      </w:r>
+      <w:r>
+        <w:rPr>
+          <w:b/>
+          <w:bCs/>
+          <w:lang w:val="en-US"/>
+        </w:rPr>
+        <w:t>span</w:t>
+      </w:r>
+      <w:r>
+        <w:rPr>
+          <w:lang w:val="en-US"/>
+        </w:rPr>
+        <w:t xml:space="preserve"> </w:t>
+      </w:r>
+      <w:r>
+        <w:rPr>
+          <w:b/>
+          <w:bCs/>
+          <w:lang w:val="en-US"/>
+        </w:rPr>
+        <w:t>asp-validation-for</w:t>
+      </w:r>
+      <w:r>
+        <w:rPr>
+          <w:lang w:val="en-US"/>
+        </w:rPr>
+        <w:t>="Name" class="text-danger"</w:t>
+      </w:r>
+      <w:proofErr w:type="gramStart"/>
+      <w:r>
+        <w:rPr>
+          <w:lang w:val="en-US"/>
+        </w:rPr>
+        <w:t>&gt;  &lt;</w:t>
+      </w:r>
+      <w:proofErr w:type="gramEnd"/>
+      <w:r>
+        <w:rPr>
+          <w:lang w:val="en-US"/>
+        </w:rPr>
+        <w:t>/</w:t>
+      </w:r>
+      <w:r>
+        <w:rPr>
+          <w:b/>
+          <w:bCs/>
+          <w:lang w:val="en-US"/>
+        </w:rPr>
+        <w:t>span</w:t>
+      </w:r>
+      <w:r>
+        <w:rPr>
+          <w:lang w:val="en-US"/>
+        </w:rPr>
+        <w:t>&gt;</w:t>
+      </w:r>
+    </w:p>
+    <w:p>
+      <w:pPr>
+        <w:rPr>
+          <w:lang w:val="en-US"/>
+        </w:rPr>
+      </w:pPr>
+    </w:p>
+    <w:p>
+      <w:pPr>
+        <w:rPr>
+          <w:lang w:val="en-US"/>
+        </w:rPr>
+      </w:pPr>
+      <w:r>
+        <w:rPr>
+          <w:lang w:val="en-US"/>
+        </w:rPr>
+        <w:t xml:space="preserve">        &lt;/div&gt;</w:t>
+      </w:r>
+    </w:p>
+    <w:p>
+      <w:pPr>
+        <w:rPr>
+          <w:lang w:val="en-US"/>
+        </w:rPr>
+      </w:pPr>
+    </w:p>
+    <w:p>
+      <w:pPr>
+        <w:rPr>
+          <w:lang w:val="vi-VN"/>
+        </w:rPr>
+      </w:pPr>
+    </w:p>
+    <w:p>
+      <w:pPr>
+        <w:rPr>
+          <w:lang w:val="en-US"/>
+        </w:rPr>
+      </w:pPr>
+      <w:r>
+        <w:rPr>
+          <w:lang w:val="en-US"/>
+        </w:rPr>
+        <w:t xml:space="preserve">        &lt;div class=" form-group"&gt;</w:t>
+      </w:r>
+    </w:p>
+    <w:p>
+      <w:pPr>
+        <w:rPr>
+          <w:lang w:val="en-US"/>
+        </w:rPr>
+      </w:pPr>
+    </w:p>
+    <w:p>
+      <w:pPr>
+        <w:rPr>
+          <w:lang w:val="en-US"/>
+        </w:rPr>
+      </w:pPr>
+      <w:r>
+        <w:rPr>
+          <w:lang w:val="en-US"/>
+        </w:rPr>
+        <w:t xml:space="preserve">            &lt;button class="</w:t>
+      </w:r>
+      <w:proofErr w:type="spellStart"/>
+      <w:r>
+        <w:rPr>
+          <w:lang w:val="en-US"/>
+        </w:rPr>
+        <w:t>btn</w:t>
+      </w:r>
+      <w:proofErr w:type="spellEnd"/>
+      <w:r>
+        <w:rPr>
+          <w:lang w:val="en-US"/>
+        </w:rPr>
+        <w:t xml:space="preserve"> </w:t>
+      </w:r>
+      <w:proofErr w:type="spellStart"/>
+      <w:r>
+        <w:rPr>
+          <w:lang w:val="en-US"/>
+        </w:rPr>
+        <w:t>btn</w:t>
+      </w:r>
+      <w:proofErr w:type="spellEnd"/>
+      <w:r>
+        <w:rPr>
+          <w:lang w:val="en-US"/>
+        </w:rPr>
+        <w:t>-primary"&gt;Create&lt;/button&gt;</w:t>
+      </w:r>
+    </w:p>
+    <w:p>
+      <w:pPr>
+        <w:rPr>
+          <w:lang w:val="en-US"/>
+        </w:rPr>
+      </w:pPr>
+    </w:p>
+    <w:p>
+      <w:pPr>
+        <w:rPr>
+          <w:lang w:val="en-US"/>
+        </w:rPr>
+      </w:pPr>
+      <w:r>
+        <w:rPr>
+          <w:lang w:val="en-US"/>
+        </w:rPr>
+        <w:t xml:space="preserve">        &lt;/div&gt;</w:t>
+      </w:r>
+    </w:p>
+    <w:p>
+      <w:pPr>
+        <w:rPr>
+          <w:lang w:val="en-US"/>
+        </w:rPr>
+      </w:pPr>
+    </w:p>
+    <w:p>
+      <w:pPr>
+        <w:rPr>
+          <w:lang w:val="en-US"/>
+        </w:rPr>
+      </w:pPr>
+      <w:r>
+        <w:rPr>
+          <w:lang w:val="en-US"/>
+        </w:rPr>
+        <w:t xml:space="preserve">    &lt;/</w:t>
+      </w:r>
+      <w:r>
+        <w:rPr>
+          <w:b/>
+          <w:bCs/>
+          <w:lang w:val="en-US"/>
+        </w:rPr>
+        <w:t>form</w:t>
+      </w:r>
+      <w:r>
+        <w:rPr>
+          <w:lang w:val="en-US"/>
+        </w:rPr>
+        <w:t>&gt;</w:t>
+      </w:r>
+    </w:p>
+    <w:p>
+      <w:pPr>
+        <w:rPr>
+          <w:lang w:val="en-US"/>
+        </w:rPr>
+      </w:pPr>
+      <w:r>
+        <w:rPr>
+          <w:lang w:val="en-US"/>
+        </w:rPr>
+        <w:t xml:space="preserve">    &lt;</w:t>
+      </w:r>
+      <w:proofErr w:type="gramStart"/>
+      <w:r>
+        <w:rPr>
+          <w:b/>
+          <w:bCs/>
+          <w:lang w:val="en-US"/>
+        </w:rPr>
+        <w:t>a</w:t>
+      </w:r>
+      <w:proofErr w:type="gramEnd"/>
+      <w:r>
+        <w:rPr>
+          <w:lang w:val="en-US"/>
+        </w:rPr>
+        <w:t xml:space="preserve"> </w:t>
+      </w:r>
+      <w:r>
+        <w:rPr>
+          <w:b/>
+          <w:bCs/>
+          <w:lang w:val="en-US"/>
+        </w:rPr>
+        <w:t>asp-action</w:t>
+      </w:r>
+      <w:r>
+        <w:rPr>
+          <w:lang w:val="en-US"/>
+        </w:rPr>
+        <w:t xml:space="preserve">="Index" </w:t>
+      </w:r>
+      <w:r>
+        <w:rPr>
+          <w:b/>
+          <w:bCs/>
+          <w:lang w:val="en-US"/>
+        </w:rPr>
+        <w:t>asp-controller</w:t>
+      </w:r>
+      <w:r>
+        <w:rPr>
+          <w:lang w:val="en-US"/>
+        </w:rPr>
+        <w:t xml:space="preserve">="Role"&gt; Back </w:t>
+      </w:r>
+      <w:proofErr w:type="gramStart"/>
+      <w:r>
+        <w:rPr>
+          <w:lang w:val="en-US"/>
+        </w:rPr>
+        <w:t>to  Roles</w:t>
+      </w:r>
+      <w:proofErr w:type="gramEnd"/>
+      <w:r>
+        <w:rPr>
+          <w:lang w:val="en-US"/>
+        </w:rPr>
+        <w:t xml:space="preserve"> list&lt;/</w:t>
+      </w:r>
+      <w:r>
+        <w:rPr>
+          <w:b/>
+          <w:bCs/>
+          <w:lang w:val="en-US"/>
+        </w:rPr>
+        <w:t>a</w:t>
+      </w:r>
+      <w:r>
+        <w:rPr>
+          <w:lang w:val="en-US"/>
+        </w:rPr>
+        <w:t>&gt;</w:t>
+      </w:r>
+    </w:p>
+    <w:p>
+      <w:pPr>
+        <w:rPr>
+          <w:lang w:val="en-US"/>
+        </w:rPr>
+      </w:pPr>
+      <w:r>
+        <w:rPr>
+          <w:lang w:val="en-US"/>
+        </w:rPr>
+        <w:t>&lt;/div&gt;</w:t>
+      </w:r>
+    </w:p>
+    <w:p>
+      <w:pPr>
+        <w:rPr>
+          <w:lang w:val="en-US"/>
+        </w:rPr>
+      </w:pPr>
+    </w:p>
+    <w:p>
+      <w:pPr>
+        <w:rPr>
+          <w:lang w:val="en-US"/>
+        </w:rPr>
+      </w:pPr>
+      <w:r>
+        <w:rPr>
+          <w:lang w:val="en-US"/>
+        </w:rPr>
+        <w:t>@section Scripts {</w:t>
+      </w:r>
+    </w:p>
+    <w:p>
+      <w:pPr>
+        <w:rPr>
+          <w:lang w:val="en-US"/>
+        </w:rPr>
+      </w:pPr>
+      <w:r>
+        <w:rPr>
+          <w:lang w:val="en-US"/>
+        </w:rPr>
+        <w:t xml:space="preserve">    @{</w:t>
+      </w:r>
+    </w:p>
+    <w:p>
+      <w:pPr>
+        <w:rPr>
+          <w:lang w:val="en-US"/>
+        </w:rPr>
+      </w:pPr>
+      <w:r>
+        <w:rPr>
+          <w:lang w:val="en-US"/>
+        </w:rPr>
+        <w:t xml:space="preserve">        await </w:t>
+      </w:r>
+      <w:proofErr w:type="spellStart"/>
+      <w:r>
+        <w:rPr>
+          <w:lang w:val="en-US"/>
+        </w:rPr>
+        <w:t>Html.PartialAsync</w:t>
+      </w:r>
+      <w:proofErr w:type="spellEnd"/>
+      <w:proofErr w:type="gramStart"/>
+      <w:r>
+        <w:rPr>
+          <w:lang w:val="en-US"/>
+        </w:rPr>
+        <w:t>("_</w:t>
+      </w:r>
+      <w:proofErr w:type="spellStart"/>
+      <w:proofErr w:type="gramEnd"/>
+      <w:r>
+        <w:rPr>
+          <w:lang w:val="en-US"/>
+        </w:rPr>
+        <w:t>ValidationScriptsPartial</w:t>
+      </w:r>
+      <w:proofErr w:type="spellEnd"/>
+      <w:r>
+        <w:rPr>
+          <w:lang w:val="en-US"/>
+        </w:rPr>
+        <w:t>"</w:t>
+      </w:r>
+      <w:proofErr w:type="gramStart"/>
+      <w:r>
+        <w:rPr>
+          <w:lang w:val="en-US"/>
+        </w:rPr>
+        <w:t>);</w:t>
+      </w:r>
+      <w:proofErr w:type="gramEnd"/>
+    </w:p>
+    <w:p>
+      <w:pPr>
+        <w:rPr>
+          <w:lang w:val="vi-VN"/>
+        </w:rPr>
+      </w:pPr>
+      <w:r>
+        <w:rPr>
+          <w:lang w:val="en-US"/>
+        </w:rPr>
+        <w:t xml:space="preserve">    }</w:t>
+      </w:r>
+    </w:p>
+    <w:p>
+      <w:pPr>
+        <w:rPr>
+          <w:lang w:val="en-US"/>
+        </w:rPr>
+      </w:pPr>
+      <w:r>
+        <w:rPr>
+          <w:lang w:val="en-US"/>
+        </w:rPr>
+        <w:t>}</w:t>
+      </w:r>
+    </w:p>
+    <w:p>
+      <w:pPr>
+        <w:rPr>
+          <w:lang w:val="en-US"/>
+        </w:rPr>
+      </w:pPr>
+    </w:p>
     <w:p/>
     <w:p/>
     <w:p/>
@@ -3075,6 +6995,118 @@
 <file path=word/numbering.xml><?xml version="1.0" encoding="utf-8"?>
 <w:numbering xmlns:wpc="http://schemas.microsoft.com/office/word/2010/wordprocessingCanvas" xmlns:cx="http://schemas.microsoft.com/office/drawing/2014/chartex" xmlns:cx1="http://schemas.microsoft.com/office/drawing/2015/9/8/chartex" xmlns:cx2="http://schemas.microsoft.com/office/drawing/2015/10/21/chartex" xmlns:cx3="http://schemas.microsoft.com/office/drawing/2016/5/9/chartex" xmlns:cx4="http://schemas.microsoft.com/office/drawing/2016/5/10/chartex" xmlns:cx5="http://schemas.microsoft.com/office/drawing/2016/5/11/chartex" xmlns:cx6="http://schemas.microsoft.com/office/drawing/2016/5/12/chartex" xmlns:cx7="http://schemas.microsoft.com/office/drawing/2016/5/13/chartex" xmlns:cx8="http://schemas.microsoft.com/office/drawing/2016/5/14/chartex" xmlns:mc="http://schemas.openxmlformats.org/markup-compatibility/2006" xmlns:aink="http://schemas.microsoft.com/office/drawing/2016/ink" xmlns:am3d="http://schemas.microsoft.com/office/drawing/2017/model3d" xmlns:o="urn:schemas-microsoft-com:office:office" xmlns:oel="http://schemas.microsoft.com/office/2019/extlst" xmlns:r="http://schemas.openxmlformats.org/officeDocument/2006/relationships" xmlns:m="http://schemas.openxmlformats.org/officeDocument/2006/math" xmlns:v="urn:schemas-microsoft-com:vml" xmlns:wp14="http://schemas.microsoft.com/office/word/2010/wordprocessingDrawing" xmlns:wp="http://schemas.openxmlformats.org/drawingml/2006/wordprocessingDrawing" xmlns:w10="urn:schemas-microsoft-com:office:word" xmlns:w="http://schemas.openxmlformats.org/wordprocessingml/2006/main" xmlns:w14="http://schemas.microsoft.com/office/word/2010/wordml" xmlns:w15="http://schemas.microsoft.com/office/word/2012/wordml" xmlns:w16cex="http://schemas.microsoft.com/office/word/2018/wordml/cex" xmlns:w16cid="http://schemas.microsoft.com/office/word/2016/wordml/cid" xmlns:w16="http://schemas.microsoft.com/office/word/2018/wordml" xmlns:w16du="http://schemas.microsoft.com/office/word/2023/wordml/word16du" xmlns:w16sdtdh="http://schemas.microsoft.com/office/word/2020/wordml/sdtdatahash" xmlns:w16sdtfl="http://schemas.microsoft.com/office/word/2024/wordml/sdtformatlock" xmlns:w16se="http://schemas.microsoft.com/office/word/2015/wordml/symex" xmlns:wpg="http://schemas.microsoft.com/office/word/2010/wordprocessingGroup" xmlns:wpi="http://schemas.microsoft.com/office/word/2010/wordprocessingInk" xmlns:wne="http://schemas.microsoft.com/office/word/2006/wordml" xmlns:wps="http://schemas.microsoft.com/office/word/2010/wordprocessingShape" mc:Ignorable="w14 w15 w16se w16cid w16 w16cex w16sdtdh w16sdtfl w16du wp14">
   <w:abstractNum w:abstractNumId="0" w15:restartNumberingAfterBreak="0">
+    <w:nsid w:val="2FAA40C4"/>
+    <w:multiLevelType w:val="hybridMultilevel"/>
+    <w:tmpl w:val="C464C94E"/>
+    <w:lvl w:ilvl="0" w:tplc="DF5A0A56">
+      <w:numFmt w:val="bullet"/>
+      <w:lvlText w:val=""/>
+      <w:lvlJc w:val="left"/>
+      <w:pPr>
+        <w:ind w:left="720" w:hanging="360"/>
+      </w:pPr>
+      <w:rPr>
+        <w:rFonts w:ascii="Wingdings" w:eastAsiaTheme="minorHAnsi" w:hAnsi="Wingdings" w:cstheme="minorBidi" w:hint="default"/>
+      </w:rPr>
+    </w:lvl>
+    <w:lvl w:ilvl="1" w:tplc="04090003" w:tentative="1">
+      <w:start w:val="1"/>
+      <w:numFmt w:val="bullet"/>
+      <w:lvlText w:val="o"/>
+      <w:lvlJc w:val="left"/>
+      <w:pPr>
+        <w:ind w:left="1440" w:hanging="360"/>
+      </w:pPr>
+      <w:rPr>
+        <w:rFonts w:ascii="Courier New" w:hAnsi="Courier New" w:cs="Courier New" w:hint="default"/>
+      </w:rPr>
+    </w:lvl>
+    <w:lvl w:ilvl="2" w:tplc="04090005" w:tentative="1">
+      <w:start w:val="1"/>
+      <w:numFmt w:val="bullet"/>
+      <w:lvlText w:val=""/>
+      <w:lvlJc w:val="left"/>
+      <w:pPr>
+        <w:ind w:left="2160" w:hanging="360"/>
+      </w:pPr>
+      <w:rPr>
+        <w:rFonts w:ascii="Wingdings" w:hAnsi="Wingdings" w:hint="default"/>
+      </w:rPr>
+    </w:lvl>
+    <w:lvl w:ilvl="3" w:tplc="04090001" w:tentative="1">
+      <w:start w:val="1"/>
+      <w:numFmt w:val="bullet"/>
+      <w:lvlText w:val=""/>
+      <w:lvlJc w:val="left"/>
+      <w:pPr>
+        <w:ind w:left="2880" w:hanging="360"/>
+      </w:pPr>
+      <w:rPr>
+        <w:rFonts w:ascii="Symbol" w:hAnsi="Symbol" w:hint="default"/>
+      </w:rPr>
+    </w:lvl>
+    <w:lvl w:ilvl="4" w:tplc="04090003" w:tentative="1">
+      <w:start w:val="1"/>
+      <w:numFmt w:val="bullet"/>
+      <w:lvlText w:val="o"/>
+      <w:lvlJc w:val="left"/>
+      <w:pPr>
+        <w:ind w:left="3600" w:hanging="360"/>
+      </w:pPr>
+      <w:rPr>
+        <w:rFonts w:ascii="Courier New" w:hAnsi="Courier New" w:cs="Courier New" w:hint="default"/>
+      </w:rPr>
+    </w:lvl>
+    <w:lvl w:ilvl="5" w:tplc="04090005" w:tentative="1">
+      <w:start w:val="1"/>
+      <w:numFmt w:val="bullet"/>
+      <w:lvlText w:val=""/>
+      <w:lvlJc w:val="left"/>
+      <w:pPr>
+        <w:ind w:left="4320" w:hanging="360"/>
+      </w:pPr>
+      <w:rPr>
+        <w:rFonts w:ascii="Wingdings" w:hAnsi="Wingdings" w:hint="default"/>
+      </w:rPr>
+    </w:lvl>
+    <w:lvl w:ilvl="6" w:tplc="04090001" w:tentative="1">
+      <w:start w:val="1"/>
+      <w:numFmt w:val="bullet"/>
+      <w:lvlText w:val=""/>
+      <w:lvlJc w:val="left"/>
+      <w:pPr>
+        <w:ind w:left="5040" w:hanging="360"/>
+      </w:pPr>
+      <w:rPr>
+        <w:rFonts w:ascii="Symbol" w:hAnsi="Symbol" w:hint="default"/>
+      </w:rPr>
+    </w:lvl>
+    <w:lvl w:ilvl="7" w:tplc="04090003" w:tentative="1">
+      <w:start w:val="1"/>
+      <w:numFmt w:val="bullet"/>
+      <w:lvlText w:val="o"/>
+      <w:lvlJc w:val="left"/>
+      <w:pPr>
+        <w:ind w:left="5760" w:hanging="360"/>
+      </w:pPr>
+      <w:rPr>
+        <w:rFonts w:ascii="Courier New" w:hAnsi="Courier New" w:cs="Courier New" w:hint="default"/>
+      </w:rPr>
+    </w:lvl>
+    <w:lvl w:ilvl="8" w:tplc="04090005" w:tentative="1">
+      <w:start w:val="1"/>
+      <w:numFmt w:val="bullet"/>
+      <w:lvlText w:val=""/>
+      <w:lvlJc w:val="left"/>
+      <w:pPr>
+        <w:ind w:left="6480" w:hanging="360"/>
+      </w:pPr>
+      <w:rPr>
+        <w:rFonts w:ascii="Wingdings" w:hAnsi="Wingdings" w:hint="default"/>
+      </w:rPr>
+    </w:lvl>
+  </w:abstractNum>
+  <w:abstractNum w:abstractNumId="1" w15:restartNumberingAfterBreak="0">
     <w:nsid w:val="348804F1"/>
     <w:multiLevelType w:val="hybridMultilevel"/>
     <w:tmpl w:val="67F6B422"/>
@@ -3186,7 +7218,162 @@
       </w:rPr>
     </w:lvl>
   </w:abstractNum>
+  <w:abstractNum w:abstractNumId="2" w15:restartNumberingAfterBreak="0">
+    <w:nsid w:val="3B31791C"/>
+    <w:multiLevelType w:val="multilevel"/>
+    <w:tmpl w:val="0C1CDFE0"/>
+    <w:lvl w:ilvl="0">
+      <w:start w:val="1"/>
+      <w:numFmt w:val="bullet"/>
+      <w:lvlText w:val=""/>
+      <w:lvlJc w:val="left"/>
+      <w:pPr>
+        <w:tabs>
+          <w:tab w:val="num" w:pos="720"/>
+        </w:tabs>
+        <w:ind w:left="720" w:hanging="360"/>
+      </w:pPr>
+      <w:rPr>
+        <w:rFonts w:ascii="Symbol" w:hAnsi="Symbol" w:hint="default"/>
+        <w:sz w:val="20"/>
+      </w:rPr>
+    </w:lvl>
+    <w:lvl w:ilvl="1">
+      <w:start w:val="1"/>
+      <w:numFmt w:val="bullet"/>
+      <w:lvlText w:val="o"/>
+      <w:lvlJc w:val="left"/>
+      <w:pPr>
+        <w:tabs>
+          <w:tab w:val="num" w:pos="1440"/>
+        </w:tabs>
+        <w:ind w:left="1440" w:hanging="360"/>
+      </w:pPr>
+      <w:rPr>
+        <w:rFonts w:ascii="Courier New" w:hAnsi="Courier New" w:hint="default"/>
+        <w:sz w:val="20"/>
+      </w:rPr>
+    </w:lvl>
+    <w:lvl w:ilvl="2" w:tentative="1">
+      <w:start w:val="1"/>
+      <w:numFmt w:val="bullet"/>
+      <w:lvlText w:val=""/>
+      <w:lvlJc w:val="left"/>
+      <w:pPr>
+        <w:tabs>
+          <w:tab w:val="num" w:pos="2160"/>
+        </w:tabs>
+        <w:ind w:left="2160" w:hanging="360"/>
+      </w:pPr>
+      <w:rPr>
+        <w:rFonts w:ascii="Wingdings" w:hAnsi="Wingdings" w:hint="default"/>
+        <w:sz w:val="20"/>
+      </w:rPr>
+    </w:lvl>
+    <w:lvl w:ilvl="3" w:tentative="1">
+      <w:start w:val="1"/>
+      <w:numFmt w:val="bullet"/>
+      <w:lvlText w:val=""/>
+      <w:lvlJc w:val="left"/>
+      <w:pPr>
+        <w:tabs>
+          <w:tab w:val="num" w:pos="2880"/>
+        </w:tabs>
+        <w:ind w:left="2880" w:hanging="360"/>
+      </w:pPr>
+      <w:rPr>
+        <w:rFonts w:ascii="Wingdings" w:hAnsi="Wingdings" w:hint="default"/>
+        <w:sz w:val="20"/>
+      </w:rPr>
+    </w:lvl>
+    <w:lvl w:ilvl="4" w:tentative="1">
+      <w:start w:val="1"/>
+      <w:numFmt w:val="bullet"/>
+      <w:lvlText w:val=""/>
+      <w:lvlJc w:val="left"/>
+      <w:pPr>
+        <w:tabs>
+          <w:tab w:val="num" w:pos="3600"/>
+        </w:tabs>
+        <w:ind w:left="3600" w:hanging="360"/>
+      </w:pPr>
+      <w:rPr>
+        <w:rFonts w:ascii="Wingdings" w:hAnsi="Wingdings" w:hint="default"/>
+        <w:sz w:val="20"/>
+      </w:rPr>
+    </w:lvl>
+    <w:lvl w:ilvl="5" w:tentative="1">
+      <w:start w:val="1"/>
+      <w:numFmt w:val="bullet"/>
+      <w:lvlText w:val=""/>
+      <w:lvlJc w:val="left"/>
+      <w:pPr>
+        <w:tabs>
+          <w:tab w:val="num" w:pos="4320"/>
+        </w:tabs>
+        <w:ind w:left="4320" w:hanging="360"/>
+      </w:pPr>
+      <w:rPr>
+        <w:rFonts w:ascii="Wingdings" w:hAnsi="Wingdings" w:hint="default"/>
+        <w:sz w:val="20"/>
+      </w:rPr>
+    </w:lvl>
+    <w:lvl w:ilvl="6" w:tentative="1">
+      <w:start w:val="1"/>
+      <w:numFmt w:val="bullet"/>
+      <w:lvlText w:val=""/>
+      <w:lvlJc w:val="left"/>
+      <w:pPr>
+        <w:tabs>
+          <w:tab w:val="num" w:pos="5040"/>
+        </w:tabs>
+        <w:ind w:left="5040" w:hanging="360"/>
+      </w:pPr>
+      <w:rPr>
+        <w:rFonts w:ascii="Wingdings" w:hAnsi="Wingdings" w:hint="default"/>
+        <w:sz w:val="20"/>
+      </w:rPr>
+    </w:lvl>
+    <w:lvl w:ilvl="7" w:tentative="1">
+      <w:start w:val="1"/>
+      <w:numFmt w:val="bullet"/>
+      <w:lvlText w:val=""/>
+      <w:lvlJc w:val="left"/>
+      <w:pPr>
+        <w:tabs>
+          <w:tab w:val="num" w:pos="5760"/>
+        </w:tabs>
+        <w:ind w:left="5760" w:hanging="360"/>
+      </w:pPr>
+      <w:rPr>
+        <w:rFonts w:ascii="Wingdings" w:hAnsi="Wingdings" w:hint="default"/>
+        <w:sz w:val="20"/>
+      </w:rPr>
+    </w:lvl>
+    <w:lvl w:ilvl="8" w:tentative="1">
+      <w:start w:val="1"/>
+      <w:numFmt w:val="bullet"/>
+      <w:lvlText w:val=""/>
+      <w:lvlJc w:val="left"/>
+      <w:pPr>
+        <w:tabs>
+          <w:tab w:val="num" w:pos="6480"/>
+        </w:tabs>
+        <w:ind w:left="6480" w:hanging="360"/>
+      </w:pPr>
+      <w:rPr>
+        <w:rFonts w:ascii="Wingdings" w:hAnsi="Wingdings" w:hint="default"/>
+        <w:sz w:val="20"/>
+      </w:rPr>
+    </w:lvl>
+  </w:abstractNum>
   <w:num w:numId="1" w16cid:durableId="1612199896">
+    <w:abstractNumId w:val="1"/>
+  </w:num>
+  <w:num w:numId="2" w16cid:durableId="570045152">
+    <w:abstractNumId w:val="2"/>
+  </w:num>
+  <w:num w:numId="3" w16cid:durableId="1016930588">
     <w:abstractNumId w:val="0"/>
   </w:num>
 </w:numbering>

--- a/User Authorization(phần quyền người dùng) trong admin.docx
+++ b/User Authorization(phần quyền người dùng) trong admin.docx
@@ -4137,13 +4137,49 @@
     <w:p>
       <w:pPr>
         <w:rPr>
-          <w:lang w:val="en-US"/>
-        </w:rPr>
-      </w:pPr>
-      <w:r>
-        <w:rPr>
-          <w:lang w:val="en-US"/>
-        </w:rPr>
+          <w:lang w:val="vi-VN"/>
+        </w:rPr>
+      </w:pPr>
+    </w:p>
+    <w:p>
+      <w:pPr>
+        <w:rPr>
+          <w:lang w:val="vi-VN"/>
+        </w:rPr>
+      </w:pPr>
+    </w:p>
+    <w:p>
+      <w:pPr>
+        <w:rPr>
+          <w:lang w:val="vi-VN"/>
+        </w:rPr>
+      </w:pPr>
+    </w:p>
+    <w:p>
+      <w:pPr>
+        <w:rPr>
+          <w:lang w:val="vi-VN"/>
+        </w:rPr>
+      </w:pPr>
+    </w:p>
+    <w:p>
+      <w:pPr>
+        <w:rPr>
+          <w:lang w:val="vi-VN"/>
+        </w:rPr>
+      </w:pPr>
+    </w:p>
+    <w:p>
+      <w:pPr>
+        <w:rPr>
+          <w:lang w:val="en-US"/>
+        </w:rPr>
+      </w:pPr>
+      <w:r>
+        <w:rPr>
+          <w:lang w:val="en-US"/>
+        </w:rPr>
+        <w:lastRenderedPageBreak/>
         <w:t>[</w:t>
       </w:r>
       <w:proofErr w:type="spellStart"/>
@@ -5027,16 +5063,1534 @@
         </w:rPr>
       </w:pPr>
     </w:p>
-    <w:p/>
-    <w:p>
-      <w:pPr>
-        <w:rPr>
-          <w:lang w:val="vi-VN"/>
-        </w:rPr>
-      </w:pPr>
-    </w:p>
-    <w:p/>
-    <w:p/>
+    <w:p>
+      <w:pPr>
+        <w:rPr>
+          <w:lang w:val="vi-VN"/>
+        </w:rPr>
+      </w:pPr>
+    </w:p>
+    <w:p>
+      <w:pPr>
+        <w:rPr>
+          <w:lang w:val="vi-VN"/>
+        </w:rPr>
+      </w:pPr>
+    </w:p>
+    <w:p>
+      <w:pPr>
+        <w:rPr>
+          <w:lang w:val="en-US"/>
+        </w:rPr>
+      </w:pPr>
+      <w:r>
+        <w:rPr>
+          <w:lang w:val="en-US"/>
+        </w:rPr>
+        <w:t>[</w:t>
+      </w:r>
+      <w:proofErr w:type="spellStart"/>
+      <w:r>
+        <w:rPr>
+          <w:lang w:val="en-US"/>
+        </w:rPr>
+        <w:t>HttpGet</w:t>
+      </w:r>
+      <w:proofErr w:type="spellEnd"/>
+      <w:r>
+        <w:rPr>
+          <w:lang w:val="en-US"/>
+        </w:rPr>
+        <w:t>]</w:t>
+      </w:r>
+    </w:p>
+    <w:p>
+      <w:pPr>
+        <w:rPr>
+          <w:lang w:val="en-US"/>
+        </w:rPr>
+      </w:pPr>
+      <w:proofErr w:type="gramStart"/>
+      <w:r>
+        <w:rPr>
+          <w:lang w:val="en-US"/>
+        </w:rPr>
+        <w:t>public async</w:t>
+      </w:r>
+      <w:proofErr w:type="gramEnd"/>
+      <w:r>
+        <w:rPr>
+          <w:lang w:val="en-US"/>
+        </w:rPr>
+        <w:t xml:space="preserve"> Task&lt;</w:t>
+      </w:r>
+      <w:proofErr w:type="spellStart"/>
+      <w:r>
+        <w:rPr>
+          <w:lang w:val="en-US"/>
+        </w:rPr>
+        <w:t>IActionResult</w:t>
+      </w:r>
+      <w:proofErr w:type="spellEnd"/>
+      <w:r>
+        <w:rPr>
+          <w:lang w:val="en-US"/>
+        </w:rPr>
+        <w:t xml:space="preserve">&gt; </w:t>
+      </w:r>
+      <w:proofErr w:type="gramStart"/>
+      <w:r>
+        <w:rPr>
+          <w:highlight w:val="green"/>
+          <w:lang w:val="en-US"/>
+        </w:rPr>
+        <w:t>Edit</w:t>
+      </w:r>
+      <w:r>
+        <w:rPr>
+          <w:lang w:val="en-US"/>
+        </w:rPr>
+        <w:t>(</w:t>
+      </w:r>
+      <w:proofErr w:type="gramEnd"/>
+      <w:r>
+        <w:rPr>
+          <w:lang w:val="en-US"/>
+        </w:rPr>
+        <w:t>String Id)</w:t>
+      </w:r>
+    </w:p>
+    <w:p>
+      <w:pPr>
+        <w:rPr>
+          <w:lang w:val="en-US"/>
+        </w:rPr>
+      </w:pPr>
+      <w:r>
+        <w:rPr>
+          <w:lang w:val="en-US"/>
+        </w:rPr>
+        <w:t>{</w:t>
+      </w:r>
+    </w:p>
+    <w:p>
+      <w:pPr>
+        <w:rPr>
+          <w:lang w:val="en-US"/>
+        </w:rPr>
+      </w:pPr>
+      <w:r>
+        <w:rPr>
+          <w:lang w:val="en-US"/>
+        </w:rPr>
+        <w:t xml:space="preserve">    if (</w:t>
+      </w:r>
+      <w:proofErr w:type="spellStart"/>
+      <w:proofErr w:type="gramStart"/>
+      <w:r>
+        <w:rPr>
+          <w:lang w:val="en-US"/>
+        </w:rPr>
+        <w:t>string.IsNullOrEmpty</w:t>
+      </w:r>
+      <w:proofErr w:type="spellEnd"/>
+      <w:proofErr w:type="gramEnd"/>
+      <w:r>
+        <w:rPr>
+          <w:lang w:val="en-US"/>
+        </w:rPr>
+        <w:t>(Id))</w:t>
+      </w:r>
+    </w:p>
+    <w:p>
+      <w:pPr>
+        <w:rPr>
+          <w:lang w:val="en-US"/>
+        </w:rPr>
+      </w:pPr>
+      <w:r>
+        <w:rPr>
+          <w:lang w:val="en-US"/>
+        </w:rPr>
+        <w:t xml:space="preserve">    {</w:t>
+      </w:r>
+    </w:p>
+    <w:p>
+      <w:pPr>
+        <w:rPr>
+          <w:lang w:val="en-US"/>
+        </w:rPr>
+      </w:pPr>
+      <w:r>
+        <w:rPr>
+          <w:lang w:val="en-US"/>
+        </w:rPr>
+        <w:t xml:space="preserve">        return </w:t>
+      </w:r>
+      <w:proofErr w:type="spellStart"/>
+      <w:proofErr w:type="gramStart"/>
+      <w:r>
+        <w:rPr>
+          <w:lang w:val="en-US"/>
+        </w:rPr>
+        <w:t>NotFound</w:t>
+      </w:r>
+      <w:proofErr w:type="spellEnd"/>
+      <w:r>
+        <w:rPr>
+          <w:lang w:val="en-US"/>
+        </w:rPr>
+        <w:t>();</w:t>
+      </w:r>
+      <w:proofErr w:type="gramEnd"/>
+    </w:p>
+    <w:p>
+      <w:pPr>
+        <w:rPr>
+          <w:lang w:val="en-US"/>
+        </w:rPr>
+      </w:pPr>
+      <w:r>
+        <w:rPr>
+          <w:lang w:val="en-US"/>
+        </w:rPr>
+        <w:t xml:space="preserve">    }</w:t>
+      </w:r>
+    </w:p>
+    <w:p>
+      <w:pPr>
+        <w:rPr>
+          <w:lang w:val="en-US"/>
+        </w:rPr>
+      </w:pPr>
+    </w:p>
+    <w:p>
+      <w:pPr>
+        <w:rPr>
+          <w:lang w:val="en-US"/>
+        </w:rPr>
+      </w:pPr>
+      <w:r>
+        <w:rPr>
+          <w:lang w:val="en-US"/>
+        </w:rPr>
+        <w:t xml:space="preserve">    var </w:t>
+      </w:r>
+      <w:proofErr w:type="spellStart"/>
+      <w:r>
+        <w:rPr>
+          <w:lang w:val="en-US"/>
+        </w:rPr>
+        <w:t>roleId</w:t>
+      </w:r>
+      <w:proofErr w:type="spellEnd"/>
+      <w:r>
+        <w:rPr>
+          <w:lang w:val="en-US"/>
+        </w:rPr>
+        <w:t xml:space="preserve"> = await _</w:t>
+      </w:r>
+      <w:proofErr w:type="spellStart"/>
+      <w:r>
+        <w:rPr>
+          <w:lang w:val="en-US"/>
+        </w:rPr>
+        <w:t>roleManager.FindByIdAsync</w:t>
+      </w:r>
+      <w:proofErr w:type="spellEnd"/>
+      <w:r>
+        <w:rPr>
+          <w:lang w:val="en-US"/>
+        </w:rPr>
+        <w:t>(Id</w:t>
+      </w:r>
+      <w:proofErr w:type="gramStart"/>
+      <w:r>
+        <w:rPr>
+          <w:lang w:val="en-US"/>
+        </w:rPr>
+        <w:t>);</w:t>
+      </w:r>
+      <w:proofErr w:type="gramEnd"/>
+    </w:p>
+    <w:p>
+      <w:pPr>
+        <w:rPr>
+          <w:lang w:val="en-US"/>
+        </w:rPr>
+      </w:pPr>
+      <w:r>
+        <w:rPr>
+          <w:lang w:val="en-US"/>
+        </w:rPr>
+        <w:t xml:space="preserve">    if (</w:t>
+      </w:r>
+      <w:proofErr w:type="spellStart"/>
+      <w:r>
+        <w:rPr>
+          <w:lang w:val="en-US"/>
+        </w:rPr>
+        <w:t>roleId</w:t>
+      </w:r>
+      <w:proofErr w:type="spellEnd"/>
+      <w:r>
+        <w:rPr>
+          <w:lang w:val="en-US"/>
+        </w:rPr>
+        <w:t xml:space="preserve"> == null)</w:t>
+      </w:r>
+    </w:p>
+    <w:p>
+      <w:pPr>
+        <w:rPr>
+          <w:lang w:val="en-US"/>
+        </w:rPr>
+      </w:pPr>
+      <w:r>
+        <w:rPr>
+          <w:lang w:val="en-US"/>
+        </w:rPr>
+        <w:t xml:space="preserve">    {</w:t>
+      </w:r>
+    </w:p>
+    <w:p>
+      <w:pPr>
+        <w:rPr>
+          <w:lang w:val="en-US"/>
+        </w:rPr>
+      </w:pPr>
+      <w:r>
+        <w:rPr>
+          <w:lang w:val="en-US"/>
+        </w:rPr>
+        <w:t xml:space="preserve">        return </w:t>
+      </w:r>
+      <w:proofErr w:type="spellStart"/>
+      <w:proofErr w:type="gramStart"/>
+      <w:r>
+        <w:rPr>
+          <w:lang w:val="en-US"/>
+        </w:rPr>
+        <w:t>NotFound</w:t>
+      </w:r>
+      <w:proofErr w:type="spellEnd"/>
+      <w:r>
+        <w:rPr>
+          <w:lang w:val="en-US"/>
+        </w:rPr>
+        <w:t>();</w:t>
+      </w:r>
+      <w:proofErr w:type="gramEnd"/>
+    </w:p>
+    <w:p>
+      <w:pPr>
+        <w:rPr>
+          <w:lang w:val="vi-VN"/>
+        </w:rPr>
+      </w:pPr>
+      <w:r>
+        <w:rPr>
+          <w:lang w:val="en-US"/>
+        </w:rPr>
+        <w:t xml:space="preserve">    }</w:t>
+      </w:r>
+    </w:p>
+    <w:p>
+      <w:pPr>
+        <w:rPr>
+          <w:lang w:val="en-US"/>
+        </w:rPr>
+      </w:pPr>
+      <w:r>
+        <w:rPr>
+          <w:lang w:val="en-US"/>
+        </w:rPr>
+        <w:t xml:space="preserve">        return View(</w:t>
+      </w:r>
+      <w:proofErr w:type="spellStart"/>
+      <w:r>
+        <w:rPr>
+          <w:lang w:val="en-US"/>
+        </w:rPr>
+        <w:t>roleId</w:t>
+      </w:r>
+      <w:proofErr w:type="spellEnd"/>
+      <w:proofErr w:type="gramStart"/>
+      <w:r>
+        <w:rPr>
+          <w:lang w:val="en-US"/>
+        </w:rPr>
+        <w:t>);</w:t>
+      </w:r>
+      <w:proofErr w:type="gramEnd"/>
+    </w:p>
+    <w:p>
+      <w:pPr>
+        <w:rPr>
+          <w:lang w:val="en-US"/>
+        </w:rPr>
+      </w:pPr>
+    </w:p>
+    <w:p>
+      <w:pPr>
+        <w:rPr>
+          <w:lang w:val="vi-VN"/>
+        </w:rPr>
+      </w:pPr>
+      <w:r>
+        <w:rPr>
+          <w:lang w:val="en-US"/>
+        </w:rPr>
+        <w:t>}</w:t>
+      </w:r>
+    </w:p>
+    <w:p>
+      <w:pPr>
+        <w:rPr>
+          <w:lang w:val="vi-VN"/>
+        </w:rPr>
+      </w:pPr>
+    </w:p>
+    <w:p>
+      <w:pPr>
+        <w:rPr>
+          <w:lang w:val="vi-VN"/>
+        </w:rPr>
+      </w:pPr>
+    </w:p>
+    <w:p>
+      <w:pPr>
+        <w:rPr>
+          <w:lang w:val="vi-VN"/>
+        </w:rPr>
+      </w:pPr>
+    </w:p>
+    <w:p>
+      <w:pPr>
+        <w:rPr>
+          <w:lang w:val="en-US"/>
+        </w:rPr>
+      </w:pPr>
+    </w:p>
+    <w:p>
+      <w:pPr>
+        <w:rPr>
+          <w:highlight w:val="green"/>
+          <w:lang w:val="en-US"/>
+        </w:rPr>
+      </w:pPr>
+      <w:r>
+        <w:rPr>
+          <w:lang w:val="en-US"/>
+        </w:rPr>
+        <w:lastRenderedPageBreak/>
+        <w:t xml:space="preserve">        </w:t>
+      </w:r>
+      <w:r>
+        <w:rPr>
+          <w:highlight w:val="green"/>
+          <w:lang w:val="en-US"/>
+        </w:rPr>
+        <w:t>[</w:t>
+      </w:r>
+      <w:proofErr w:type="spellStart"/>
+      <w:r>
+        <w:rPr>
+          <w:highlight w:val="green"/>
+          <w:lang w:val="en-US"/>
+        </w:rPr>
+        <w:t>HttpPost</w:t>
+      </w:r>
+      <w:proofErr w:type="spellEnd"/>
+      <w:r>
+        <w:rPr>
+          <w:highlight w:val="green"/>
+          <w:lang w:val="en-US"/>
+        </w:rPr>
+        <w:t>]</w:t>
+      </w:r>
+    </w:p>
+    <w:p>
+      <w:pPr>
+        <w:rPr>
+          <w:highlight w:val="green"/>
+          <w:lang w:val="en-US"/>
+        </w:rPr>
+      </w:pPr>
+      <w:r>
+        <w:rPr>
+          <w:highlight w:val="green"/>
+          <w:lang w:val="en-US"/>
+        </w:rPr>
+        <w:t xml:space="preserve">        [</w:t>
+      </w:r>
+      <w:proofErr w:type="spellStart"/>
+      <w:r>
+        <w:rPr>
+          <w:highlight w:val="green"/>
+          <w:lang w:val="en-US"/>
+        </w:rPr>
+        <w:t>ValidateAntiForgeryToken</w:t>
+      </w:r>
+      <w:proofErr w:type="spellEnd"/>
+      <w:r>
+        <w:rPr>
+          <w:highlight w:val="green"/>
+          <w:lang w:val="en-US"/>
+        </w:rPr>
+        <w:t>]</w:t>
+      </w:r>
+    </w:p>
+    <w:p>
+      <w:pPr>
+        <w:rPr>
+          <w:lang w:val="en-US"/>
+        </w:rPr>
+      </w:pPr>
+      <w:r>
+        <w:rPr>
+          <w:highlight w:val="green"/>
+          <w:lang w:val="en-US"/>
+        </w:rPr>
+        <w:t xml:space="preserve">        public async Task&lt;</w:t>
+      </w:r>
+      <w:proofErr w:type="spellStart"/>
+      <w:r>
+        <w:rPr>
+          <w:highlight w:val="green"/>
+          <w:lang w:val="en-US"/>
+        </w:rPr>
+        <w:t>IActionResult</w:t>
+      </w:r>
+      <w:proofErr w:type="spellEnd"/>
+      <w:r>
+        <w:rPr>
+          <w:highlight w:val="green"/>
+          <w:lang w:val="en-US"/>
+        </w:rPr>
+        <w:t xml:space="preserve">&gt; </w:t>
+      </w:r>
+      <w:proofErr w:type="gramStart"/>
+      <w:r>
+        <w:rPr>
+          <w:highlight w:val="green"/>
+          <w:lang w:val="en-US"/>
+        </w:rPr>
+        <w:t>Edit(</w:t>
+      </w:r>
+      <w:proofErr w:type="spellStart"/>
+      <w:proofErr w:type="gramEnd"/>
+      <w:r>
+        <w:rPr>
+          <w:highlight w:val="green"/>
+          <w:lang w:val="en-US"/>
+        </w:rPr>
+        <w:t>IdentityRole</w:t>
+      </w:r>
+      <w:proofErr w:type="spellEnd"/>
+      <w:r>
+        <w:rPr>
+          <w:highlight w:val="green"/>
+          <w:lang w:val="en-US"/>
+        </w:rPr>
+        <w:t xml:space="preserve"> role)</w:t>
+      </w:r>
+    </w:p>
+    <w:p>
+      <w:pPr>
+        <w:rPr>
+          <w:lang w:val="en-US"/>
+        </w:rPr>
+      </w:pPr>
+      <w:r>
+        <w:rPr>
+          <w:lang w:val="en-US"/>
+        </w:rPr>
+        <w:t xml:space="preserve">        {</w:t>
+      </w:r>
+    </w:p>
+    <w:p>
+      <w:pPr>
+        <w:rPr>
+          <w:lang w:val="en-US"/>
+        </w:rPr>
+      </w:pPr>
+      <w:r>
+        <w:rPr>
+          <w:lang w:val="en-US"/>
+        </w:rPr>
+        <w:t xml:space="preserve">            if (</w:t>
+      </w:r>
+      <w:proofErr w:type="spellStart"/>
+      <w:proofErr w:type="gramStart"/>
+      <w:r>
+        <w:rPr>
+          <w:lang w:val="en-US"/>
+        </w:rPr>
+        <w:t>string.IsNullOrEmpty</w:t>
+      </w:r>
+      <w:proofErr w:type="spellEnd"/>
+      <w:proofErr w:type="gramEnd"/>
+      <w:r>
+        <w:rPr>
+          <w:lang w:val="en-US"/>
+        </w:rPr>
+        <w:t>(</w:t>
+      </w:r>
+      <w:proofErr w:type="spellStart"/>
+      <w:proofErr w:type="gramStart"/>
+      <w:r>
+        <w:rPr>
+          <w:lang w:val="en-US"/>
+        </w:rPr>
+        <w:t>role.Id</w:t>
+      </w:r>
+      <w:proofErr w:type="spellEnd"/>
+      <w:proofErr w:type="gramEnd"/>
+      <w:r>
+        <w:rPr>
+          <w:lang w:val="en-US"/>
+        </w:rPr>
+        <w:t>))</w:t>
+      </w:r>
+    </w:p>
+    <w:p>
+      <w:pPr>
+        <w:rPr>
+          <w:lang w:val="en-US"/>
+        </w:rPr>
+      </w:pPr>
+      <w:r>
+        <w:rPr>
+          <w:lang w:val="en-US"/>
+        </w:rPr>
+        <w:t xml:space="preserve">            {</w:t>
+      </w:r>
+    </w:p>
+    <w:p>
+      <w:pPr>
+        <w:rPr>
+          <w:lang w:val="en-US"/>
+        </w:rPr>
+      </w:pPr>
+      <w:r>
+        <w:rPr>
+          <w:lang w:val="en-US"/>
+        </w:rPr>
+        <w:t xml:space="preserve">                return </w:t>
+      </w:r>
+      <w:proofErr w:type="spellStart"/>
+      <w:proofErr w:type="gramStart"/>
+      <w:r>
+        <w:rPr>
+          <w:lang w:val="en-US"/>
+        </w:rPr>
+        <w:t>NotFound</w:t>
+      </w:r>
+      <w:proofErr w:type="spellEnd"/>
+      <w:r>
+        <w:rPr>
+          <w:lang w:val="en-US"/>
+        </w:rPr>
+        <w:t>();</w:t>
+      </w:r>
+      <w:proofErr w:type="gramEnd"/>
+    </w:p>
+    <w:p>
+      <w:pPr>
+        <w:rPr>
+          <w:lang w:val="en-US"/>
+        </w:rPr>
+      </w:pPr>
+      <w:r>
+        <w:rPr>
+          <w:lang w:val="en-US"/>
+        </w:rPr>
+        <w:t xml:space="preserve">            }</w:t>
+      </w:r>
+    </w:p>
+    <w:p>
+      <w:pPr>
+        <w:rPr>
+          <w:lang w:val="en-US"/>
+        </w:rPr>
+      </w:pPr>
+    </w:p>
+    <w:p>
+      <w:pPr>
+        <w:rPr>
+          <w:lang w:val="vi-VN"/>
+        </w:rPr>
+      </w:pPr>
+      <w:r>
+        <w:rPr>
+          <w:lang w:val="en-US"/>
+        </w:rPr>
+        <w:t xml:space="preserve">            var </w:t>
+      </w:r>
+      <w:proofErr w:type="spellStart"/>
+      <w:r>
+        <w:rPr>
+          <w:lang w:val="en-US"/>
+        </w:rPr>
+        <w:t>roleId</w:t>
+      </w:r>
+      <w:proofErr w:type="spellEnd"/>
+      <w:r>
+        <w:rPr>
+          <w:lang w:val="en-US"/>
+        </w:rPr>
+        <w:t xml:space="preserve"> = await _</w:t>
+      </w:r>
+      <w:proofErr w:type="spellStart"/>
+      <w:r>
+        <w:rPr>
+          <w:lang w:val="en-US"/>
+        </w:rPr>
+        <w:t>roleManager.FindByIdAsync</w:t>
+      </w:r>
+      <w:proofErr w:type="spellEnd"/>
+      <w:r>
+        <w:rPr>
+          <w:lang w:val="en-US"/>
+        </w:rPr>
+        <w:t>(</w:t>
+      </w:r>
+      <w:proofErr w:type="spellStart"/>
+      <w:proofErr w:type="gramStart"/>
+      <w:r>
+        <w:rPr>
+          <w:lang w:val="en-US"/>
+        </w:rPr>
+        <w:t>role.Id</w:t>
+      </w:r>
+      <w:proofErr w:type="spellEnd"/>
+      <w:r>
+        <w:rPr>
+          <w:lang w:val="en-US"/>
+        </w:rPr>
+        <w:t>);</w:t>
+      </w:r>
+      <w:r>
+        <w:rPr>
+          <w:lang w:val="vi-VN"/>
+        </w:rPr>
+        <w:t xml:space="preserve">  </w:t>
+      </w:r>
+      <w:r>
+        <w:rPr>
+          <w:highlight w:val="green"/>
+          <w:lang w:val="vi-VN"/>
+        </w:rPr>
+        <w:t>//  lấy</w:t>
+      </w:r>
+      <w:proofErr w:type="gramEnd"/>
+      <w:r>
+        <w:rPr>
+          <w:highlight w:val="green"/>
+          <w:lang w:val="vi-VN"/>
+        </w:rPr>
+        <w:t xml:space="preserve">  bản ghi AspNetRoles theo Id</w:t>
+      </w:r>
+    </w:p>
+    <w:p>
+      <w:pPr>
+        <w:rPr>
+          <w:lang w:val="en-US"/>
+        </w:rPr>
+      </w:pPr>
+      <w:r>
+        <w:rPr>
+          <w:lang w:val="en-US"/>
+        </w:rPr>
+        <w:t xml:space="preserve">            if (</w:t>
+      </w:r>
+      <w:proofErr w:type="spellStart"/>
+      <w:r>
+        <w:rPr>
+          <w:lang w:val="en-US"/>
+        </w:rPr>
+        <w:t>roleId</w:t>
+      </w:r>
+      <w:proofErr w:type="spellEnd"/>
+      <w:r>
+        <w:rPr>
+          <w:lang w:val="en-US"/>
+        </w:rPr>
+        <w:t xml:space="preserve"> == null)</w:t>
+      </w:r>
+    </w:p>
+    <w:p>
+      <w:pPr>
+        <w:rPr>
+          <w:lang w:val="en-US"/>
+        </w:rPr>
+      </w:pPr>
+      <w:r>
+        <w:rPr>
+          <w:lang w:val="en-US"/>
+        </w:rPr>
+        <w:t xml:space="preserve">            {</w:t>
+      </w:r>
+    </w:p>
+    <w:p>
+      <w:pPr>
+        <w:rPr>
+          <w:lang w:val="en-US"/>
+        </w:rPr>
+      </w:pPr>
+      <w:r>
+        <w:rPr>
+          <w:lang w:val="en-US"/>
+        </w:rPr>
+        <w:t xml:space="preserve">                return </w:t>
+      </w:r>
+      <w:proofErr w:type="spellStart"/>
+      <w:proofErr w:type="gramStart"/>
+      <w:r>
+        <w:rPr>
+          <w:lang w:val="en-US"/>
+        </w:rPr>
+        <w:t>NotFound</w:t>
+      </w:r>
+      <w:proofErr w:type="spellEnd"/>
+      <w:r>
+        <w:rPr>
+          <w:lang w:val="en-US"/>
+        </w:rPr>
+        <w:t>();</w:t>
+      </w:r>
+      <w:proofErr w:type="gramEnd"/>
+    </w:p>
+    <w:p>
+      <w:pPr>
+        <w:rPr>
+          <w:lang w:val="en-US"/>
+        </w:rPr>
+      </w:pPr>
+      <w:r>
+        <w:rPr>
+          <w:lang w:val="en-US"/>
+        </w:rPr>
+        <w:t xml:space="preserve">            }</w:t>
+      </w:r>
+    </w:p>
+    <w:p>
+      <w:pPr>
+        <w:rPr>
+          <w:lang w:val="en-US"/>
+        </w:rPr>
+      </w:pPr>
+    </w:p>
+    <w:p>
+      <w:pPr>
+        <w:rPr>
+          <w:lang w:val="en-US"/>
+        </w:rPr>
+      </w:pPr>
+      <w:r>
+        <w:rPr>
+          <w:lang w:val="en-US"/>
+        </w:rPr>
+        <w:t xml:space="preserve">            </w:t>
+      </w:r>
+      <w:proofErr w:type="spellStart"/>
+      <w:r>
+        <w:rPr>
+          <w:lang w:val="en-US"/>
+        </w:rPr>
+        <w:t>roleId.Name</w:t>
+      </w:r>
+      <w:proofErr w:type="spellEnd"/>
+      <w:r>
+        <w:rPr>
+          <w:lang w:val="en-US"/>
+        </w:rPr>
+        <w:t xml:space="preserve"> = </w:t>
+      </w:r>
+      <w:proofErr w:type="spellStart"/>
+      <w:proofErr w:type="gramStart"/>
+      <w:r>
+        <w:rPr>
+          <w:lang w:val="en-US"/>
+        </w:rPr>
+        <w:t>role.Name</w:t>
+      </w:r>
+      <w:proofErr w:type="spellEnd"/>
+      <w:proofErr w:type="gramEnd"/>
+      <w:r>
+        <w:rPr>
+          <w:lang w:val="en-US"/>
+        </w:rPr>
+        <w:t>;</w:t>
+      </w:r>
+    </w:p>
+    <w:p>
+      <w:pPr>
+        <w:rPr>
+          <w:lang w:val="en-US"/>
+        </w:rPr>
+      </w:pPr>
+      <w:r>
+        <w:rPr>
+          <w:lang w:val="en-US"/>
+        </w:rPr>
+        <w:t xml:space="preserve">            var result = await _</w:t>
+      </w:r>
+      <w:proofErr w:type="spellStart"/>
+      <w:r>
+        <w:rPr>
+          <w:lang w:val="en-US"/>
+        </w:rPr>
+        <w:t>roleManager.UpdateAsync</w:t>
+      </w:r>
+      <w:proofErr w:type="spellEnd"/>
+      <w:r>
+        <w:rPr>
+          <w:lang w:val="en-US"/>
+        </w:rPr>
+        <w:t>(</w:t>
+      </w:r>
+      <w:proofErr w:type="spellStart"/>
+      <w:r>
+        <w:rPr>
+          <w:lang w:val="en-US"/>
+        </w:rPr>
+        <w:t>roleId</w:t>
+      </w:r>
+      <w:proofErr w:type="spellEnd"/>
+      <w:proofErr w:type="gramStart"/>
+      <w:r>
+        <w:rPr>
+          <w:lang w:val="en-US"/>
+        </w:rPr>
+        <w:t>);</w:t>
+      </w:r>
+      <w:proofErr w:type="gramEnd"/>
+    </w:p>
+    <w:p>
+      <w:pPr>
+        <w:rPr>
+          <w:lang w:val="en-US"/>
+        </w:rPr>
+      </w:pPr>
+    </w:p>
+    <w:p>
+      <w:pPr>
+        <w:rPr>
+          <w:lang w:val="en-US"/>
+        </w:rPr>
+      </w:pPr>
+    </w:p>
+    <w:p>
+      <w:pPr>
+        <w:rPr>
+          <w:lang w:val="en-US"/>
+        </w:rPr>
+      </w:pPr>
+      <w:r>
+        <w:rPr>
+          <w:lang w:val="en-US"/>
+        </w:rPr>
+        <w:t xml:space="preserve">            if (</w:t>
+      </w:r>
+      <w:proofErr w:type="spellStart"/>
+      <w:proofErr w:type="gramStart"/>
+      <w:r>
+        <w:rPr>
+          <w:lang w:val="en-US"/>
+        </w:rPr>
+        <w:t>result.Succeeded</w:t>
+      </w:r>
+      <w:proofErr w:type="spellEnd"/>
+      <w:proofErr w:type="gramEnd"/>
+      <w:r>
+        <w:rPr>
+          <w:lang w:val="en-US"/>
+        </w:rPr>
+        <w:t>)</w:t>
+      </w:r>
+    </w:p>
+    <w:p>
+      <w:pPr>
+        <w:rPr>
+          <w:lang w:val="en-US"/>
+        </w:rPr>
+      </w:pPr>
+      <w:r>
+        <w:rPr>
+          <w:lang w:val="en-US"/>
+        </w:rPr>
+        <w:t xml:space="preserve">            {</w:t>
+      </w:r>
+    </w:p>
+    <w:p>
+      <w:pPr>
+        <w:rPr>
+          <w:lang w:val="en-US"/>
+        </w:rPr>
+      </w:pPr>
+      <w:r>
+        <w:rPr>
+          <w:lang w:val="en-US"/>
+        </w:rPr>
+        <w:t xml:space="preserve">                </w:t>
+      </w:r>
+      <w:proofErr w:type="spellStart"/>
+      <w:r>
+        <w:rPr>
+          <w:lang w:val="en-US"/>
+        </w:rPr>
+        <w:t>TempData</w:t>
+      </w:r>
+      <w:proofErr w:type="spellEnd"/>
+      <w:r>
+        <w:rPr>
+          <w:lang w:val="en-US"/>
+        </w:rPr>
+        <w:t>["success"] = "</w:t>
+      </w:r>
+      <w:proofErr w:type="spellStart"/>
+      <w:r>
+        <w:rPr>
+          <w:lang w:val="en-US"/>
+        </w:rPr>
+        <w:t>Cập</w:t>
+      </w:r>
+      <w:proofErr w:type="spellEnd"/>
+      <w:r>
+        <w:rPr>
+          <w:lang w:val="en-US"/>
+        </w:rPr>
+        <w:t xml:space="preserve"> </w:t>
+      </w:r>
+      <w:proofErr w:type="spellStart"/>
+      <w:r>
+        <w:rPr>
+          <w:lang w:val="en-US"/>
+        </w:rPr>
+        <w:t>nhật</w:t>
+      </w:r>
+      <w:proofErr w:type="spellEnd"/>
+      <w:r>
+        <w:rPr>
+          <w:lang w:val="en-US"/>
+        </w:rPr>
+        <w:t xml:space="preserve"> </w:t>
+      </w:r>
+      <w:proofErr w:type="spellStart"/>
+      <w:r>
+        <w:rPr>
+          <w:lang w:val="en-US"/>
+        </w:rPr>
+        <w:t>thành</w:t>
+      </w:r>
+      <w:proofErr w:type="spellEnd"/>
+      <w:r>
+        <w:rPr>
+          <w:lang w:val="en-US"/>
+        </w:rPr>
+        <w:t xml:space="preserve"> </w:t>
+      </w:r>
+      <w:proofErr w:type="spellStart"/>
+      <w:r>
+        <w:rPr>
+          <w:lang w:val="en-US"/>
+        </w:rPr>
+        <w:t>công</w:t>
+      </w:r>
+      <w:proofErr w:type="spellEnd"/>
+      <w:proofErr w:type="gramStart"/>
+      <w:r>
+        <w:rPr>
+          <w:lang w:val="en-US"/>
+        </w:rPr>
+        <w:t>";</w:t>
+      </w:r>
+      <w:proofErr w:type="gramEnd"/>
+    </w:p>
+    <w:p>
+      <w:pPr>
+        <w:rPr>
+          <w:lang w:val="en-US"/>
+        </w:rPr>
+      </w:pPr>
+      <w:r>
+        <w:rPr>
+          <w:lang w:val="en-US"/>
+        </w:rPr>
+        <w:t xml:space="preserve">            }</w:t>
+      </w:r>
+    </w:p>
+    <w:p>
+      <w:pPr>
+        <w:rPr>
+          <w:lang w:val="en-US"/>
+        </w:rPr>
+      </w:pPr>
+    </w:p>
+    <w:p>
+      <w:pPr>
+        <w:rPr>
+          <w:lang w:val="en-US"/>
+        </w:rPr>
+      </w:pPr>
+      <w:r>
+        <w:rPr>
+          <w:lang w:val="en-US"/>
+        </w:rPr>
+        <w:t xml:space="preserve">            else</w:t>
+      </w:r>
+    </w:p>
+    <w:p>
+      <w:pPr>
+        <w:rPr>
+          <w:lang w:val="en-US"/>
+        </w:rPr>
+      </w:pPr>
+      <w:r>
+        <w:rPr>
+          <w:lang w:val="en-US"/>
+        </w:rPr>
+        <w:t xml:space="preserve">            {</w:t>
+      </w:r>
+    </w:p>
+    <w:p>
+      <w:pPr>
+        <w:rPr>
+          <w:lang w:val="en-US"/>
+        </w:rPr>
+      </w:pPr>
+      <w:r>
+        <w:rPr>
+          <w:lang w:val="en-US"/>
+        </w:rPr>
+        <w:t xml:space="preserve">                </w:t>
+      </w:r>
+      <w:r>
+        <w:rPr>
+          <w:highlight w:val="green"/>
+          <w:lang w:val="en-US"/>
+        </w:rPr>
+        <w:t>/</w:t>
+      </w:r>
+      <w:proofErr w:type="gramStart"/>
+      <w:r>
+        <w:rPr>
+          <w:highlight w:val="green"/>
+          <w:lang w:val="en-US"/>
+        </w:rPr>
+        <w:t xml:space="preserve">/  </w:t>
+      </w:r>
+      <w:proofErr w:type="spellStart"/>
+      <w:r>
+        <w:rPr>
+          <w:highlight w:val="green"/>
+          <w:lang w:val="en-US"/>
+        </w:rPr>
+        <w:t>Duyệt</w:t>
+      </w:r>
+      <w:proofErr w:type="spellEnd"/>
+      <w:proofErr w:type="gramEnd"/>
+      <w:r>
+        <w:rPr>
+          <w:highlight w:val="green"/>
+          <w:lang w:val="en-US"/>
+        </w:rPr>
+        <w:t xml:space="preserve"> </w:t>
+      </w:r>
+      <w:proofErr w:type="spellStart"/>
+      <w:r>
+        <w:rPr>
+          <w:highlight w:val="green"/>
+          <w:lang w:val="en-US"/>
+        </w:rPr>
+        <w:t>tất</w:t>
+      </w:r>
+      <w:proofErr w:type="spellEnd"/>
+      <w:r>
+        <w:rPr>
+          <w:highlight w:val="green"/>
+          <w:lang w:val="en-US"/>
+        </w:rPr>
+        <w:t xml:space="preserve"> </w:t>
+      </w:r>
+      <w:proofErr w:type="spellStart"/>
+      <w:r>
+        <w:rPr>
+          <w:highlight w:val="green"/>
+          <w:lang w:val="en-US"/>
+        </w:rPr>
+        <w:t>cả</w:t>
+      </w:r>
+      <w:proofErr w:type="spellEnd"/>
+      <w:r>
+        <w:rPr>
+          <w:highlight w:val="green"/>
+          <w:lang w:val="en-US"/>
+        </w:rPr>
+        <w:t xml:space="preserve"> </w:t>
+      </w:r>
+      <w:proofErr w:type="spellStart"/>
+      <w:r>
+        <w:rPr>
+          <w:highlight w:val="green"/>
+          <w:lang w:val="en-US"/>
+        </w:rPr>
+        <w:t>lỗi</w:t>
+      </w:r>
+      <w:proofErr w:type="spellEnd"/>
+      <w:r>
+        <w:rPr>
+          <w:highlight w:val="green"/>
+          <w:lang w:val="en-US"/>
+        </w:rPr>
+        <w:t xml:space="preserve"> </w:t>
+      </w:r>
+      <w:proofErr w:type="spellStart"/>
+      <w:r>
+        <w:rPr>
+          <w:highlight w:val="green"/>
+          <w:lang w:val="en-US"/>
+        </w:rPr>
+        <w:t>từ</w:t>
+      </w:r>
+      <w:proofErr w:type="spellEnd"/>
+      <w:r>
+        <w:rPr>
+          <w:highlight w:val="green"/>
+          <w:lang w:val="en-US"/>
+        </w:rPr>
+        <w:t xml:space="preserve"> Identity </w:t>
+      </w:r>
+      <w:proofErr w:type="spellStart"/>
+      <w:r>
+        <w:rPr>
+          <w:highlight w:val="green"/>
+          <w:lang w:val="en-US"/>
+        </w:rPr>
+        <w:t>và</w:t>
+      </w:r>
+      <w:proofErr w:type="spellEnd"/>
+      <w:r>
+        <w:rPr>
+          <w:highlight w:val="green"/>
+          <w:lang w:val="en-US"/>
+        </w:rPr>
+        <w:t xml:space="preserve"> add </w:t>
+      </w:r>
+      <w:proofErr w:type="spellStart"/>
+      <w:r>
+        <w:rPr>
+          <w:highlight w:val="green"/>
+          <w:lang w:val="en-US"/>
+        </w:rPr>
+        <w:t>vào</w:t>
+      </w:r>
+      <w:proofErr w:type="spellEnd"/>
+      <w:r>
+        <w:rPr>
+          <w:highlight w:val="green"/>
+          <w:lang w:val="en-US"/>
+        </w:rPr>
+        <w:t xml:space="preserve"> </w:t>
+      </w:r>
+      <w:proofErr w:type="spellStart"/>
+      <w:r>
+        <w:rPr>
+          <w:highlight w:val="green"/>
+          <w:lang w:val="en-US"/>
+        </w:rPr>
+        <w:t>ModelState</w:t>
+      </w:r>
+      <w:proofErr w:type="spellEnd"/>
+    </w:p>
+    <w:p>
+      <w:pPr>
+        <w:rPr>
+          <w:lang w:val="en-US"/>
+        </w:rPr>
+      </w:pPr>
+      <w:r>
+        <w:rPr>
+          <w:lang w:val="en-US"/>
+        </w:rPr>
+        <w:t xml:space="preserve">                foreach (</w:t>
+      </w:r>
+      <w:proofErr w:type="spellStart"/>
+      <w:r>
+        <w:rPr>
+          <w:lang w:val="en-US"/>
+        </w:rPr>
+        <w:t>IdentityError</w:t>
+      </w:r>
+      <w:proofErr w:type="spellEnd"/>
+      <w:r>
+        <w:rPr>
+          <w:lang w:val="en-US"/>
+        </w:rPr>
+        <w:t xml:space="preserve"> error in </w:t>
+      </w:r>
+      <w:proofErr w:type="spellStart"/>
+      <w:proofErr w:type="gramStart"/>
+      <w:r>
+        <w:rPr>
+          <w:lang w:val="en-US"/>
+        </w:rPr>
+        <w:t>result.Errors</w:t>
+      </w:r>
+      <w:proofErr w:type="spellEnd"/>
+      <w:proofErr w:type="gramEnd"/>
+      <w:r>
+        <w:rPr>
+          <w:lang w:val="en-US"/>
+        </w:rPr>
+        <w:t>)</w:t>
+      </w:r>
+    </w:p>
+    <w:p>
+      <w:pPr>
+        <w:rPr>
+          <w:lang w:val="en-US"/>
+        </w:rPr>
+      </w:pPr>
+      <w:r>
+        <w:rPr>
+          <w:lang w:val="en-US"/>
+        </w:rPr>
+        <w:t xml:space="preserve">                {</w:t>
+      </w:r>
+    </w:p>
+    <w:p>
+      <w:pPr>
+        <w:rPr>
+          <w:lang w:val="en-US"/>
+        </w:rPr>
+      </w:pPr>
+      <w:r>
+        <w:rPr>
+          <w:lang w:val="en-US"/>
+        </w:rPr>
+        <w:t xml:space="preserve">                    </w:t>
+      </w:r>
+      <w:proofErr w:type="spellStart"/>
+      <w:r>
+        <w:rPr>
+          <w:lang w:val="en-US"/>
+        </w:rPr>
+        <w:t>ModelState.</w:t>
+      </w:r>
+      <w:proofErr w:type="gramStart"/>
+      <w:r>
+        <w:rPr>
+          <w:lang w:val="en-US"/>
+        </w:rPr>
+        <w:t>AddModelError</w:t>
+      </w:r>
+      <w:proofErr w:type="spellEnd"/>
+      <w:r>
+        <w:rPr>
+          <w:lang w:val="en-US"/>
+        </w:rPr>
+        <w:t>("</w:t>
+      </w:r>
+      <w:proofErr w:type="gramEnd"/>
+      <w:r>
+        <w:rPr>
+          <w:lang w:val="en-US"/>
+        </w:rPr>
+        <w:t xml:space="preserve">", </w:t>
+      </w:r>
+      <w:proofErr w:type="spellStart"/>
+      <w:proofErr w:type="gramStart"/>
+      <w:r>
+        <w:rPr>
+          <w:lang w:val="en-US"/>
+        </w:rPr>
+        <w:t>error.Description</w:t>
+      </w:r>
+      <w:proofErr w:type="spellEnd"/>
+      <w:r>
+        <w:rPr>
+          <w:lang w:val="en-US"/>
+        </w:rPr>
+        <w:t>);</w:t>
+      </w:r>
+      <w:proofErr w:type="gramEnd"/>
+    </w:p>
+    <w:p>
+      <w:pPr>
+        <w:rPr>
+          <w:lang w:val="en-US"/>
+        </w:rPr>
+      </w:pPr>
+      <w:r>
+        <w:rPr>
+          <w:lang w:val="en-US"/>
+        </w:rPr>
+        <w:t xml:space="preserve">                }</w:t>
+      </w:r>
+    </w:p>
+    <w:p>
+      <w:pPr>
+        <w:rPr>
+          <w:lang w:val="en-US"/>
+        </w:rPr>
+      </w:pPr>
+    </w:p>
+    <w:p>
+      <w:pPr>
+        <w:rPr>
+          <w:lang w:val="en-US"/>
+        </w:rPr>
+      </w:pPr>
+      <w:r>
+        <w:rPr>
+          <w:lang w:val="en-US"/>
+        </w:rPr>
+        <w:t xml:space="preserve">            }</w:t>
+      </w:r>
+    </w:p>
+    <w:p>
+      <w:pPr>
+        <w:rPr>
+          <w:lang w:val="en-US"/>
+        </w:rPr>
+      </w:pPr>
+    </w:p>
+    <w:p>
+      <w:pPr>
+        <w:rPr>
+          <w:lang w:val="en-US"/>
+        </w:rPr>
+      </w:pPr>
+      <w:r>
+        <w:rPr>
+          <w:lang w:val="en-US"/>
+        </w:rPr>
+        <w:t xml:space="preserve">            return </w:t>
+      </w:r>
+      <w:proofErr w:type="spellStart"/>
+      <w:proofErr w:type="gramStart"/>
+      <w:r>
+        <w:rPr>
+          <w:lang w:val="en-US"/>
+        </w:rPr>
+        <w:t>RedirectToAction</w:t>
+      </w:r>
+      <w:proofErr w:type="spellEnd"/>
+      <w:r>
+        <w:rPr>
+          <w:lang w:val="en-US"/>
+        </w:rPr>
+        <w:t>(</w:t>
+      </w:r>
+      <w:proofErr w:type="gramEnd"/>
+      <w:r>
+        <w:rPr>
+          <w:lang w:val="en-US"/>
+        </w:rPr>
+        <w:t>"Index", "Role"</w:t>
+      </w:r>
+      <w:proofErr w:type="gramStart"/>
+      <w:r>
+        <w:rPr>
+          <w:lang w:val="en-US"/>
+        </w:rPr>
+        <w:t>);</w:t>
+      </w:r>
+      <w:proofErr w:type="gramEnd"/>
+    </w:p>
+    <w:p>
+      <w:pPr>
+        <w:rPr>
+          <w:lang w:val="en-US"/>
+        </w:rPr>
+      </w:pPr>
+    </w:p>
+    <w:p>
+      <w:pPr>
+        <w:rPr>
+          <w:lang w:val="vi-VN"/>
+        </w:rPr>
+      </w:pPr>
+      <w:r>
+        <w:rPr>
+          <w:lang w:val="en-US"/>
+        </w:rPr>
+        <w:t xml:space="preserve">        }</w:t>
+      </w:r>
+    </w:p>
+    <w:p>
+      <w:pPr>
+        <w:rPr>
+          <w:lang w:val="vi-VN"/>
+        </w:rPr>
+      </w:pPr>
+    </w:p>
+    <w:p>
+      <w:pPr>
+        <w:rPr>
+          <w:lang w:val="vi-VN"/>
+        </w:rPr>
+      </w:pPr>
+    </w:p>
+    <w:p>
+      <w:pPr>
+        <w:rPr>
+          <w:lang w:val="vi-VN"/>
+        </w:rPr>
+      </w:pPr>
+    </w:p>
+    <w:p>
+      <w:pPr>
+        <w:rPr>
+          <w:lang w:val="vi-VN"/>
+        </w:rPr>
+      </w:pPr>
+    </w:p>
+    <w:p>
+      <w:pPr>
+        <w:rPr>
+          <w:lang w:val="vi-VN"/>
+        </w:rPr>
+      </w:pPr>
+    </w:p>
+    <w:p>
+      <w:pPr>
+        <w:rPr>
+          <w:lang w:val="vi-VN"/>
+        </w:rPr>
+      </w:pPr>
+    </w:p>
+    <w:p>
+      <w:pPr>
+        <w:rPr>
+          <w:lang w:val="vi-VN"/>
+        </w:rPr>
+      </w:pPr>
+    </w:p>
+    <w:p>
+      <w:pPr>
+        <w:rPr>
+          <w:lang w:val="vi-VN"/>
+        </w:rPr>
+      </w:pPr>
+    </w:p>
+    <w:p>
+      <w:pPr>
+        <w:rPr>
+          <w:lang w:val="vi-VN"/>
+        </w:rPr>
+      </w:pPr>
+    </w:p>
+    <w:p>
+      <w:pPr>
+        <w:rPr>
+          <w:lang w:val="vi-VN"/>
+        </w:rPr>
+      </w:pPr>
+    </w:p>
     <w:p>
       <w:pPr>
         <w:rPr>
@@ -5051,6 +6605,7 @@
           <w:szCs w:val="24"/>
           <w:highlight w:val="yellow"/>
         </w:rPr>
+        <w:lastRenderedPageBreak/>
         <w:t>Views</w:t>
       </w:r>
       <w:r>
@@ -5663,7 +7218,6 @@
         <w:rPr>
           <w:lang w:val="en-US"/>
         </w:rPr>
-        <w:lastRenderedPageBreak/>
         <w:t xml:space="preserve">                    &lt;</w:t>
       </w:r>
       <w:proofErr w:type="gramStart"/>
@@ -6374,6 +7928,7 @@
         <w:rPr>
           <w:lang w:val="en-US"/>
         </w:rPr>
+        <w:lastRenderedPageBreak/>
         <w:t xml:space="preserve">            &lt;label&gt;Name&lt;/label&gt;</w:t>
       </w:r>
     </w:p>
@@ -6852,9 +8407,905 @@
       </w:pPr>
     </w:p>
     <w:p/>
-    <w:p/>
-    <w:p/>
-    <w:p/>
+    <w:p>
+      <w:pPr>
+        <w:rPr>
+          <w:lang w:val="vi-VN"/>
+        </w:rPr>
+      </w:pPr>
+      <w:r>
+        <w:rPr>
+          <w:highlight w:val="green"/>
+        </w:rPr>
+        <w:t>Edit</w:t>
+      </w:r>
+      <w:r>
+        <w:rPr>
+          <w:lang w:val="vi-VN"/>
+        </w:rPr>
+        <w:t xml:space="preserve"> </w:t>
+      </w:r>
+    </w:p>
+    <w:p>
+      <w:pPr>
+        <w:rPr>
+          <w:lang w:val="vi-VN"/>
+        </w:rPr>
+      </w:pPr>
+      <w:r>
+        <w:rPr>
+          <w:lang w:val="en-US"/>
+        </w:rPr>
+        <w:t xml:space="preserve">@model </w:t>
+      </w:r>
+      <w:proofErr w:type="spellStart"/>
+      <w:proofErr w:type="gramStart"/>
+      <w:r>
+        <w:rPr>
+          <w:lang w:val="en-US"/>
+        </w:rPr>
+        <w:t>IdentityRole</w:t>
+      </w:r>
+      <w:proofErr w:type="spellEnd"/>
+      <w:r>
+        <w:rPr>
+          <w:lang w:val="vi-VN"/>
+        </w:rPr>
+        <w:t xml:space="preserve">  </w:t>
+      </w:r>
+      <w:r>
+        <w:rPr>
+          <w:highlight w:val="green"/>
+          <w:lang w:val="vi-VN"/>
+        </w:rPr>
+        <w:t>//  khai</w:t>
+      </w:r>
+      <w:proofErr w:type="gramEnd"/>
+      <w:r>
+        <w:rPr>
+          <w:highlight w:val="green"/>
+          <w:lang w:val="vi-VN"/>
+        </w:rPr>
+        <w:t xml:space="preserve">  báo kiểu dữ liệu của </w:t>
+      </w:r>
+      <w:proofErr w:type="gramStart"/>
+      <w:r>
+        <w:rPr>
+          <w:highlight w:val="green"/>
+          <w:lang w:val="vi-VN"/>
+        </w:rPr>
+        <w:t>Table  AspNetRoles</w:t>
+      </w:r>
+      <w:proofErr w:type="gramEnd"/>
+      <w:r>
+        <w:rPr>
+          <w:lang w:val="vi-VN"/>
+        </w:rPr>
+        <w:t xml:space="preserve">  </w:t>
+      </w:r>
+    </w:p>
+    <w:p>
+      <w:pPr>
+        <w:rPr>
+          <w:lang w:val="en-US"/>
+        </w:rPr>
+      </w:pPr>
+    </w:p>
+    <w:p>
+      <w:pPr>
+        <w:rPr>
+          <w:lang w:val="en-US"/>
+        </w:rPr>
+      </w:pPr>
+      <w:r>
+        <w:rPr>
+          <w:lang w:val="en-US"/>
+        </w:rPr>
+        <w:t xml:space="preserve">&lt;h3&gt;   </w:t>
+      </w:r>
+      <w:proofErr w:type="gramStart"/>
+      <w:r>
+        <w:rPr>
+          <w:lang w:val="en-US"/>
+        </w:rPr>
+        <w:t>Edit  Roles</w:t>
+      </w:r>
+      <w:proofErr w:type="gramEnd"/>
+      <w:r>
+        <w:rPr>
+          <w:lang w:val="en-US"/>
+        </w:rPr>
+        <w:t xml:space="preserve">  &lt;/h3&gt;</w:t>
+      </w:r>
+    </w:p>
+    <w:p>
+      <w:pPr>
+        <w:rPr>
+          <w:lang w:val="en-US"/>
+        </w:rPr>
+      </w:pPr>
+      <w:r>
+        <w:rPr>
+          <w:lang w:val="en-US"/>
+        </w:rPr>
+        <w:t>&lt;div class="col-md-9"&gt;</w:t>
+      </w:r>
+    </w:p>
+    <w:p>
+      <w:pPr>
+        <w:rPr>
+          <w:lang w:val="en-US"/>
+        </w:rPr>
+      </w:pPr>
+      <w:r>
+        <w:rPr>
+          <w:lang w:val="en-US"/>
+        </w:rPr>
+        <w:t xml:space="preserve">    &lt;</w:t>
+      </w:r>
+      <w:r>
+        <w:rPr>
+          <w:b/>
+          <w:bCs/>
+          <w:lang w:val="en-US"/>
+        </w:rPr>
+        <w:t>form</w:t>
+      </w:r>
+      <w:r>
+        <w:rPr>
+          <w:lang w:val="en-US"/>
+        </w:rPr>
+        <w:t xml:space="preserve"> </w:t>
+      </w:r>
+      <w:r>
+        <w:rPr>
+          <w:b/>
+          <w:bCs/>
+          <w:lang w:val="en-US"/>
+        </w:rPr>
+        <w:t>asp-action</w:t>
+      </w:r>
+      <w:r>
+        <w:rPr>
+          <w:lang w:val="en-US"/>
+        </w:rPr>
+        <w:t xml:space="preserve">="Edit" </w:t>
+      </w:r>
+      <w:r>
+        <w:rPr>
+          <w:b/>
+          <w:bCs/>
+          <w:lang w:val="en-US"/>
+        </w:rPr>
+        <w:t>asp-controller</w:t>
+      </w:r>
+      <w:r>
+        <w:rPr>
+          <w:lang w:val="en-US"/>
+        </w:rPr>
+        <w:t xml:space="preserve">="Role" </w:t>
+      </w:r>
+      <w:proofErr w:type="spellStart"/>
+      <w:r>
+        <w:rPr>
+          <w:lang w:val="en-US"/>
+        </w:rPr>
+        <w:t>enctype</w:t>
+      </w:r>
+      <w:proofErr w:type="spellEnd"/>
+      <w:r>
+        <w:rPr>
+          <w:lang w:val="en-US"/>
+        </w:rPr>
+        <w:t>="multipart/form-data"&gt;</w:t>
+      </w:r>
+    </w:p>
+    <w:p>
+      <w:pPr>
+        <w:rPr>
+          <w:lang w:val="en-US"/>
+        </w:rPr>
+      </w:pPr>
+    </w:p>
+    <w:p>
+      <w:pPr>
+        <w:rPr>
+          <w:lang w:val="en-US"/>
+        </w:rPr>
+      </w:pPr>
+      <w:r>
+        <w:rPr>
+          <w:lang w:val="en-US"/>
+        </w:rPr>
+        <w:t xml:space="preserve">        &lt;</w:t>
+      </w:r>
+      <w:r>
+        <w:rPr>
+          <w:b/>
+          <w:bCs/>
+          <w:lang w:val="en-US"/>
+        </w:rPr>
+        <w:t>div</w:t>
+      </w:r>
+      <w:r>
+        <w:rPr>
+          <w:lang w:val="en-US"/>
+        </w:rPr>
+        <w:t xml:space="preserve"> </w:t>
+      </w:r>
+      <w:r>
+        <w:rPr>
+          <w:b/>
+          <w:bCs/>
+          <w:lang w:val="en-US"/>
+        </w:rPr>
+        <w:t>asp-validation-summary</w:t>
+      </w:r>
+      <w:r>
+        <w:rPr>
+          <w:lang w:val="en-US"/>
+        </w:rPr>
+        <w:t>="</w:t>
+      </w:r>
+      <w:proofErr w:type="spellStart"/>
+      <w:r>
+        <w:rPr>
+          <w:lang w:val="en-US"/>
+        </w:rPr>
+        <w:t>ModelOnly</w:t>
+      </w:r>
+      <w:proofErr w:type="spellEnd"/>
+      <w:r>
+        <w:rPr>
+          <w:lang w:val="en-US"/>
+        </w:rPr>
+        <w:t>" class="text-danger"&gt;      &lt;/</w:t>
+      </w:r>
+      <w:r>
+        <w:rPr>
+          <w:b/>
+          <w:bCs/>
+          <w:lang w:val="en-US"/>
+        </w:rPr>
+        <w:t>div</w:t>
+      </w:r>
+      <w:r>
+        <w:rPr>
+          <w:lang w:val="en-US"/>
+        </w:rPr>
+        <w:t>&gt;</w:t>
+      </w:r>
+    </w:p>
+    <w:p>
+      <w:pPr>
+        <w:rPr>
+          <w:lang w:val="en-US"/>
+        </w:rPr>
+      </w:pPr>
+    </w:p>
+    <w:p>
+      <w:pPr>
+        <w:rPr>
+          <w:lang w:val="en-US"/>
+        </w:rPr>
+      </w:pPr>
+      <w:r>
+        <w:rPr>
+          <w:lang w:val="en-US"/>
+        </w:rPr>
+        <w:t xml:space="preserve">        &lt;div class=" form-group"&gt;</w:t>
+      </w:r>
+    </w:p>
+    <w:p>
+      <w:pPr>
+        <w:rPr>
+          <w:lang w:val="en-US"/>
+        </w:rPr>
+      </w:pPr>
+    </w:p>
+    <w:p>
+      <w:pPr>
+        <w:rPr>
+          <w:lang w:val="en-US"/>
+        </w:rPr>
+      </w:pPr>
+      <w:r>
+        <w:rPr>
+          <w:lang w:val="en-US"/>
+        </w:rPr>
+        <w:t xml:space="preserve">            &lt;</w:t>
+      </w:r>
+      <w:r>
+        <w:rPr>
+          <w:b/>
+          <w:bCs/>
+          <w:lang w:val="en-US"/>
+        </w:rPr>
+        <w:t>input</w:t>
+      </w:r>
+      <w:r>
+        <w:rPr>
+          <w:lang w:val="en-US"/>
+        </w:rPr>
+        <w:t xml:space="preserve"> </w:t>
+      </w:r>
+      <w:r>
+        <w:rPr>
+          <w:b/>
+          <w:bCs/>
+          <w:lang w:val="en-US"/>
+        </w:rPr>
+        <w:t>asp-for</w:t>
+      </w:r>
+      <w:r>
+        <w:rPr>
+          <w:lang w:val="en-US"/>
+        </w:rPr>
+        <w:t xml:space="preserve">="Id" class="form-control" </w:t>
+      </w:r>
+      <w:r>
+        <w:rPr>
+          <w:b/>
+          <w:bCs/>
+          <w:lang w:val="en-US"/>
+        </w:rPr>
+        <w:t>type</w:t>
+      </w:r>
+      <w:r>
+        <w:rPr>
+          <w:lang w:val="en-US"/>
+        </w:rPr>
+        <w:t>="hidden" /&gt;</w:t>
+      </w:r>
+    </w:p>
+    <w:p>
+      <w:pPr>
+        <w:rPr>
+          <w:lang w:val="en-US"/>
+        </w:rPr>
+      </w:pPr>
+    </w:p>
+    <w:p>
+      <w:pPr>
+        <w:rPr>
+          <w:lang w:val="en-US"/>
+        </w:rPr>
+      </w:pPr>
+      <w:r>
+        <w:rPr>
+          <w:lang w:val="en-US"/>
+        </w:rPr>
+        <w:t xml:space="preserve">        &lt;/div&gt;</w:t>
+      </w:r>
+    </w:p>
+    <w:p>
+      <w:pPr>
+        <w:rPr>
+          <w:lang w:val="en-US"/>
+        </w:rPr>
+      </w:pPr>
+    </w:p>
+    <w:p>
+      <w:pPr>
+        <w:rPr>
+          <w:lang w:val="en-US"/>
+        </w:rPr>
+      </w:pPr>
+    </w:p>
+    <w:p>
+      <w:pPr>
+        <w:rPr>
+          <w:lang w:val="en-US"/>
+        </w:rPr>
+      </w:pPr>
+      <w:r>
+        <w:rPr>
+          <w:lang w:val="en-US"/>
+        </w:rPr>
+        <w:t xml:space="preserve">        &lt;div class=" form-group"&gt;</w:t>
+      </w:r>
+    </w:p>
+    <w:p>
+      <w:pPr>
+        <w:rPr>
+          <w:lang w:val="en-US"/>
+        </w:rPr>
+      </w:pPr>
+      <w:r>
+        <w:rPr>
+          <w:lang w:val="en-US"/>
+        </w:rPr>
+        <w:t xml:space="preserve">            &lt;label&gt; Name&lt;/label&gt;</w:t>
+      </w:r>
+    </w:p>
+    <w:p>
+      <w:pPr>
+        <w:rPr>
+          <w:lang w:val="en-US"/>
+        </w:rPr>
+      </w:pPr>
+      <w:r>
+        <w:rPr>
+          <w:lang w:val="en-US"/>
+        </w:rPr>
+        <w:t xml:space="preserve">            &lt;</w:t>
+      </w:r>
+      <w:r>
+        <w:rPr>
+          <w:b/>
+          <w:bCs/>
+          <w:lang w:val="en-US"/>
+        </w:rPr>
+        <w:t>input</w:t>
+      </w:r>
+      <w:r>
+        <w:rPr>
+          <w:lang w:val="en-US"/>
+        </w:rPr>
+        <w:t xml:space="preserve"> </w:t>
+      </w:r>
+      <w:r>
+        <w:rPr>
+          <w:b/>
+          <w:bCs/>
+          <w:lang w:val="en-US"/>
+        </w:rPr>
+        <w:t>asp-for</w:t>
+      </w:r>
+      <w:r>
+        <w:rPr>
+          <w:lang w:val="en-US"/>
+        </w:rPr>
+        <w:t>="Name" class="form-control" /&gt;</w:t>
+      </w:r>
+    </w:p>
+    <w:p>
+      <w:pPr>
+        <w:rPr>
+          <w:lang w:val="en-US"/>
+        </w:rPr>
+      </w:pPr>
+      <w:r>
+        <w:rPr>
+          <w:lang w:val="en-US"/>
+        </w:rPr>
+        <w:t xml:space="preserve">            &lt;</w:t>
+      </w:r>
+      <w:r>
+        <w:rPr>
+          <w:b/>
+          <w:bCs/>
+          <w:lang w:val="en-US"/>
+        </w:rPr>
+        <w:t>span</w:t>
+      </w:r>
+      <w:r>
+        <w:rPr>
+          <w:lang w:val="en-US"/>
+        </w:rPr>
+        <w:t xml:space="preserve"> </w:t>
+      </w:r>
+      <w:r>
+        <w:rPr>
+          <w:b/>
+          <w:bCs/>
+          <w:lang w:val="en-US"/>
+        </w:rPr>
+        <w:t>asp-validation-for</w:t>
+      </w:r>
+      <w:r>
+        <w:rPr>
+          <w:lang w:val="en-US"/>
+        </w:rPr>
+        <w:t>="Name" class="text-danger"</w:t>
+      </w:r>
+      <w:proofErr w:type="gramStart"/>
+      <w:r>
+        <w:rPr>
+          <w:lang w:val="en-US"/>
+        </w:rPr>
+        <w:t>&gt;  &lt;</w:t>
+      </w:r>
+      <w:proofErr w:type="gramEnd"/>
+      <w:r>
+        <w:rPr>
+          <w:lang w:val="en-US"/>
+        </w:rPr>
+        <w:t>/</w:t>
+      </w:r>
+      <w:r>
+        <w:rPr>
+          <w:b/>
+          <w:bCs/>
+          <w:lang w:val="en-US"/>
+        </w:rPr>
+        <w:t>span</w:t>
+      </w:r>
+      <w:r>
+        <w:rPr>
+          <w:lang w:val="en-US"/>
+        </w:rPr>
+        <w:t>&gt;</w:t>
+      </w:r>
+    </w:p>
+    <w:p>
+      <w:pPr>
+        <w:rPr>
+          <w:lang w:val="en-US"/>
+        </w:rPr>
+      </w:pPr>
+    </w:p>
+    <w:p>
+      <w:pPr>
+        <w:rPr>
+          <w:lang w:val="en-US"/>
+        </w:rPr>
+      </w:pPr>
+      <w:r>
+        <w:rPr>
+          <w:lang w:val="en-US"/>
+        </w:rPr>
+        <w:t xml:space="preserve">        &lt;/div&gt;</w:t>
+      </w:r>
+    </w:p>
+    <w:p>
+      <w:pPr>
+        <w:rPr>
+          <w:lang w:val="en-US"/>
+        </w:rPr>
+      </w:pPr>
+    </w:p>
+    <w:p>
+      <w:pPr>
+        <w:rPr>
+          <w:lang w:val="en-US"/>
+        </w:rPr>
+      </w:pPr>
+    </w:p>
+    <w:p>
+      <w:pPr>
+        <w:rPr>
+          <w:lang w:val="en-US"/>
+        </w:rPr>
+      </w:pPr>
+    </w:p>
+    <w:p>
+      <w:pPr>
+        <w:rPr>
+          <w:lang w:val="en-US"/>
+        </w:rPr>
+      </w:pPr>
+      <w:r>
+        <w:rPr>
+          <w:lang w:val="en-US"/>
+        </w:rPr>
+        <w:t xml:space="preserve">        &lt;div class=" form-group"&gt;</w:t>
+      </w:r>
+    </w:p>
+    <w:p>
+      <w:pPr>
+        <w:rPr>
+          <w:lang w:val="en-US"/>
+        </w:rPr>
+      </w:pPr>
+    </w:p>
+    <w:p>
+      <w:pPr>
+        <w:rPr>
+          <w:lang w:val="en-US"/>
+        </w:rPr>
+      </w:pPr>
+      <w:r>
+        <w:rPr>
+          <w:lang w:val="en-US"/>
+        </w:rPr>
+        <w:t xml:space="preserve">            &lt;button class="</w:t>
+      </w:r>
+      <w:proofErr w:type="spellStart"/>
+      <w:r>
+        <w:rPr>
+          <w:lang w:val="en-US"/>
+        </w:rPr>
+        <w:t>btn</w:t>
+      </w:r>
+      <w:proofErr w:type="spellEnd"/>
+      <w:r>
+        <w:rPr>
+          <w:lang w:val="en-US"/>
+        </w:rPr>
+        <w:t xml:space="preserve"> </w:t>
+      </w:r>
+      <w:proofErr w:type="spellStart"/>
+      <w:r>
+        <w:rPr>
+          <w:lang w:val="en-US"/>
+        </w:rPr>
+        <w:t>btn</w:t>
+      </w:r>
+      <w:proofErr w:type="spellEnd"/>
+      <w:r>
+        <w:rPr>
+          <w:lang w:val="en-US"/>
+        </w:rPr>
+        <w:t>-primary"&gt;Edit&lt;/button&gt;</w:t>
+      </w:r>
+    </w:p>
+    <w:p>
+      <w:pPr>
+        <w:rPr>
+          <w:lang w:val="en-US"/>
+        </w:rPr>
+      </w:pPr>
+    </w:p>
+    <w:p>
+      <w:pPr>
+        <w:rPr>
+          <w:lang w:val="en-US"/>
+        </w:rPr>
+      </w:pPr>
+      <w:r>
+        <w:rPr>
+          <w:lang w:val="en-US"/>
+        </w:rPr>
+        <w:t xml:space="preserve">        &lt;/div&gt;</w:t>
+      </w:r>
+    </w:p>
+    <w:p>
+      <w:pPr>
+        <w:rPr>
+          <w:lang w:val="en-US"/>
+        </w:rPr>
+      </w:pPr>
+    </w:p>
+    <w:p>
+      <w:pPr>
+        <w:rPr>
+          <w:lang w:val="en-US"/>
+        </w:rPr>
+      </w:pPr>
+      <w:r>
+        <w:rPr>
+          <w:lang w:val="en-US"/>
+        </w:rPr>
+        <w:t xml:space="preserve">    &lt;/</w:t>
+      </w:r>
+      <w:r>
+        <w:rPr>
+          <w:b/>
+          <w:bCs/>
+          <w:lang w:val="en-US"/>
+        </w:rPr>
+        <w:t>form</w:t>
+      </w:r>
+      <w:r>
+        <w:rPr>
+          <w:lang w:val="en-US"/>
+        </w:rPr>
+        <w:t>&gt;</w:t>
+      </w:r>
+    </w:p>
+    <w:p>
+      <w:pPr>
+        <w:rPr>
+          <w:lang w:val="en-US"/>
+        </w:rPr>
+      </w:pPr>
+      <w:r>
+        <w:rPr>
+          <w:lang w:val="en-US"/>
+        </w:rPr>
+        <w:t xml:space="preserve">    &lt;</w:t>
+      </w:r>
+      <w:proofErr w:type="gramStart"/>
+      <w:r>
+        <w:rPr>
+          <w:b/>
+          <w:bCs/>
+          <w:lang w:val="en-US"/>
+        </w:rPr>
+        <w:t>a</w:t>
+      </w:r>
+      <w:proofErr w:type="gramEnd"/>
+      <w:r>
+        <w:rPr>
+          <w:lang w:val="en-US"/>
+        </w:rPr>
+        <w:t xml:space="preserve"> </w:t>
+      </w:r>
+      <w:r>
+        <w:rPr>
+          <w:b/>
+          <w:bCs/>
+          <w:lang w:val="en-US"/>
+        </w:rPr>
+        <w:t>asp-action</w:t>
+      </w:r>
+      <w:r>
+        <w:rPr>
+          <w:lang w:val="en-US"/>
+        </w:rPr>
+        <w:t xml:space="preserve">="Index" </w:t>
+      </w:r>
+      <w:r>
+        <w:rPr>
+          <w:b/>
+          <w:bCs/>
+          <w:lang w:val="en-US"/>
+        </w:rPr>
+        <w:t>asp-controller</w:t>
+      </w:r>
+      <w:r>
+        <w:rPr>
+          <w:lang w:val="en-US"/>
+        </w:rPr>
+        <w:t xml:space="preserve">="Role"&gt; Back </w:t>
+      </w:r>
+      <w:proofErr w:type="gramStart"/>
+      <w:r>
+        <w:rPr>
+          <w:lang w:val="en-US"/>
+        </w:rPr>
+        <w:t>to  Roles</w:t>
+      </w:r>
+      <w:proofErr w:type="gramEnd"/>
+      <w:r>
+        <w:rPr>
+          <w:lang w:val="en-US"/>
+        </w:rPr>
+        <w:t xml:space="preserve">  List&lt;/</w:t>
+      </w:r>
+      <w:r>
+        <w:rPr>
+          <w:b/>
+          <w:bCs/>
+          <w:lang w:val="en-US"/>
+        </w:rPr>
+        <w:t>a</w:t>
+      </w:r>
+      <w:r>
+        <w:rPr>
+          <w:lang w:val="en-US"/>
+        </w:rPr>
+        <w:t>&gt;</w:t>
+      </w:r>
+    </w:p>
+    <w:p>
+      <w:pPr>
+        <w:rPr>
+          <w:lang w:val="en-US"/>
+        </w:rPr>
+      </w:pPr>
+      <w:r>
+        <w:rPr>
+          <w:lang w:val="en-US"/>
+        </w:rPr>
+        <w:t>&lt;/div&gt;</w:t>
+      </w:r>
+    </w:p>
+    <w:p>
+      <w:pPr>
+        <w:rPr>
+          <w:lang w:val="en-US"/>
+        </w:rPr>
+      </w:pPr>
+    </w:p>
+    <w:p>
+      <w:pPr>
+        <w:rPr>
+          <w:lang w:val="en-US"/>
+        </w:rPr>
+      </w:pPr>
+      <w:r>
+        <w:rPr>
+          <w:lang w:val="en-US"/>
+        </w:rPr>
+        <w:t>@section Scripts {</w:t>
+      </w:r>
+    </w:p>
+    <w:p>
+      <w:pPr>
+        <w:rPr>
+          <w:lang w:val="en-US"/>
+        </w:rPr>
+      </w:pPr>
+      <w:r>
+        <w:rPr>
+          <w:lang w:val="en-US"/>
+        </w:rPr>
+        <w:t xml:space="preserve">    @{</w:t>
+      </w:r>
+    </w:p>
+    <w:p>
+      <w:pPr>
+        <w:rPr>
+          <w:lang w:val="en-US"/>
+        </w:rPr>
+      </w:pPr>
+      <w:r>
+        <w:rPr>
+          <w:lang w:val="en-US"/>
+        </w:rPr>
+        <w:t xml:space="preserve">        await </w:t>
+      </w:r>
+      <w:proofErr w:type="spellStart"/>
+      <w:r>
+        <w:rPr>
+          <w:lang w:val="en-US"/>
+        </w:rPr>
+        <w:t>Html.PartialAsync</w:t>
+      </w:r>
+      <w:proofErr w:type="spellEnd"/>
+      <w:proofErr w:type="gramStart"/>
+      <w:r>
+        <w:rPr>
+          <w:lang w:val="en-US"/>
+        </w:rPr>
+        <w:t>("_</w:t>
+      </w:r>
+      <w:proofErr w:type="spellStart"/>
+      <w:proofErr w:type="gramEnd"/>
+      <w:r>
+        <w:rPr>
+          <w:lang w:val="en-US"/>
+        </w:rPr>
+        <w:t>ValidationScriptsPartial</w:t>
+      </w:r>
+      <w:proofErr w:type="spellEnd"/>
+      <w:r>
+        <w:rPr>
+          <w:lang w:val="en-US"/>
+        </w:rPr>
+        <w:t>"</w:t>
+      </w:r>
+      <w:proofErr w:type="gramStart"/>
+      <w:r>
+        <w:rPr>
+          <w:lang w:val="en-US"/>
+        </w:rPr>
+        <w:t>);</w:t>
+      </w:r>
+      <w:proofErr w:type="gramEnd"/>
+    </w:p>
+    <w:p>
+      <w:pPr>
+        <w:rPr>
+          <w:lang w:val="en-US"/>
+        </w:rPr>
+      </w:pPr>
+      <w:r>
+        <w:rPr>
+          <w:lang w:val="en-US"/>
+        </w:rPr>
+        <w:t xml:space="preserve">    }</w:t>
+      </w:r>
+    </w:p>
+    <w:p>
+      <w:pPr>
+        <w:rPr>
+          <w:lang w:val="en-US"/>
+        </w:rPr>
+      </w:pPr>
+    </w:p>
+    <w:p>
+      <w:pPr>
+        <w:rPr>
+          <w:lang w:val="en-US"/>
+        </w:rPr>
+      </w:pPr>
+      <w:r>
+        <w:rPr>
+          <w:lang w:val="en-US"/>
+        </w:rPr>
+        <w:t>}</w:t>
+      </w:r>
+    </w:p>
+    <w:p>
+      <w:pPr>
+        <w:rPr>
+          <w:lang w:val="en-US"/>
+        </w:rPr>
+      </w:pPr>
+    </w:p>
     <w:p/>
     <w:p/>
     <w:p/>

--- a/User Authorization(phần quyền người dùng) trong admin.docx
+++ b/User Authorization(phần quyền người dùng) trong admin.docx
@@ -6642,13 +6642,6 @@
           <w:lang w:val="vi-VN"/>
         </w:rPr>
       </w:pPr>
-    </w:p>
-    <w:p>
-      <w:pPr>
-        <w:rPr>
-          <w:lang w:val="vi-VN"/>
-        </w:rPr>
-      </w:pPr>
       <w:r>
         <w:rPr>
           <w:lang w:val="en-US"/>
@@ -7928,20 +7921,20 @@
         <w:rPr>
           <w:lang w:val="en-US"/>
         </w:rPr>
+        <w:t xml:space="preserve">            &lt;label&gt;Name&lt;/label&gt;</w:t>
+      </w:r>
+    </w:p>
+    <w:p>
+      <w:pPr>
+        <w:rPr>
+          <w:lang w:val="en-US"/>
+        </w:rPr>
+      </w:pPr>
+      <w:r>
+        <w:rPr>
+          <w:lang w:val="en-US"/>
+        </w:rPr>
         <w:lastRenderedPageBreak/>
-        <w:t xml:space="preserve">            &lt;label&gt;Name&lt;/label&gt;</w:t>
-      </w:r>
-    </w:p>
-    <w:p>
-      <w:pPr>
-        <w:rPr>
-          <w:lang w:val="en-US"/>
-        </w:rPr>
-      </w:pPr>
-      <w:r>
-        <w:rPr>
-          <w:lang w:val="en-US"/>
-        </w:rPr>
         <w:t xml:space="preserve">            &lt;</w:t>
       </w:r>
       <w:r>
@@ -8979,6 +8972,7 @@
         <w:rPr>
           <w:lang w:val="en-US"/>
         </w:rPr>
+        <w:lastRenderedPageBreak/>
         <w:t xml:space="preserve">        &lt;div class=" form-group"&gt;</w:t>
       </w:r>
     </w:p>
